--- a/Assignment 1 Report.docx
+++ b/Assignment 1 Report.docx
@@ -1,6 +1,6 @@
 
 <file path=word/document.xml><?xml version="1.0" encoding="utf-8"?>
-<w:document xmlns:wpc="http://schemas.microsoft.com/office/word/2010/wordprocessingCanvas" xmlns:mc="http://schemas.openxmlformats.org/markup-compatibility/2006" xmlns:o="urn:schemas-microsoft-com:office:office" xmlns:r="http://schemas.openxmlformats.org/officeDocument/2006/relationships" xmlns:m="http://schemas.openxmlformats.org/officeDocument/2006/math" xmlns:v="urn:schemas-microsoft-com:vml" xmlns:wp14="http://schemas.microsoft.com/office/word/2010/wordprocessingDrawing" xmlns:wp="http://schemas.openxmlformats.org/drawingml/2006/wordprocessingDrawing" xmlns:w="http://schemas.openxmlformats.org/wordprocessingml/2006/main" xmlns:w14="http://schemas.microsoft.com/office/word/2010/wordml" xmlns:w10="urn:schemas-microsoft-com:office:word" xmlns:w15="http://schemas.microsoft.com/office/word/2012/wordml" xmlns:wpg="http://schemas.microsoft.com/office/word/2010/wordprocessingGroup" xmlns:wpi="http://schemas.microsoft.com/office/word/2010/wordprocessingInk" xmlns:wne="http://schemas.microsoft.com/office/word/2006/wordml" xmlns:wps="http://schemas.microsoft.com/office/word/2010/wordprocessingShape" xmlns:wpsCustomData="http://www.wps.cn/officeDocument/2013/wpsCustomData" mc:Ignorable="w14 w15 wp14">
+<w:document xmlns:wpc="http://schemas.microsoft.com/office/word/2010/wordprocessingCanvas" xmlns:cx="http://schemas.microsoft.com/office/drawing/2014/chartex" xmlns:cx1="http://schemas.microsoft.com/office/drawing/2015/9/8/chartex" xmlns:cx2="http://schemas.microsoft.com/office/drawing/2015/10/21/chartex" xmlns:cx3="http://schemas.microsoft.com/office/drawing/2016/5/9/chartex" xmlns:cx4="http://schemas.microsoft.com/office/drawing/2016/5/10/chartex" xmlns:cx5="http://schemas.microsoft.com/office/drawing/2016/5/11/chartex" xmlns:cx6="http://schemas.microsoft.com/office/drawing/2016/5/12/chartex" xmlns:cx7="http://schemas.microsoft.com/office/drawing/2016/5/13/chartex" xmlns:cx8="http://schemas.microsoft.com/office/drawing/2016/5/14/chartex" xmlns:mc="http://schemas.openxmlformats.org/markup-compatibility/2006" xmlns:aink="http://schemas.microsoft.com/office/drawing/2016/ink" xmlns:am3d="http://schemas.microsoft.com/office/drawing/2017/model3d" xmlns:o="urn:schemas-microsoft-com:office:office" xmlns:oel="http://schemas.microsoft.com/office/2019/extlst" xmlns:r="http://schemas.openxmlformats.org/officeDocument/2006/relationships" xmlns:m="http://schemas.openxmlformats.org/officeDocument/2006/math" xmlns:v="urn:schemas-microsoft-com:vml" xmlns:wp14="http://schemas.microsoft.com/office/word/2010/wordprocessingDrawing" xmlns:wp="http://schemas.openxmlformats.org/drawingml/2006/wordprocessingDrawing" xmlns:w10="urn:schemas-microsoft-com:office:word" xmlns:w="http://schemas.openxmlformats.org/wordprocessingml/2006/main" xmlns:w14="http://schemas.microsoft.com/office/word/2010/wordml" xmlns:w15="http://schemas.microsoft.com/office/word/2012/wordml" xmlns:w16cex="http://schemas.microsoft.com/office/word/2018/wordml/cex" xmlns:w16cid="http://schemas.microsoft.com/office/word/2016/wordml/cid" xmlns:w16="http://schemas.microsoft.com/office/word/2018/wordml" xmlns:w16sdtdh="http://schemas.microsoft.com/office/word/2020/wordml/sdtdatahash" xmlns:w16se="http://schemas.microsoft.com/office/word/2015/wordml/symex" xmlns:wpg="http://schemas.microsoft.com/office/word/2010/wordprocessingGroup" xmlns:wpi="http://schemas.microsoft.com/office/word/2010/wordprocessingInk" xmlns:wne="http://schemas.microsoft.com/office/word/2006/wordml" xmlns:wps="http://schemas.microsoft.com/office/word/2010/wordprocessingShape" mc:Ignorable="w14 w15 w16se w16cid w16 w16cex w16sdtdh wp14">
   <w:body>
     <w:p>
       <w:pPr>
@@ -46,7 +46,7 @@
       </w:pPr>
       <w:r>
         <w:rPr>
-          <w:rFonts w:hint="eastAsia" w:ascii="Times New Roman" w:hAnsi="Times New Roman" w:cs="Times New Roman"/>
+          <w:rFonts w:ascii="Times New Roman" w:hAnsi="Times New Roman" w:cs="Times New Roman" w:hint="eastAsia"/>
           <w:b/>
           <w:bCs/>
           <w:sz w:val="32"/>
@@ -63,6 +63,840 @@
           <w:szCs w:val="32"/>
         </w:rPr>
       </w:pPr>
+      <w:r>
+        <w:rPr>
+          <w:rFonts w:ascii="Times New Roman" w:hAnsi="Times New Roman" w:cs="Times New Roman" w:hint="eastAsia"/>
+          <w:sz w:val="24"/>
+          <w:szCs w:val="32"/>
+        </w:rPr>
+        <w:t>We</w:t>
+      </w:r>
+      <w:r>
+        <w:rPr>
+          <w:rFonts w:ascii="Times New Roman" w:hAnsi="Times New Roman" w:cs="Times New Roman"/>
+          <w:sz w:val="24"/>
+          <w:szCs w:val="32"/>
+        </w:rPr>
+        <w:t xml:space="preserve"> use three method</w:t>
+      </w:r>
+      <w:r>
+        <w:rPr>
+          <w:rFonts w:ascii="Times New Roman" w:hAnsi="Times New Roman" w:cs="Times New Roman"/>
+          <w:sz w:val="24"/>
+          <w:szCs w:val="32"/>
+        </w:rPr>
+        <w:t>s: Q-Learning, Sarsa(</w:t>
+      </w:r>
+      <m:oMath>
+        <m:r>
+          <w:rPr>
+            <w:rFonts w:ascii="Cambria Math" w:hAnsi="Cambria Math" w:cs="Times New Roman"/>
+            <w:sz w:val="24"/>
+            <w:szCs w:val="32"/>
+          </w:rPr>
+          <m:t>λ</m:t>
+        </m:r>
+      </m:oMath>
+      <w:r>
+        <w:rPr>
+          <w:rFonts w:ascii="Times New Roman" w:hAnsi="Times New Roman" w:cs="Times New Roman"/>
+          <w:sz w:val="24"/>
+          <w:szCs w:val="32"/>
+        </w:rPr>
+        <w:t>), and Sarsa(0)</w:t>
+      </w:r>
+      <w:r>
+        <w:rPr>
+          <w:rFonts w:ascii="Times New Roman" w:hAnsi="Times New Roman" w:cs="Times New Roman"/>
+          <w:sz w:val="24"/>
+          <w:szCs w:val="32"/>
+        </w:rPr>
+        <w:t xml:space="preserve"> to</w:t>
+      </w:r>
+      <w:r>
+        <w:rPr>
+          <w:rFonts w:ascii="Times New Roman" w:hAnsi="Times New Roman" w:cs="Times New Roman"/>
+          <w:sz w:val="24"/>
+          <w:szCs w:val="32"/>
+        </w:rPr>
+        <w:t xml:space="preserve"> find </w:t>
+      </w:r>
+      <w:r>
+        <w:rPr>
+          <w:rFonts w:ascii="Times New Roman" w:hAnsi="Times New Roman" w:cs="Times New Roman"/>
+          <w:sz w:val="24"/>
+          <w:szCs w:val="32"/>
+        </w:rPr>
+        <w:t xml:space="preserve">the </w:t>
+      </w:r>
+      <w:r>
+        <w:rPr>
+          <w:rFonts w:ascii="Times New Roman" w:hAnsi="Times New Roman" w:cs="Times New Roman"/>
+          <w:sz w:val="24"/>
+          <w:szCs w:val="32"/>
+        </w:rPr>
+        <w:t>Q function and optimal policy</w:t>
+      </w:r>
+      <w:r>
+        <w:rPr>
+          <w:rFonts w:ascii="Times New Roman" w:hAnsi="Times New Roman" w:cs="Times New Roman"/>
+          <w:sz w:val="24"/>
+          <w:szCs w:val="32"/>
+        </w:rPr>
+        <w:t>.</w:t>
+      </w:r>
+    </w:p>
+    <w:p>
+      <w:pPr>
+        <w:rPr>
+          <w:rFonts w:ascii="Times New Roman" w:hAnsi="Times New Roman" w:cs="Times New Roman"/>
+          <w:sz w:val="24"/>
+          <w:szCs w:val="32"/>
+        </w:rPr>
+      </w:pPr>
+      <w:r>
+        <w:rPr>
+          <w:rFonts w:ascii="Times New Roman" w:hAnsi="Times New Roman" w:cs="Times New Roman" w:hint="eastAsia"/>
+          <w:sz w:val="24"/>
+          <w:szCs w:val="32"/>
+        </w:rPr>
+        <w:t>Q</w:t>
+      </w:r>
+      <w:r>
+        <w:rPr>
+          <w:rFonts w:ascii="Times New Roman" w:hAnsi="Times New Roman" w:cs="Times New Roman"/>
+          <w:sz w:val="24"/>
+          <w:szCs w:val="32"/>
+        </w:rPr>
+        <w:t>-Learning:</w:t>
+      </w:r>
+    </w:p>
+    <w:p>
+      <w:pPr>
+        <w:rPr>
+          <w:rFonts w:ascii="Times New Roman" w:hAnsi="Times New Roman" w:cs="Times New Roman"/>
+          <w:sz w:val="24"/>
+          <w:szCs w:val="32"/>
+        </w:rPr>
+      </w:pPr>
+      <m:oMathPara>
+        <m:oMath>
+          <m:r>
+            <w:rPr>
+              <w:rFonts w:ascii="Cambria Math" w:hAnsi="Cambria Math" w:cs="Times New Roman"/>
+              <w:sz w:val="24"/>
+              <w:szCs w:val="32"/>
+            </w:rPr>
+            <m:t>Q</m:t>
+          </m:r>
+          <m:d>
+            <m:dPr>
+              <m:ctrlPr>
+                <w:rPr>
+                  <w:rFonts w:ascii="Cambria Math" w:hAnsi="Cambria Math" w:cs="Times New Roman"/>
+                  <w:i/>
+                  <w:sz w:val="24"/>
+                  <w:szCs w:val="32"/>
+                </w:rPr>
+              </m:ctrlPr>
+            </m:dPr>
+            <m:e>
+              <m:r>
+                <w:rPr>
+                  <w:rFonts w:ascii="Cambria Math" w:hAnsi="Cambria Math" w:cs="Times New Roman"/>
+                  <w:sz w:val="24"/>
+                  <w:szCs w:val="32"/>
+                </w:rPr>
+                <m:t>S,A</m:t>
+              </m:r>
+            </m:e>
+          </m:d>
+          <m:r>
+            <w:rPr>
+              <w:rFonts w:ascii="Cambria Math" w:hAnsi="Cambria Math" w:cs="Times New Roman" w:hint="eastAsia"/>
+              <w:sz w:val="24"/>
+              <w:szCs w:val="32"/>
+            </w:rPr>
+            <m:t>←</m:t>
+          </m:r>
+          <m:r>
+            <w:rPr>
+              <w:rFonts w:ascii="Cambria Math" w:hAnsi="Cambria Math" w:cs="Times New Roman"/>
+              <w:sz w:val="24"/>
+              <w:szCs w:val="32"/>
+            </w:rPr>
+            <m:t>Q</m:t>
+          </m:r>
+          <m:d>
+            <m:dPr>
+              <m:ctrlPr>
+                <w:rPr>
+                  <w:rFonts w:ascii="Cambria Math" w:hAnsi="Cambria Math" w:cs="Times New Roman"/>
+                  <w:i/>
+                  <w:sz w:val="24"/>
+                  <w:szCs w:val="32"/>
+                </w:rPr>
+              </m:ctrlPr>
+            </m:dPr>
+            <m:e>
+              <m:r>
+                <w:rPr>
+                  <w:rFonts w:ascii="Cambria Math" w:hAnsi="Cambria Math" w:cs="Times New Roman"/>
+                  <w:sz w:val="24"/>
+                  <w:szCs w:val="32"/>
+                </w:rPr>
+                <m:t>S,A</m:t>
+              </m:r>
+            </m:e>
+          </m:d>
+          <m:r>
+            <w:rPr>
+              <w:rFonts w:ascii="Cambria Math" w:hAnsi="Cambria Math" w:cs="Times New Roman"/>
+              <w:sz w:val="24"/>
+              <w:szCs w:val="32"/>
+            </w:rPr>
+            <m:t>+α[R+γ</m:t>
+          </m:r>
+          <m:sSub>
+            <m:sSubPr>
+              <m:ctrlPr>
+                <w:rPr>
+                  <w:rFonts w:ascii="Cambria Math" w:hAnsi="Cambria Math" w:cs="Times New Roman"/>
+                  <w:i/>
+                  <w:sz w:val="24"/>
+                  <w:szCs w:val="32"/>
+                </w:rPr>
+              </m:ctrlPr>
+            </m:sSubPr>
+            <m:e>
+              <m:r>
+                <w:rPr>
+                  <w:rFonts w:ascii="Cambria Math" w:hAnsi="Cambria Math" w:cs="Times New Roman"/>
+                  <w:sz w:val="24"/>
+                  <w:szCs w:val="32"/>
+                </w:rPr>
+                <m:t>max</m:t>
+              </m:r>
+            </m:e>
+            <m:sub>
+              <m:r>
+                <w:rPr>
+                  <w:rFonts w:ascii="Cambria Math" w:hAnsi="Cambria Math" w:cs="Times New Roman"/>
+                  <w:sz w:val="24"/>
+                  <w:szCs w:val="32"/>
+                </w:rPr>
+                <m:t>a</m:t>
+              </m:r>
+            </m:sub>
+          </m:sSub>
+          <m:r>
+            <w:rPr>
+              <w:rFonts w:ascii="Cambria Math" w:hAnsi="Cambria Math" w:cs="Times New Roman"/>
+              <w:sz w:val="24"/>
+              <w:szCs w:val="32"/>
+            </w:rPr>
+            <m:t>Q</m:t>
+          </m:r>
+          <m:d>
+            <m:dPr>
+              <m:ctrlPr>
+                <w:rPr>
+                  <w:rFonts w:ascii="Cambria Math" w:hAnsi="Cambria Math" w:cs="Times New Roman"/>
+                  <w:i/>
+                  <w:sz w:val="24"/>
+                  <w:szCs w:val="32"/>
+                </w:rPr>
+              </m:ctrlPr>
+            </m:dPr>
+            <m:e>
+              <m:sSup>
+                <m:sSupPr>
+                  <m:ctrlPr>
+                    <w:rPr>
+                      <w:rFonts w:ascii="Cambria Math" w:hAnsi="Cambria Math" w:cs="Times New Roman"/>
+                      <w:i/>
+                      <w:sz w:val="24"/>
+                      <w:szCs w:val="32"/>
+                    </w:rPr>
+                  </m:ctrlPr>
+                </m:sSupPr>
+                <m:e>
+                  <m:r>
+                    <w:rPr>
+                      <w:rFonts w:ascii="Cambria Math" w:hAnsi="Cambria Math" w:cs="Times New Roman"/>
+                      <w:sz w:val="24"/>
+                      <w:szCs w:val="32"/>
+                    </w:rPr>
+                    <m:t>S</m:t>
+                  </m:r>
+                </m:e>
+                <m:sup>
+                  <m:r>
+                    <w:rPr>
+                      <w:rFonts w:ascii="Cambria Math" w:hAnsi="Cambria Math" w:cs="Times New Roman"/>
+                      <w:sz w:val="24"/>
+                      <w:szCs w:val="32"/>
+                    </w:rPr>
+                    <m:t>'</m:t>
+                  </m:r>
+                </m:sup>
+              </m:sSup>
+              <m:r>
+                <w:rPr>
+                  <w:rFonts w:ascii="Cambria Math" w:hAnsi="Cambria Math" w:cs="Times New Roman"/>
+                  <w:sz w:val="24"/>
+                  <w:szCs w:val="32"/>
+                </w:rPr>
+                <m:t>,a</m:t>
+              </m:r>
+            </m:e>
+          </m:d>
+          <m:r>
+            <w:rPr>
+              <w:rFonts w:ascii="Cambria Math" w:hAnsi="Cambria Math" w:cs="Times New Roman"/>
+              <w:sz w:val="24"/>
+              <w:szCs w:val="32"/>
+            </w:rPr>
+            <m:t>-Q(S,A)]</m:t>
+          </m:r>
+        </m:oMath>
+      </m:oMathPara>
+    </w:p>
+    <w:p>
+      <w:pPr>
+        <w:rPr>
+          <w:rFonts w:ascii="Times New Roman" w:hAnsi="Times New Roman" w:cs="Times New Roman"/>
+          <w:sz w:val="24"/>
+          <w:szCs w:val="32"/>
+        </w:rPr>
+      </w:pPr>
+      <w:r>
+        <w:rPr>
+          <w:rFonts w:ascii="Times New Roman" w:hAnsi="Times New Roman" w:cs="Times New Roman" w:hint="eastAsia"/>
+          <w:sz w:val="24"/>
+          <w:szCs w:val="32"/>
+        </w:rPr>
+        <w:t>S</w:t>
+      </w:r>
+      <w:r>
+        <w:rPr>
+          <w:rFonts w:ascii="Times New Roman" w:hAnsi="Times New Roman" w:cs="Times New Roman"/>
+          <w:sz w:val="24"/>
+          <w:szCs w:val="32"/>
+        </w:rPr>
+        <w:t>arsa(</w:t>
+      </w:r>
+      <m:oMath>
+        <m:r>
+          <w:rPr>
+            <w:rFonts w:ascii="Cambria Math" w:hAnsi="Cambria Math" w:cs="Times New Roman"/>
+            <w:sz w:val="24"/>
+            <w:szCs w:val="32"/>
+          </w:rPr>
+          <m:t>λ</m:t>
+        </m:r>
+      </m:oMath>
+      <w:r>
+        <w:rPr>
+          <w:rFonts w:ascii="Times New Roman" w:hAnsi="Times New Roman" w:cs="Times New Roman"/>
+          <w:sz w:val="24"/>
+          <w:szCs w:val="32"/>
+        </w:rPr>
+        <w:t>):</w:t>
+      </w:r>
+    </w:p>
+    <w:p>
+      <w:pPr>
+        <w:rPr>
+          <w:rFonts w:ascii="Times New Roman" w:hAnsi="Times New Roman" w:cs="Times New Roman" w:hint="eastAsia"/>
+          <w:sz w:val="24"/>
+          <w:szCs w:val="32"/>
+        </w:rPr>
+      </w:pPr>
+      <m:oMathPara>
+        <m:oMath>
+          <m:r>
+            <w:rPr>
+              <w:rFonts w:ascii="Cambria Math" w:hAnsi="Cambria Math" w:cs="Times New Roman"/>
+              <w:sz w:val="24"/>
+              <w:szCs w:val="32"/>
+            </w:rPr>
+            <m:t>δ</m:t>
+          </m:r>
+          <m:r>
+            <w:rPr>
+              <w:rFonts w:ascii="Cambria Math" w:hAnsi="Cambria Math" w:cs="Times New Roman" w:hint="eastAsia"/>
+              <w:sz w:val="24"/>
+              <w:szCs w:val="32"/>
+            </w:rPr>
+            <m:t>←</m:t>
+          </m:r>
+          <m:r>
+            <w:rPr>
+              <w:rFonts w:ascii="Cambria Math" w:hAnsi="Cambria Math" w:cs="Times New Roman"/>
+              <w:sz w:val="24"/>
+              <w:szCs w:val="32"/>
+            </w:rPr>
+            <m:t>R+</m:t>
+          </m:r>
+          <m:r>
+            <w:rPr>
+              <w:rFonts w:ascii="Cambria Math" w:hAnsi="Cambria Math" w:cs="Times New Roman"/>
+              <w:sz w:val="24"/>
+              <w:szCs w:val="32"/>
+            </w:rPr>
+            <m:t>γ</m:t>
+          </m:r>
+          <m:r>
+            <w:rPr>
+              <w:rFonts w:ascii="Cambria Math" w:hAnsi="Cambria Math" w:cs="Times New Roman"/>
+              <w:sz w:val="24"/>
+              <w:szCs w:val="32"/>
+            </w:rPr>
+            <m:t>Q</m:t>
+          </m:r>
+          <m:d>
+            <m:dPr>
+              <m:ctrlPr>
+                <w:rPr>
+                  <w:rFonts w:ascii="Cambria Math" w:hAnsi="Cambria Math" w:cs="Times New Roman"/>
+                  <w:i/>
+                  <w:sz w:val="24"/>
+                  <w:szCs w:val="32"/>
+                </w:rPr>
+              </m:ctrlPr>
+            </m:dPr>
+            <m:e>
+              <m:r>
+                <w:rPr>
+                  <w:rFonts w:ascii="Cambria Math" w:hAnsi="Cambria Math" w:cs="Times New Roman"/>
+                  <w:sz w:val="24"/>
+                  <w:szCs w:val="32"/>
+                </w:rPr>
+                <m:t>S</m:t>
+              </m:r>
+              <m:r>
+                <w:rPr>
+                  <w:rFonts w:ascii="Cambria Math" w:hAnsi="Cambria Math" w:cs="Times New Roman"/>
+                  <w:sz w:val="24"/>
+                  <w:szCs w:val="32"/>
+                </w:rPr>
+                <m:t>'</m:t>
+              </m:r>
+              <m:r>
+                <w:rPr>
+                  <w:rFonts w:ascii="Cambria Math" w:hAnsi="Cambria Math" w:cs="Times New Roman"/>
+                  <w:sz w:val="24"/>
+                  <w:szCs w:val="32"/>
+                </w:rPr>
+                <m:t>,A</m:t>
+              </m:r>
+              <m:r>
+                <w:rPr>
+                  <w:rFonts w:ascii="Cambria Math" w:hAnsi="Cambria Math" w:cs="Times New Roman"/>
+                  <w:sz w:val="24"/>
+                  <w:szCs w:val="32"/>
+                </w:rPr>
+                <m:t>'</m:t>
+              </m:r>
+            </m:e>
+          </m:d>
+          <m:r>
+            <w:rPr>
+              <w:rFonts w:ascii="Cambria Math" w:hAnsi="Cambria Math" w:cs="Times New Roman"/>
+              <w:sz w:val="24"/>
+              <w:szCs w:val="32"/>
+            </w:rPr>
+            <m:t>-</m:t>
+          </m:r>
+          <m:r>
+            <w:rPr>
+              <w:rFonts w:ascii="Cambria Math" w:hAnsi="Cambria Math" w:cs="Times New Roman"/>
+              <w:sz w:val="24"/>
+              <w:szCs w:val="32"/>
+            </w:rPr>
+            <m:t>Q</m:t>
+          </m:r>
+          <m:d>
+            <m:dPr>
+              <m:ctrlPr>
+                <w:rPr>
+                  <w:rFonts w:ascii="Cambria Math" w:hAnsi="Cambria Math" w:cs="Times New Roman"/>
+                  <w:i/>
+                  <w:sz w:val="24"/>
+                  <w:szCs w:val="32"/>
+                </w:rPr>
+              </m:ctrlPr>
+            </m:dPr>
+            <m:e>
+              <m:r>
+                <w:rPr>
+                  <w:rFonts w:ascii="Cambria Math" w:hAnsi="Cambria Math" w:cs="Times New Roman"/>
+                  <w:sz w:val="24"/>
+                  <w:szCs w:val="32"/>
+                </w:rPr>
+                <m:t>S,A</m:t>
+              </m:r>
+            </m:e>
+          </m:d>
+        </m:oMath>
+      </m:oMathPara>
+    </w:p>
+    <w:p>
+      <w:pPr>
+        <w:rPr>
+          <w:rFonts w:ascii="Times New Roman" w:hAnsi="Times New Roman" w:cs="Times New Roman"/>
+          <w:sz w:val="24"/>
+          <w:szCs w:val="32"/>
+        </w:rPr>
+      </w:pPr>
+      <m:oMathPara>
+        <m:oMath>
+          <m:r>
+            <w:rPr>
+              <w:rFonts w:ascii="Cambria Math" w:hAnsi="Cambria Math" w:cs="Times New Roman"/>
+              <w:sz w:val="24"/>
+              <w:szCs w:val="32"/>
+            </w:rPr>
+            <m:t>Q</m:t>
+          </m:r>
+          <m:d>
+            <m:dPr>
+              <m:ctrlPr>
+                <w:rPr>
+                  <w:rFonts w:ascii="Cambria Math" w:hAnsi="Cambria Math" w:cs="Times New Roman"/>
+                  <w:i/>
+                  <w:sz w:val="24"/>
+                  <w:szCs w:val="32"/>
+                </w:rPr>
+              </m:ctrlPr>
+            </m:dPr>
+            <m:e>
+              <m:r>
+                <w:rPr>
+                  <w:rFonts w:ascii="Cambria Math" w:hAnsi="Cambria Math" w:cs="Times New Roman"/>
+                  <w:sz w:val="24"/>
+                  <w:szCs w:val="32"/>
+                </w:rPr>
+                <m:t>S,A</m:t>
+              </m:r>
+            </m:e>
+          </m:d>
+          <m:r>
+            <w:rPr>
+              <w:rFonts w:ascii="Cambria Math" w:hAnsi="Cambria Math" w:cs="Times New Roman" w:hint="eastAsia"/>
+              <w:sz w:val="24"/>
+              <w:szCs w:val="32"/>
+            </w:rPr>
+            <m:t>←</m:t>
+          </m:r>
+          <m:r>
+            <w:rPr>
+              <w:rFonts w:ascii="Cambria Math" w:hAnsi="Cambria Math" w:cs="Times New Roman"/>
+              <w:sz w:val="24"/>
+              <w:szCs w:val="32"/>
+            </w:rPr>
+            <m:t>Q</m:t>
+          </m:r>
+          <m:d>
+            <m:dPr>
+              <m:ctrlPr>
+                <w:rPr>
+                  <w:rFonts w:ascii="Cambria Math" w:hAnsi="Cambria Math" w:cs="Times New Roman"/>
+                  <w:i/>
+                  <w:sz w:val="24"/>
+                  <w:szCs w:val="32"/>
+                </w:rPr>
+              </m:ctrlPr>
+            </m:dPr>
+            <m:e>
+              <m:r>
+                <w:rPr>
+                  <w:rFonts w:ascii="Cambria Math" w:hAnsi="Cambria Math" w:cs="Times New Roman"/>
+                  <w:sz w:val="24"/>
+                  <w:szCs w:val="32"/>
+                </w:rPr>
+                <m:t>S,A</m:t>
+              </m:r>
+            </m:e>
+          </m:d>
+          <m:r>
+            <w:rPr>
+              <w:rFonts w:ascii="Cambria Math" w:hAnsi="Cambria Math" w:cs="Times New Roman"/>
+              <w:sz w:val="24"/>
+              <w:szCs w:val="32"/>
+            </w:rPr>
+            <m:t>+α</m:t>
+          </m:r>
+          <m:r>
+            <w:rPr>
+              <w:rFonts w:ascii="Cambria Math" w:hAnsi="Cambria Math" w:cs="Times New Roman"/>
+              <w:sz w:val="24"/>
+              <w:szCs w:val="32"/>
+            </w:rPr>
+            <m:t>δE(S,A)</m:t>
+          </m:r>
+        </m:oMath>
+      </m:oMathPara>
+    </w:p>
+    <w:p>
+      <w:pPr>
+        <w:rPr>
+          <w:rFonts w:ascii="Times New Roman" w:hAnsi="Times New Roman" w:cs="Times New Roman" w:hint="eastAsia"/>
+          <w:sz w:val="24"/>
+          <w:szCs w:val="32"/>
+        </w:rPr>
+      </w:pPr>
+      <m:oMathPara>
+        <m:oMath>
+          <m:r>
+            <w:rPr>
+              <w:rFonts w:ascii="Cambria Math" w:hAnsi="Cambria Math" w:cs="Times New Roman"/>
+              <w:sz w:val="24"/>
+              <w:szCs w:val="32"/>
+            </w:rPr>
+            <m:t>E</m:t>
+          </m:r>
+          <m:d>
+            <m:dPr>
+              <m:ctrlPr>
+                <w:rPr>
+                  <w:rFonts w:ascii="Cambria Math" w:hAnsi="Cambria Math" w:cs="Times New Roman"/>
+                  <w:i/>
+                  <w:sz w:val="24"/>
+                  <w:szCs w:val="32"/>
+                </w:rPr>
+              </m:ctrlPr>
+            </m:dPr>
+            <m:e>
+              <m:r>
+                <w:rPr>
+                  <w:rFonts w:ascii="Cambria Math" w:hAnsi="Cambria Math" w:cs="Times New Roman"/>
+                  <w:sz w:val="24"/>
+                  <w:szCs w:val="32"/>
+                </w:rPr>
+                <m:t>S,A</m:t>
+              </m:r>
+            </m:e>
+          </m:d>
+          <m:r>
+            <w:rPr>
+              <w:rFonts w:ascii="Cambria Math" w:hAnsi="Cambria Math" w:cs="Times New Roman" w:hint="eastAsia"/>
+              <w:sz w:val="24"/>
+              <w:szCs w:val="32"/>
+            </w:rPr>
+            <m:t>←</m:t>
+          </m:r>
+          <m:r>
+            <w:rPr>
+              <w:rFonts w:ascii="Cambria Math" w:hAnsi="Cambria Math" w:cs="Times New Roman"/>
+              <w:sz w:val="24"/>
+              <w:szCs w:val="32"/>
+            </w:rPr>
+            <m:t>γλ</m:t>
+          </m:r>
+          <m:r>
+            <w:rPr>
+              <w:rFonts w:ascii="Cambria Math" w:hAnsi="Cambria Math" w:cs="Times New Roman"/>
+              <w:sz w:val="24"/>
+              <w:szCs w:val="32"/>
+            </w:rPr>
+            <m:t>E(S,A)</m:t>
+          </m:r>
+        </m:oMath>
+      </m:oMathPara>
+    </w:p>
+    <w:p>
+      <w:pPr>
+        <w:rPr>
+          <w:rFonts w:ascii="Times New Roman" w:hAnsi="Times New Roman" w:cs="Times New Roman" w:hint="eastAsia"/>
+          <w:sz w:val="24"/>
+          <w:szCs w:val="32"/>
+        </w:rPr>
+      </w:pPr>
+      <w:r>
+        <w:rPr>
+          <w:rFonts w:ascii="Times New Roman" w:hAnsi="Times New Roman" w:cs="Times New Roman" w:hint="eastAsia"/>
+          <w:sz w:val="24"/>
+          <w:szCs w:val="32"/>
+        </w:rPr>
+        <w:t>S</w:t>
+      </w:r>
+      <w:r>
+        <w:rPr>
+          <w:rFonts w:ascii="Times New Roman" w:hAnsi="Times New Roman" w:cs="Times New Roman"/>
+          <w:sz w:val="24"/>
+          <w:szCs w:val="32"/>
+        </w:rPr>
+        <w:t>arsa(0)</w:t>
+      </w:r>
+      <w:r>
+        <w:rPr>
+          <w:rFonts w:ascii="Times New Roman" w:hAnsi="Times New Roman" w:cs="Times New Roman"/>
+          <w:sz w:val="24"/>
+          <w:szCs w:val="32"/>
+        </w:rPr>
+        <w:t>:</w:t>
+      </w:r>
+    </w:p>
+    <w:p>
+      <w:pPr>
+        <w:rPr>
+          <w:rFonts w:ascii="Times New Roman" w:hAnsi="Times New Roman" w:cs="Times New Roman" w:hint="eastAsia"/>
+          <w:sz w:val="24"/>
+          <w:szCs w:val="32"/>
+        </w:rPr>
+      </w:pPr>
+      <m:oMathPara>
+        <m:oMath>
+          <m:r>
+            <w:rPr>
+              <w:rFonts w:ascii="Cambria Math" w:hAnsi="Cambria Math" w:cs="Times New Roman"/>
+              <w:sz w:val="24"/>
+              <w:szCs w:val="32"/>
+            </w:rPr>
+            <m:t>Q</m:t>
+          </m:r>
+          <m:d>
+            <m:dPr>
+              <m:ctrlPr>
+                <w:rPr>
+                  <w:rFonts w:ascii="Cambria Math" w:hAnsi="Cambria Math" w:cs="Times New Roman"/>
+                  <w:i/>
+                  <w:sz w:val="24"/>
+                  <w:szCs w:val="32"/>
+                </w:rPr>
+              </m:ctrlPr>
+            </m:dPr>
+            <m:e>
+              <m:r>
+                <w:rPr>
+                  <w:rFonts w:ascii="Cambria Math" w:hAnsi="Cambria Math" w:cs="Times New Roman"/>
+                  <w:sz w:val="24"/>
+                  <w:szCs w:val="32"/>
+                </w:rPr>
+                <m:t>S,A</m:t>
+              </m:r>
+            </m:e>
+          </m:d>
+          <m:r>
+            <w:rPr>
+              <w:rFonts w:ascii="Cambria Math" w:hAnsi="Cambria Math" w:cs="Times New Roman" w:hint="eastAsia"/>
+              <w:sz w:val="24"/>
+              <w:szCs w:val="32"/>
+            </w:rPr>
+            <m:t>←</m:t>
+          </m:r>
+          <m:r>
+            <w:rPr>
+              <w:rFonts w:ascii="Cambria Math" w:hAnsi="Cambria Math" w:cs="Times New Roman"/>
+              <w:sz w:val="24"/>
+              <w:szCs w:val="32"/>
+            </w:rPr>
+            <m:t>Q</m:t>
+          </m:r>
+          <m:d>
+            <m:dPr>
+              <m:ctrlPr>
+                <w:rPr>
+                  <w:rFonts w:ascii="Cambria Math" w:hAnsi="Cambria Math" w:cs="Times New Roman"/>
+                  <w:i/>
+                  <w:sz w:val="24"/>
+                  <w:szCs w:val="32"/>
+                </w:rPr>
+              </m:ctrlPr>
+            </m:dPr>
+            <m:e>
+              <m:r>
+                <w:rPr>
+                  <w:rFonts w:ascii="Cambria Math" w:hAnsi="Cambria Math" w:cs="Times New Roman"/>
+                  <w:sz w:val="24"/>
+                  <w:szCs w:val="32"/>
+                </w:rPr>
+                <m:t>S,A</m:t>
+              </m:r>
+            </m:e>
+          </m:d>
+          <m:r>
+            <w:rPr>
+              <w:rFonts w:ascii="Cambria Math" w:hAnsi="Cambria Math" w:cs="Times New Roman"/>
+              <w:sz w:val="24"/>
+              <w:szCs w:val="32"/>
+            </w:rPr>
+            <m:t>+α[R+γQ</m:t>
+          </m:r>
+          <m:d>
+            <m:dPr>
+              <m:ctrlPr>
+                <w:rPr>
+                  <w:rFonts w:ascii="Cambria Math" w:hAnsi="Cambria Math" w:cs="Times New Roman"/>
+                  <w:i/>
+                  <w:sz w:val="24"/>
+                  <w:szCs w:val="32"/>
+                </w:rPr>
+              </m:ctrlPr>
+            </m:dPr>
+            <m:e>
+              <m:sSup>
+                <m:sSupPr>
+                  <m:ctrlPr>
+                    <w:rPr>
+                      <w:rFonts w:ascii="Cambria Math" w:hAnsi="Cambria Math" w:cs="Times New Roman"/>
+                      <w:i/>
+                      <w:sz w:val="24"/>
+                      <w:szCs w:val="32"/>
+                    </w:rPr>
+                  </m:ctrlPr>
+                </m:sSupPr>
+                <m:e>
+                  <m:r>
+                    <w:rPr>
+                      <w:rFonts w:ascii="Cambria Math" w:hAnsi="Cambria Math" w:cs="Times New Roman"/>
+                      <w:sz w:val="24"/>
+                      <w:szCs w:val="32"/>
+                    </w:rPr>
+                    <m:t>S</m:t>
+                  </m:r>
+                </m:e>
+                <m:sup>
+                  <m:r>
+                    <w:rPr>
+                      <w:rFonts w:ascii="Cambria Math" w:hAnsi="Cambria Math" w:cs="Times New Roman"/>
+                      <w:sz w:val="24"/>
+                      <w:szCs w:val="32"/>
+                    </w:rPr>
+                    <m:t>'</m:t>
+                  </m:r>
+                </m:sup>
+              </m:sSup>
+              <m:r>
+                <w:rPr>
+                  <w:rFonts w:ascii="Cambria Math" w:hAnsi="Cambria Math" w:cs="Times New Roman"/>
+                  <w:sz w:val="24"/>
+                  <w:szCs w:val="32"/>
+                </w:rPr>
+                <m:t>,</m:t>
+              </m:r>
+              <m:r>
+                <w:rPr>
+                  <w:rFonts w:ascii="Cambria Math" w:hAnsi="Cambria Math" w:cs="Times New Roman"/>
+                  <w:sz w:val="24"/>
+                  <w:szCs w:val="32"/>
+                </w:rPr>
+                <m:t>A'</m:t>
+              </m:r>
+            </m:e>
+          </m:d>
+          <m:r>
+            <w:rPr>
+              <w:rFonts w:ascii="Cambria Math" w:hAnsi="Cambria Math" w:cs="Times New Roman"/>
+              <w:sz w:val="24"/>
+              <w:szCs w:val="32"/>
+            </w:rPr>
+            <m:t>-Q(S,A)]</m:t>
+          </m:r>
+        </m:oMath>
+      </m:oMathPara>
     </w:p>
     <w:p>
       <w:pPr>
@@ -81,30 +915,275 @@
           <w:szCs w:val="32"/>
         </w:rPr>
       </w:pPr>
+      <w:r>
+        <w:rPr>
+          <w:rFonts w:ascii="Times New Roman" w:hAnsi="Times New Roman" w:cs="Times New Roman" w:hint="eastAsia"/>
+          <w:sz w:val="24"/>
+          <w:szCs w:val="32"/>
+        </w:rPr>
+        <w:t>F</w:t>
+      </w:r>
+      <w:r>
+        <w:rPr>
+          <w:rFonts w:ascii="Times New Roman" w:hAnsi="Times New Roman" w:cs="Times New Roman"/>
+          <w:sz w:val="24"/>
+          <w:szCs w:val="32"/>
+        </w:rPr>
+        <w:t xml:space="preserve">or the </w:t>
+      </w:r>
+      <w:r>
+        <w:rPr>
+          <w:rFonts w:ascii="Times New Roman" w:hAnsi="Times New Roman" w:cs="Times New Roman"/>
+          <w:b/>
+          <w:bCs/>
+          <w:i/>
+          <w:iCs/>
+          <w:sz w:val="24"/>
+          <w:szCs w:val="32"/>
+        </w:rPr>
+        <w:t>State</w:t>
+      </w:r>
+      <w:r>
+        <w:rPr>
+          <w:rFonts w:ascii="Times New Roman" w:hAnsi="Times New Roman" w:cs="Times New Roman"/>
+          <w:sz w:val="24"/>
+          <w:szCs w:val="32"/>
+        </w:rPr>
+        <w:t xml:space="preserve"> </w:t>
+      </w:r>
+      <w:r>
+        <w:rPr>
+          <w:rFonts w:ascii="Times New Roman" w:hAnsi="Times New Roman" w:cs="Times New Roman"/>
+          <w:sz w:val="24"/>
+          <w:szCs w:val="32"/>
+        </w:rPr>
+        <w:t>s</w:t>
+      </w:r>
+      <w:r>
+        <w:rPr>
+          <w:rFonts w:ascii="Times New Roman" w:hAnsi="Times New Roman" w:cs="Times New Roman"/>
+          <w:sz w:val="24"/>
+          <w:szCs w:val="32"/>
+        </w:rPr>
+        <w:t>pace</w:t>
+      </w:r>
+      <w:r>
+        <w:rPr>
+          <w:rFonts w:ascii="Times New Roman" w:hAnsi="Times New Roman" w:cs="Times New Roman"/>
+          <w:sz w:val="24"/>
+          <w:szCs w:val="32"/>
+        </w:rPr>
+        <w:t xml:space="preserve">, </w:t>
+      </w:r>
+      <w:r>
+        <w:rPr>
+          <w:rFonts w:ascii="Times New Roman" w:hAnsi="Times New Roman" w:cs="Times New Roman"/>
+          <w:sz w:val="24"/>
+          <w:szCs w:val="32"/>
+        </w:rPr>
+        <w:t>which is the</w:t>
+      </w:r>
+      <w:r>
+        <w:rPr>
+          <w:rFonts w:ascii="Times New Roman" w:hAnsi="Times New Roman" w:cs="Times New Roman"/>
+          <w:sz w:val="24"/>
+          <w:szCs w:val="32"/>
+        </w:rPr>
+        <w:t xml:space="preserve"> </w:t>
+      </w:r>
+      <w:r>
+        <w:rPr>
+          <w:rFonts w:ascii="Times New Roman" w:hAnsi="Times New Roman" w:cs="Times New Roman"/>
+          <w:sz w:val="24"/>
+          <w:szCs w:val="32"/>
+        </w:rPr>
+        <w:t xml:space="preserve">wealth at time t, </w:t>
+      </w:r>
+      <w:r>
+        <w:rPr>
+          <w:rFonts w:ascii="Times New Roman" w:hAnsi="Times New Roman" w:cs="Times New Roman"/>
+          <w:sz w:val="24"/>
+          <w:szCs w:val="32"/>
+        </w:rPr>
+        <w:t xml:space="preserve">we assume it is discrete </w:t>
+      </w:r>
+      <w:r>
+        <w:rPr>
+          <w:rFonts w:ascii="Times New Roman" w:hAnsi="Times New Roman" w:cs="Times New Roman"/>
+          <w:sz w:val="24"/>
+          <w:szCs w:val="32"/>
+        </w:rPr>
+        <w:t>including all discrete outcomes</w:t>
+      </w:r>
+      <w:r>
+        <w:rPr>
+          <w:rFonts w:ascii="Times New Roman" w:hAnsi="Times New Roman" w:cs="Times New Roman"/>
+          <w:sz w:val="24"/>
+          <w:szCs w:val="32"/>
+        </w:rPr>
+        <w:t>(wealth)</w:t>
+      </w:r>
+      <w:r>
+        <w:rPr>
+          <w:rFonts w:ascii="Times New Roman" w:hAnsi="Times New Roman" w:cs="Times New Roman"/>
+          <w:sz w:val="24"/>
+          <w:szCs w:val="32"/>
+        </w:rPr>
+        <w:t xml:space="preserve"> after each time step.</w:t>
+      </w:r>
+      <w:r>
+        <w:rPr>
+          <w:rFonts w:ascii="Times New Roman" w:hAnsi="Times New Roman" w:cs="Times New Roman"/>
+          <w:sz w:val="24"/>
+          <w:szCs w:val="32"/>
+        </w:rPr>
+        <w:t xml:space="preserve"> </w:t>
+      </w:r>
+      <w:r>
+        <w:rPr>
+          <w:rFonts w:ascii="Times New Roman" w:hAnsi="Times New Roman" w:cs="Times New Roman"/>
+          <w:sz w:val="24"/>
+          <w:szCs w:val="32"/>
+        </w:rPr>
+        <w:t xml:space="preserve">For the </w:t>
+      </w:r>
+      <w:r>
+        <w:rPr>
+          <w:rFonts w:ascii="Times New Roman" w:hAnsi="Times New Roman" w:cs="Times New Roman"/>
+          <w:b/>
+          <w:bCs/>
+          <w:i/>
+          <w:iCs/>
+          <w:sz w:val="24"/>
+          <w:szCs w:val="32"/>
+        </w:rPr>
+        <w:t>Action</w:t>
+      </w:r>
+      <w:r>
+        <w:rPr>
+          <w:rFonts w:ascii="Times New Roman" w:hAnsi="Times New Roman" w:cs="Times New Roman"/>
+          <w:sz w:val="24"/>
+          <w:szCs w:val="32"/>
+        </w:rPr>
+        <w:t xml:space="preserve"> space</w:t>
+      </w:r>
+      <w:r>
+        <w:rPr>
+          <w:rFonts w:ascii="Times New Roman" w:hAnsi="Times New Roman" w:cs="Times New Roman"/>
+          <w:sz w:val="24"/>
+          <w:szCs w:val="32"/>
+        </w:rPr>
+        <w:t xml:space="preserve">, which </w:t>
+      </w:r>
+      <w:r>
+        <w:rPr>
+          <w:rFonts w:ascii="Times New Roman" w:hAnsi="Times New Roman" w:cs="Times New Roman"/>
+          <w:sz w:val="24"/>
+          <w:szCs w:val="32"/>
+        </w:rPr>
+        <w:t>indicates</w:t>
+      </w:r>
+      <w:r>
+        <w:rPr>
+          <w:rFonts w:ascii="Times New Roman" w:hAnsi="Times New Roman" w:cs="Times New Roman"/>
+          <w:sz w:val="24"/>
+          <w:szCs w:val="32"/>
+        </w:rPr>
+        <w:t xml:space="preserve"> the </w:t>
+      </w:r>
+      <w:r>
+        <w:rPr>
+          <w:rFonts w:ascii="Times New Roman" w:hAnsi="Times New Roman" w:cs="Times New Roman"/>
+          <w:sz w:val="24"/>
+          <w:szCs w:val="32"/>
+        </w:rPr>
+        <w:t xml:space="preserve">type of </w:t>
+      </w:r>
+      <w:r>
+        <w:rPr>
+          <w:rFonts w:ascii="Times New Roman" w:hAnsi="Times New Roman" w:cs="Times New Roman"/>
+          <w:sz w:val="24"/>
+          <w:szCs w:val="32"/>
+        </w:rPr>
+        <w:t>holding asset</w:t>
+      </w:r>
+      <w:r>
+        <w:rPr>
+          <w:rFonts w:ascii="Times New Roman" w:hAnsi="Times New Roman" w:cs="Times New Roman"/>
+          <w:sz w:val="24"/>
+          <w:szCs w:val="32"/>
+        </w:rPr>
+        <w:t xml:space="preserve"> at</w:t>
+      </w:r>
+      <w:r>
+        <w:rPr>
+          <w:rFonts w:ascii="Times New Roman" w:hAnsi="Times New Roman" w:cs="Times New Roman"/>
+          <w:sz w:val="24"/>
+          <w:szCs w:val="32"/>
+        </w:rPr>
+        <w:t xml:space="preserve"> one time step</w:t>
+      </w:r>
+      <w:r>
+        <w:rPr>
+          <w:rFonts w:ascii="Times New Roman" w:hAnsi="Times New Roman" w:cs="Times New Roman"/>
+          <w:sz w:val="24"/>
+          <w:szCs w:val="32"/>
+        </w:rPr>
+        <w:t xml:space="preserve"> including two value</w:t>
+      </w:r>
+      <w:r>
+        <w:rPr>
+          <w:rFonts w:ascii="Times New Roman" w:hAnsi="Times New Roman" w:cs="Times New Roman"/>
+          <w:sz w:val="24"/>
+          <w:szCs w:val="32"/>
+        </w:rPr>
+        <w:t>s</w:t>
+      </w:r>
+      <w:r>
+        <w:rPr>
+          <w:rFonts w:ascii="Times New Roman" w:hAnsi="Times New Roman" w:cs="Times New Roman"/>
+          <w:sz w:val="24"/>
+          <w:szCs w:val="32"/>
+        </w:rPr>
+        <w:t>: 0 and 1</w:t>
+      </w:r>
+      <w:r>
+        <w:rPr>
+          <w:rFonts w:ascii="Times New Roman" w:hAnsi="Times New Roman" w:cs="Times New Roman"/>
+          <w:sz w:val="24"/>
+          <w:szCs w:val="32"/>
+        </w:rPr>
+        <w:t xml:space="preserve"> (0: hold risk-free asset</w:t>
+      </w:r>
+      <w:r>
+        <w:rPr>
+          <w:rFonts w:ascii="Times New Roman" w:hAnsi="Times New Roman" w:cs="Times New Roman"/>
+          <w:sz w:val="24"/>
+          <w:szCs w:val="32"/>
+        </w:rPr>
+        <w:t>, 1: hold risky asset</w:t>
+      </w:r>
+      <w:r>
+        <w:rPr>
+          <w:rFonts w:ascii="Times New Roman" w:hAnsi="Times New Roman" w:cs="Times New Roman"/>
+          <w:sz w:val="24"/>
+          <w:szCs w:val="32"/>
+        </w:rPr>
+        <w:t>)</w:t>
+      </w:r>
+      <w:r>
+        <w:rPr>
+          <w:rFonts w:ascii="Times New Roman" w:hAnsi="Times New Roman" w:cs="Times New Roman"/>
+          <w:sz w:val="24"/>
+          <w:szCs w:val="32"/>
+        </w:rPr>
+        <w:t>.</w:t>
+      </w:r>
     </w:p>
     <w:p>
       <w:pPr>
-        <w:spacing w:after="240"/>
-        <w:rPr>
-          <w:rFonts w:ascii="Times New Roman" w:hAnsi="Times New Roman" w:cs="Times New Roman"/>
-          <w:sz w:val="24"/>
-          <w:szCs w:val="32"/>
-        </w:rPr>
-      </w:pPr>
-    </w:p>
-    <w:p>
-      <w:pPr>
-        <w:rPr>
-          <w:rFonts w:ascii="Times New Roman" w:hAnsi="Times New Roman" w:cs="Times New Roman"/>
-          <w:sz w:val="24"/>
-          <w:szCs w:val="32"/>
-        </w:rPr>
-      </w:pPr>
-    </w:p>
-    <w:p>
-      <w:pPr>
-        <w:rPr>
-          <w:rFonts w:ascii="Times New Roman" w:hAnsi="Times New Roman" w:cs="Times New Roman"/>
+        <w:rPr>
+          <w:rFonts w:ascii="Times New Roman" w:hAnsi="Times New Roman" w:cs="Times New Roman" w:hint="eastAsia"/>
           <w:sz w:val="24"/>
           <w:szCs w:val="32"/>
         </w:rPr>
@@ -126,7 +1205,7 @@
       </w:pPr>
       <w:r>
         <w:rPr>
-          <w:rFonts w:hint="eastAsia" w:ascii="Times New Roman" w:hAnsi="Times New Roman" w:cs="Times New Roman"/>
+          <w:rFonts w:ascii="Times New Roman" w:hAnsi="Times New Roman" w:cs="Times New Roman" w:hint="eastAsia"/>
           <w:b/>
           <w:bCs/>
           <w:sz w:val="32"/>
@@ -145,7 +1224,7 @@
       </w:pPr>
       <w:r>
         <w:rPr>
-          <w:rFonts w:hint="eastAsia" w:ascii="Times New Roman" w:hAnsi="Times New Roman" w:cs="Times New Roman"/>
+          <w:rFonts w:ascii="Times New Roman" w:hAnsi="Times New Roman" w:cs="Times New Roman" w:hint="eastAsia"/>
           <w:sz w:val="24"/>
           <w:szCs w:val="32"/>
         </w:rPr>
@@ -161,7 +1240,7 @@
       </w:r>
       <w:r>
         <w:rPr>
-          <w:rFonts w:hint="eastAsia" w:ascii="Times New Roman" w:hAnsi="Times New Roman" w:cs="Times New Roman"/>
+          <w:rFonts w:ascii="Times New Roman" w:hAnsi="Times New Roman" w:cs="Times New Roman" w:hint="eastAsia"/>
           <w:sz w:val="24"/>
           <w:szCs w:val="32"/>
         </w:rPr>
@@ -177,7 +1256,7 @@
       </w:r>
       <w:r>
         <w:rPr>
-          <w:rFonts w:hint="eastAsia" w:ascii="Times New Roman" w:hAnsi="Times New Roman" w:cs="Times New Roman"/>
+          <w:rFonts w:ascii="Times New Roman" w:hAnsi="Times New Roman" w:cs="Times New Roman" w:hint="eastAsia"/>
           <w:sz w:val="24"/>
           <w:szCs w:val="32"/>
         </w:rPr>
@@ -203,7 +1282,7 @@
       </w:pPr>
       <w:r>
         <w:rPr>
-          <w:rFonts w:hint="eastAsia" w:ascii="Times New Roman" w:hAnsi="Times New Roman" w:cs="Times New Roman"/>
+          <w:rFonts w:ascii="Times New Roman" w:hAnsi="Times New Roman" w:cs="Times New Roman" w:hint="eastAsia"/>
           <w:sz w:val="24"/>
           <w:szCs w:val="32"/>
         </w:rPr>
@@ -211,7 +1290,7 @@
       </w:r>
       <w:r>
         <w:rPr>
-          <w:rFonts w:hint="eastAsia" w:ascii="Times New Roman" w:hAnsi="Times New Roman" w:cs="Times New Roman"/>
+          <w:rFonts w:ascii="Times New Roman" w:hAnsi="Times New Roman" w:cs="Times New Roman" w:hint="eastAsia"/>
           <w:b/>
           <w:bCs/>
           <w:i/>
@@ -223,7 +1302,7 @@
       </w:r>
       <w:r>
         <w:rPr>
-          <w:rFonts w:hint="eastAsia" w:ascii="Times New Roman" w:hAnsi="Times New Roman" w:cs="Times New Roman"/>
+          <w:rFonts w:ascii="Times New Roman" w:hAnsi="Times New Roman" w:cs="Times New Roman" w:hint="eastAsia"/>
           <w:sz w:val="24"/>
           <w:szCs w:val="32"/>
         </w:rPr>
@@ -231,7 +1310,7 @@
       </w:r>
       <w:r>
         <w:rPr>
-          <w:rFonts w:hint="eastAsia" w:ascii="Times New Roman" w:hAnsi="Times New Roman" w:cs="Times New Roman"/>
+          <w:rFonts w:ascii="Times New Roman" w:hAnsi="Times New Roman" w:cs="Times New Roman" w:hint="eastAsia"/>
           <w:b/>
           <w:bCs/>
           <w:i/>
@@ -243,7 +1322,7 @@
       </w:r>
       <w:r>
         <w:rPr>
-          <w:rFonts w:hint="eastAsia" w:ascii="Times New Roman" w:hAnsi="Times New Roman" w:cs="Times New Roman"/>
+          <w:rFonts w:ascii="Times New Roman" w:hAnsi="Times New Roman" w:cs="Times New Roman" w:hint="eastAsia"/>
           <w:sz w:val="24"/>
           <w:szCs w:val="32"/>
         </w:rPr>
@@ -251,7 +1330,7 @@
       </w:r>
       <w:r>
         <w:rPr>
-          <w:rFonts w:hint="eastAsia" w:ascii="Times New Roman" w:hAnsi="Times New Roman" w:cs="Times New Roman"/>
+          <w:rFonts w:ascii="Times New Roman" w:hAnsi="Times New Roman" w:cs="Times New Roman" w:hint="eastAsia"/>
           <w:i/>
           <w:iCs/>
           <w:sz w:val="24"/>
@@ -261,7 +1340,7 @@
       </w:r>
       <w:r>
         <w:rPr>
-          <w:rFonts w:hint="eastAsia" w:ascii="Times New Roman" w:hAnsi="Times New Roman" w:cs="Times New Roman"/>
+          <w:rFonts w:ascii="Times New Roman" w:hAnsi="Times New Roman" w:cs="Times New Roman" w:hint="eastAsia"/>
           <w:sz w:val="24"/>
           <w:szCs w:val="32"/>
         </w:rPr>
@@ -280,7 +1359,7 @@
       </w:pPr>
       <w:r>
         <w:rPr>
-          <w:rFonts w:hint="eastAsia" w:ascii="Times New Roman" w:hAnsi="Times New Roman" w:cs="Times New Roman"/>
+          <w:rFonts w:ascii="Times New Roman" w:hAnsi="Times New Roman" w:cs="Times New Roman" w:hint="eastAsia"/>
           <w:b/>
           <w:bCs/>
           <w:sz w:val="28"/>
@@ -361,16 +1440,6 @@
                     </w:rPr>
                     <m:t>w</m:t>
                   </m:r>
-                  <m:ctrlPr>
-                    <w:rPr>
-                      <w:rFonts w:ascii="Cambria Math" w:hAnsi="Cambria Math" w:cs="Times New Roman"/>
-                      <w:b/>
-                      <w:bCs/>
-                      <w:i/>
-                      <w:sz w:val="28"/>
-                      <w:szCs w:val="36"/>
-                    </w:rPr>
-                  </m:ctrlPr>
                 </m:e>
                 <m:sub>
                   <m:r>
@@ -384,16 +1453,6 @@
                     </w:rPr>
                     <m:t>t</m:t>
                   </m:r>
-                  <m:ctrlPr>
-                    <w:rPr>
-                      <w:rFonts w:ascii="Cambria Math" w:hAnsi="Cambria Math" w:cs="Times New Roman"/>
-                      <w:b/>
-                      <w:bCs/>
-                      <w:i/>
-                      <w:sz w:val="28"/>
-                      <w:szCs w:val="36"/>
-                    </w:rPr>
-                  </m:ctrlPr>
                 </m:sub>
               </m:sSub>
               <m:r>
@@ -432,16 +1491,6 @@
                     </w:rPr>
                     <m:t>x</m:t>
                   </m:r>
-                  <m:ctrlPr>
-                    <w:rPr>
-                      <w:rFonts w:ascii="Cambria Math" w:hAnsi="Cambria Math" w:cs="Times New Roman"/>
-                      <w:b/>
-                      <w:bCs/>
-                      <w:i/>
-                      <w:sz w:val="28"/>
-                      <w:szCs w:val="36"/>
-                    </w:rPr>
-                  </m:ctrlPr>
                 </m:e>
                 <m:sub>
                   <m:r>
@@ -455,28 +1504,8 @@
                     </w:rPr>
                     <m:t>t</m:t>
                   </m:r>
-                  <m:ctrlPr>
-                    <w:rPr>
-                      <w:rFonts w:ascii="Cambria Math" w:hAnsi="Cambria Math" w:cs="Times New Roman"/>
-                      <w:b/>
-                      <w:bCs/>
-                      <w:i/>
-                      <w:sz w:val="28"/>
-                      <w:szCs w:val="36"/>
-                    </w:rPr>
-                  </m:ctrlPr>
                 </m:sub>
               </m:sSub>
-              <m:ctrlPr>
-                <w:rPr>
-                  <w:rFonts w:ascii="Cambria Math" w:hAnsi="Cambria Math" w:cs="Times New Roman"/>
-                  <w:b/>
-                  <w:bCs/>
-                  <w:i/>
-                  <w:sz w:val="28"/>
-                  <w:szCs w:val="36"/>
-                </w:rPr>
-              </m:ctrlPr>
             </m:e>
           </m:d>
           <m:r>
@@ -515,16 +1544,6 @@
                 </w:rPr>
                 <m:t>q</m:t>
               </m:r>
-              <m:ctrlPr>
-                <w:rPr>
-                  <w:rFonts w:ascii="Cambria Math" w:hAnsi="Cambria Math" w:cs="Times New Roman"/>
-                  <w:b/>
-                  <w:bCs/>
-                  <w:i/>
-                  <w:sz w:val="28"/>
-                  <w:szCs w:val="36"/>
-                </w:rPr>
-              </m:ctrlPr>
             </m:e>
             <m:sub>
               <m:r>
@@ -538,16 +1557,6 @@
                 </w:rPr>
                 <m:t>0</m:t>
               </m:r>
-              <m:ctrlPr>
-                <w:rPr>
-                  <w:rFonts w:ascii="Cambria Math" w:hAnsi="Cambria Math" w:cs="Times New Roman"/>
-                  <w:b/>
-                  <w:bCs/>
-                  <w:i/>
-                  <w:sz w:val="28"/>
-                  <w:szCs w:val="36"/>
-                </w:rPr>
-              </m:ctrlPr>
             </m:sub>
           </m:sSub>
           <m:r>
@@ -608,16 +1617,6 @@
                 </w:rPr>
                 <m:t>t</m:t>
               </m:r>
-              <m:ctrlPr>
-                <w:rPr>
-                  <w:rFonts w:ascii="Cambria Math" w:hAnsi="Cambria Math" w:cs="Times New Roman"/>
-                  <w:b/>
-                  <w:bCs/>
-                  <w:i/>
-                  <w:sz w:val="28"/>
-                  <w:szCs w:val="36"/>
-                </w:rPr>
-              </m:ctrlPr>
             </m:sub>
           </m:sSub>
           <m:r>
@@ -656,16 +1655,6 @@
                 </w:rPr>
                 <m:t>q</m:t>
               </m:r>
-              <m:ctrlPr>
-                <w:rPr>
-                  <w:rFonts w:ascii="Cambria Math" w:hAnsi="Cambria Math" w:cs="Times New Roman"/>
-                  <w:b/>
-                  <w:bCs/>
-                  <w:i/>
-                  <w:sz w:val="28"/>
-                  <w:szCs w:val="36"/>
-                </w:rPr>
-              </m:ctrlPr>
             </m:e>
             <m:sub>
               <m:r>
@@ -679,16 +1668,6 @@
                 </w:rPr>
                 <m:t>1</m:t>
               </m:r>
-              <m:ctrlPr>
-                <w:rPr>
-                  <w:rFonts w:ascii="Cambria Math" w:hAnsi="Cambria Math" w:cs="Times New Roman"/>
-                  <w:b/>
-                  <w:bCs/>
-                  <w:i/>
-                  <w:sz w:val="28"/>
-                  <w:szCs w:val="36"/>
-                </w:rPr>
-              </m:ctrlPr>
             </m:sub>
           </m:sSub>
           <m:r>
@@ -749,16 +1728,6 @@
                 </w:rPr>
                 <m:t>t</m:t>
               </m:r>
-              <m:ctrlPr>
-                <w:rPr>
-                  <w:rFonts w:ascii="Cambria Math" w:hAnsi="Cambria Math" w:cs="Times New Roman"/>
-                  <w:b/>
-                  <w:bCs/>
-                  <w:i/>
-                  <w:sz w:val="28"/>
-                  <w:szCs w:val="36"/>
-                </w:rPr>
-              </m:ctrlPr>
             </m:sub>
           </m:sSub>
           <m:r>
@@ -797,16 +1766,6 @@
                 </w:rPr>
                 <m:t>q</m:t>
               </m:r>
-              <m:ctrlPr>
-                <w:rPr>
-                  <w:rFonts w:ascii="Cambria Math" w:hAnsi="Cambria Math" w:cs="Times New Roman"/>
-                  <w:b/>
-                  <w:bCs/>
-                  <w:i/>
-                  <w:sz w:val="28"/>
-                  <w:szCs w:val="36"/>
-                </w:rPr>
-              </m:ctrlPr>
             </m:e>
             <m:sub>
               <m:r>
@@ -820,16 +1779,6 @@
                 </w:rPr>
                 <m:t>2</m:t>
               </m:r>
-              <m:ctrlPr>
-                <w:rPr>
-                  <w:rFonts w:ascii="Cambria Math" w:hAnsi="Cambria Math" w:cs="Times New Roman"/>
-                  <w:b/>
-                  <w:bCs/>
-                  <w:i/>
-                  <w:sz w:val="28"/>
-                  <w:szCs w:val="36"/>
-                </w:rPr>
-              </m:ctrlPr>
             </m:sub>
           </m:sSub>
         </m:oMath>
@@ -866,7 +1815,7 @@
       </w:r>
       <w:r>
         <w:rPr>
-          <w:rFonts w:hint="eastAsia" w:ascii="Times New Roman" w:hAnsi="Times New Roman" w:cs="Times New Roman"/>
+          <w:rFonts w:ascii="Times New Roman" w:hAnsi="Times New Roman" w:cs="Times New Roman" w:hint="eastAsia"/>
           <w:b/>
           <w:bCs/>
           <w:sz w:val="28"/>
@@ -886,7 +1835,7 @@
       </w:r>
       <w:r>
         <w:rPr>
-          <w:rFonts w:hint="eastAsia" w:ascii="Times New Roman" w:hAnsi="Times New Roman" w:cs="Times New Roman"/>
+          <w:rFonts w:ascii="Times New Roman" w:hAnsi="Times New Roman" w:cs="Times New Roman" w:hint="eastAsia"/>
           <w:b/>
           <w:bCs/>
           <w:sz w:val="28"/>
@@ -957,16 +1906,6 @@
                     </w:rPr>
                     <m:t>w</m:t>
                   </m:r>
-                  <m:ctrlPr>
-                    <w:rPr>
-                      <w:rFonts w:ascii="Cambria Math" w:hAnsi="Cambria Math" w:cs="Times New Roman"/>
-                      <w:b/>
-                      <w:bCs/>
-                      <w:i/>
-                      <w:sz w:val="28"/>
-                      <w:szCs w:val="28"/>
-                    </w:rPr>
-                  </m:ctrlPr>
                 </m:e>
                 <m:sub>
                   <m:r>
@@ -980,16 +1919,6 @@
                     </w:rPr>
                     <m:t>t</m:t>
                   </m:r>
-                  <m:ctrlPr>
-                    <w:rPr>
-                      <w:rFonts w:ascii="Cambria Math" w:hAnsi="Cambria Math" w:cs="Times New Roman"/>
-                      <w:b/>
-                      <w:bCs/>
-                      <w:i/>
-                      <w:sz w:val="28"/>
-                      <w:szCs w:val="28"/>
-                    </w:rPr>
-                  </m:ctrlPr>
                 </m:sub>
               </m:sSub>
               <m:r>
@@ -1028,16 +1957,6 @@
                     </w:rPr>
                     <m:t>x</m:t>
                   </m:r>
-                  <m:ctrlPr>
-                    <w:rPr>
-                      <w:rFonts w:ascii="Cambria Math" w:hAnsi="Cambria Math" w:cs="Times New Roman"/>
-                      <w:b/>
-                      <w:bCs/>
-                      <w:i/>
-                      <w:sz w:val="28"/>
-                      <w:szCs w:val="28"/>
-                    </w:rPr>
-                  </m:ctrlPr>
                 </m:e>
                 <m:sub>
                   <m:r>
@@ -1051,28 +1970,8 @@
                     </w:rPr>
                     <m:t>t</m:t>
                   </m:r>
-                  <m:ctrlPr>
-                    <w:rPr>
-                      <w:rFonts w:ascii="Cambria Math" w:hAnsi="Cambria Math" w:cs="Times New Roman"/>
-                      <w:b/>
-                      <w:bCs/>
-                      <w:i/>
-                      <w:sz w:val="28"/>
-                      <w:szCs w:val="28"/>
-                    </w:rPr>
-                  </m:ctrlPr>
                 </m:sub>
               </m:sSub>
-              <m:ctrlPr>
-                <w:rPr>
-                  <w:rFonts w:ascii="Cambria Math" w:hAnsi="Cambria Math" w:cs="Times New Roman"/>
-                  <w:b/>
-                  <w:bCs/>
-                  <w:i/>
-                  <w:sz w:val="28"/>
-                  <w:szCs w:val="28"/>
-                </w:rPr>
-              </m:ctrlPr>
             </m:e>
           </m:d>
           <m:r>
@@ -1111,16 +2010,6 @@
                 </w:rPr>
                 <m:t>q</m:t>
               </m:r>
-              <m:ctrlPr>
-                <w:rPr>
-                  <w:rFonts w:ascii="Cambria Math" w:hAnsi="Cambria Math" w:cs="Times New Roman"/>
-                  <w:b/>
-                  <w:bCs/>
-                  <w:i/>
-                  <w:sz w:val="28"/>
-                  <w:szCs w:val="28"/>
-                </w:rPr>
-              </m:ctrlPr>
             </m:e>
             <m:sub>
               <m:r>
@@ -1134,16 +2023,6 @@
                 </w:rPr>
                 <m:t>0</m:t>
               </m:r>
-              <m:ctrlPr>
-                <w:rPr>
-                  <w:rFonts w:ascii="Cambria Math" w:hAnsi="Cambria Math" w:cs="Times New Roman"/>
-                  <w:b/>
-                  <w:bCs/>
-                  <w:i/>
-                  <w:sz w:val="28"/>
-                  <w:szCs w:val="28"/>
-                </w:rPr>
-              </m:ctrlPr>
             </m:sub>
           </m:sSub>
           <m:r>
@@ -1204,16 +2083,6 @@
                 </w:rPr>
                 <m:t>t</m:t>
               </m:r>
-              <m:ctrlPr>
-                <w:rPr>
-                  <w:rFonts w:ascii="Cambria Math" w:hAnsi="Cambria Math" w:cs="Times New Roman"/>
-                  <w:b/>
-                  <w:bCs/>
-                  <w:i/>
-                  <w:sz w:val="28"/>
-                  <w:szCs w:val="28"/>
-                </w:rPr>
-              </m:ctrlPr>
             </m:sub>
           </m:sSub>
           <m:r>
@@ -1252,16 +2121,6 @@
                 </w:rPr>
                 <m:t>q</m:t>
               </m:r>
-              <m:ctrlPr>
-                <w:rPr>
-                  <w:rFonts w:ascii="Cambria Math" w:hAnsi="Cambria Math" w:cs="Times New Roman"/>
-                  <w:b/>
-                  <w:bCs/>
-                  <w:i/>
-                  <w:sz w:val="28"/>
-                  <w:szCs w:val="28"/>
-                </w:rPr>
-              </m:ctrlPr>
             </m:e>
             <m:sub>
               <m:r>
@@ -1275,16 +2134,6 @@
                 </w:rPr>
                 <m:t>1</m:t>
               </m:r>
-              <m:ctrlPr>
-                <w:rPr>
-                  <w:rFonts w:ascii="Cambria Math" w:hAnsi="Cambria Math" w:cs="Times New Roman"/>
-                  <w:b/>
-                  <w:bCs/>
-                  <w:i/>
-                  <w:sz w:val="28"/>
-                  <w:szCs w:val="28"/>
-                </w:rPr>
-              </m:ctrlPr>
             </m:sub>
           </m:sSub>
           <m:r>
@@ -1345,16 +2194,6 @@
                 </w:rPr>
                 <m:t>t</m:t>
               </m:r>
-              <m:ctrlPr>
-                <w:rPr>
-                  <w:rFonts w:ascii="Cambria Math" w:hAnsi="Cambria Math" w:cs="Times New Roman"/>
-                  <w:b/>
-                  <w:bCs/>
-                  <w:i/>
-                  <w:sz w:val="28"/>
-                  <w:szCs w:val="28"/>
-                </w:rPr>
-              </m:ctrlPr>
             </m:sub>
             <m:sup>
               <m:r>
@@ -1368,16 +2207,6 @@
                 </w:rPr>
                 <m:t>2</m:t>
               </m:r>
-              <m:ctrlPr>
-                <w:rPr>
-                  <w:rFonts w:ascii="Cambria Math" w:hAnsi="Cambria Math" w:cs="Times New Roman"/>
-                  <w:b/>
-                  <w:bCs/>
-                  <w:i/>
-                  <w:sz w:val="28"/>
-                  <w:szCs w:val="28"/>
-                </w:rPr>
-              </m:ctrlPr>
             </m:sup>
           </m:sSubSup>
           <m:r>
@@ -1416,16 +2245,6 @@
                 </w:rPr>
                 <m:t>q</m:t>
               </m:r>
-              <m:ctrlPr>
-                <w:rPr>
-                  <w:rFonts w:ascii="Cambria Math" w:hAnsi="Cambria Math" w:cs="Times New Roman"/>
-                  <w:b/>
-                  <w:bCs/>
-                  <w:i/>
-                  <w:sz w:val="28"/>
-                  <w:szCs w:val="28"/>
-                </w:rPr>
-              </m:ctrlPr>
             </m:e>
             <m:sub>
               <m:r>
@@ -1439,16 +2258,6 @@
                 </w:rPr>
                 <m:t>2</m:t>
               </m:r>
-              <m:ctrlPr>
-                <w:rPr>
-                  <w:rFonts w:ascii="Cambria Math" w:hAnsi="Cambria Math" w:cs="Times New Roman"/>
-                  <w:b/>
-                  <w:bCs/>
-                  <w:i/>
-                  <w:sz w:val="28"/>
-                  <w:szCs w:val="28"/>
-                </w:rPr>
-              </m:ctrlPr>
             </m:sub>
           </m:sSub>
           <m:r>
@@ -1509,16 +2318,6 @@
                 </w:rPr>
                 <m:t>t</m:t>
               </m:r>
-              <m:ctrlPr>
-                <w:rPr>
-                  <w:rFonts w:ascii="Cambria Math" w:hAnsi="Cambria Math" w:cs="Times New Roman"/>
-                  <w:b/>
-                  <w:bCs/>
-                  <w:i/>
-                  <w:sz w:val="28"/>
-                  <w:szCs w:val="28"/>
-                </w:rPr>
-              </m:ctrlPr>
             </m:sub>
           </m:sSub>
           <m:r>
@@ -1557,16 +2356,6 @@
                 </w:rPr>
                 <m:t>q</m:t>
               </m:r>
-              <m:ctrlPr>
-                <w:rPr>
-                  <w:rFonts w:ascii="Cambria Math" w:hAnsi="Cambria Math" w:cs="Times New Roman"/>
-                  <w:b/>
-                  <w:bCs/>
-                  <w:i/>
-                  <w:sz w:val="28"/>
-                  <w:szCs w:val="28"/>
-                </w:rPr>
-              </m:ctrlPr>
             </m:e>
             <m:sub>
               <m:r>
@@ -1580,16 +2369,6 @@
                 </w:rPr>
                 <m:t>3</m:t>
               </m:r>
-              <m:ctrlPr>
-                <w:rPr>
-                  <w:rFonts w:ascii="Cambria Math" w:hAnsi="Cambria Math" w:cs="Times New Roman"/>
-                  <w:b/>
-                  <w:bCs/>
-                  <w:i/>
-                  <w:sz w:val="28"/>
-                  <w:szCs w:val="28"/>
-                </w:rPr>
-              </m:ctrlPr>
             </m:sub>
           </m:sSub>
           <m:r>
@@ -1650,16 +2429,6 @@
                 </w:rPr>
                 <m:t>t</m:t>
               </m:r>
-              <m:ctrlPr>
-                <w:rPr>
-                  <w:rFonts w:ascii="Cambria Math" w:hAnsi="Cambria Math" w:cs="Times New Roman"/>
-                  <w:b/>
-                  <w:bCs/>
-                  <w:i/>
-                  <w:sz w:val="28"/>
-                  <w:szCs w:val="28"/>
-                </w:rPr>
-              </m:ctrlPr>
             </m:sub>
             <m:sup>
               <m:r>
@@ -1673,16 +2442,6 @@
                 </w:rPr>
                 <m:t>2</m:t>
               </m:r>
-              <m:ctrlPr>
-                <w:rPr>
-                  <w:rFonts w:ascii="Cambria Math" w:hAnsi="Cambria Math" w:cs="Times New Roman"/>
-                  <w:b/>
-                  <w:bCs/>
-                  <w:i/>
-                  <w:sz w:val="28"/>
-                  <w:szCs w:val="28"/>
-                </w:rPr>
-              </m:ctrlPr>
             </m:sup>
           </m:sSubSup>
           <m:r>
@@ -1721,16 +2480,6 @@
                 </w:rPr>
                 <m:t>q</m:t>
               </m:r>
-              <m:ctrlPr>
-                <w:rPr>
-                  <w:rFonts w:ascii="Cambria Math" w:hAnsi="Cambria Math" w:cs="Times New Roman"/>
-                  <w:b/>
-                  <w:bCs/>
-                  <w:i/>
-                  <w:sz w:val="28"/>
-                  <w:szCs w:val="28"/>
-                </w:rPr>
-              </m:ctrlPr>
             </m:e>
             <m:sub>
               <m:r>
@@ -1744,16 +2493,6 @@
                 </w:rPr>
                 <m:t>4</m:t>
               </m:r>
-              <m:ctrlPr>
-                <w:rPr>
-                  <w:rFonts w:ascii="Cambria Math" w:hAnsi="Cambria Math" w:cs="Times New Roman"/>
-                  <w:b/>
-                  <w:bCs/>
-                  <w:i/>
-                  <w:sz w:val="28"/>
-                  <w:szCs w:val="28"/>
-                </w:rPr>
-              </m:ctrlPr>
             </m:sub>
           </m:sSub>
         </m:oMath>
@@ -1771,7 +2510,7 @@
       </w:pPr>
       <w:r>
         <w:rPr>
-          <w:rFonts w:hint="eastAsia" w:ascii="Times New Roman" w:hAnsi="Times New Roman" w:cs="Times New Roman"/>
+          <w:rFonts w:ascii="Times New Roman" w:hAnsi="Times New Roman" w:cs="Times New Roman" w:hint="eastAsia"/>
           <w:b/>
           <w:bCs/>
           <w:sz w:val="28"/>
@@ -1811,6 +2550,7 @@
               <w:sz w:val="28"/>
               <w:szCs w:val="28"/>
             </w:rPr>
+            <w:lastRenderedPageBreak/>
             <m:t>Q</m:t>
           </m:r>
           <m:d>
@@ -1852,16 +2592,6 @@
                     </w:rPr>
                     <m:t>w</m:t>
                   </m:r>
-                  <m:ctrlPr>
-                    <w:rPr>
-                      <w:rFonts w:ascii="Cambria Math" w:hAnsi="Cambria Math" w:cs="Times New Roman"/>
-                      <w:b/>
-                      <w:bCs/>
-                      <w:i/>
-                      <w:sz w:val="28"/>
-                      <w:szCs w:val="28"/>
-                    </w:rPr>
-                  </m:ctrlPr>
                 </m:e>
                 <m:sub>
                   <m:r>
@@ -1875,16 +2605,6 @@
                     </w:rPr>
                     <m:t>t</m:t>
                   </m:r>
-                  <m:ctrlPr>
-                    <w:rPr>
-                      <w:rFonts w:ascii="Cambria Math" w:hAnsi="Cambria Math" w:cs="Times New Roman"/>
-                      <w:b/>
-                      <w:bCs/>
-                      <w:i/>
-                      <w:sz w:val="28"/>
-                      <w:szCs w:val="28"/>
-                    </w:rPr>
-                  </m:ctrlPr>
                 </m:sub>
               </m:sSub>
               <m:r>
@@ -1923,16 +2643,6 @@
                     </w:rPr>
                     <m:t>x</m:t>
                   </m:r>
-                  <m:ctrlPr>
-                    <w:rPr>
-                      <w:rFonts w:ascii="Cambria Math" w:hAnsi="Cambria Math" w:cs="Times New Roman"/>
-                      <w:b/>
-                      <w:bCs/>
-                      <w:i/>
-                      <w:sz w:val="28"/>
-                      <w:szCs w:val="28"/>
-                    </w:rPr>
-                  </m:ctrlPr>
                 </m:e>
                 <m:sub>
                   <m:r>
@@ -1946,28 +2656,8 @@
                     </w:rPr>
                     <m:t>t</m:t>
                   </m:r>
-                  <m:ctrlPr>
-                    <w:rPr>
-                      <w:rFonts w:ascii="Cambria Math" w:hAnsi="Cambria Math" w:cs="Times New Roman"/>
-                      <w:b/>
-                      <w:bCs/>
-                      <w:i/>
-                      <w:sz w:val="28"/>
-                      <w:szCs w:val="28"/>
-                    </w:rPr>
-                  </m:ctrlPr>
                 </m:sub>
               </m:sSub>
-              <m:ctrlPr>
-                <w:rPr>
-                  <w:rFonts w:ascii="Cambria Math" w:hAnsi="Cambria Math" w:cs="Times New Roman"/>
-                  <w:b/>
-                  <w:bCs/>
-                  <w:i/>
-                  <w:sz w:val="28"/>
-                  <w:szCs w:val="28"/>
-                </w:rPr>
-              </m:ctrlPr>
             </m:e>
           </m:d>
           <m:r>
@@ -2006,16 +2696,6 @@
                 </w:rPr>
                 <m:t>e</m:t>
               </m:r>
-              <m:ctrlPr>
-                <w:rPr>
-                  <w:rFonts w:ascii="Cambria Math" w:hAnsi="Cambria Math" w:cs="Times New Roman"/>
-                  <w:b/>
-                  <w:bCs/>
-                  <w:i/>
-                  <w:sz w:val="28"/>
-                  <w:szCs w:val="28"/>
-                </w:rPr>
-              </m:ctrlPr>
             </m:e>
             <m:sup>
               <m:sSub>
@@ -2043,12 +2723,62 @@
                     </w:rPr>
                     <m:t>q</m:t>
                   </m:r>
+                </m:e>
+                <m:sub>
+                  <m:r>
+                    <m:rPr>
+                      <m:sty m:val="bi"/>
+                    </m:rPr>
+                    <w:rPr>
+                      <w:rFonts w:ascii="Cambria Math" w:hAnsi="Cambria Math" w:cs="Times New Roman"/>
+                      <w:sz w:val="28"/>
+                      <w:szCs w:val="28"/>
+                    </w:rPr>
+                    <m:t>0</m:t>
+                  </m:r>
+                </m:sub>
+              </m:sSub>
+              <m:r>
+                <m:rPr>
+                  <m:sty m:val="b"/>
+                </m:rPr>
+                <w:rPr>
+                  <w:rFonts w:ascii="Cambria Math" w:hAnsi="Cambria Math" w:cs="Times New Roman"/>
+                  <w:sz w:val="28"/>
+                  <w:szCs w:val="28"/>
+                </w:rPr>
+                <m:t>⋅</m:t>
+              </m:r>
+              <m:sSub>
+                <m:sSubPr>
                   <m:ctrlPr>
                     <w:rPr>
                       <w:rFonts w:ascii="Cambria Math" w:hAnsi="Cambria Math" w:cs="Times New Roman"/>
                       <w:b/>
                       <w:bCs/>
                       <w:i/>
+                      <w:sz w:val="28"/>
+                      <w:szCs w:val="28"/>
+                    </w:rPr>
+                  </m:ctrlPr>
+                </m:sSubPr>
+                <m:e>
+                  <m:r>
+                    <m:rPr>
+                      <m:sty m:val="bi"/>
+                    </m:rPr>
+                    <w:rPr>
+                      <w:rFonts w:ascii="Cambria Math" w:hAnsi="Cambria Math" w:cs="Times New Roman"/>
+                      <w:sz w:val="28"/>
+                      <w:szCs w:val="28"/>
+                    </w:rPr>
+                    <m:t>w</m:t>
+                  </m:r>
+                  <m:ctrlPr>
+                    <w:rPr>
+                      <w:rFonts w:ascii="Cambria Math" w:hAnsi="Cambria Math" w:cs="Times New Roman"/>
+                      <w:b/>
+                      <w:bCs/>
                       <w:sz w:val="28"/>
                       <w:szCs w:val="28"/>
                     </w:rPr>
@@ -2064,30 +2794,20 @@
                       <w:sz w:val="28"/>
                       <w:szCs w:val="28"/>
                     </w:rPr>
-                    <m:t>0</m:t>
+                    <m:t>t</m:t>
                   </m:r>
-                  <m:ctrlPr>
-                    <w:rPr>
-                      <w:rFonts w:ascii="Cambria Math" w:hAnsi="Cambria Math" w:cs="Times New Roman"/>
-                      <w:b/>
-                      <w:bCs/>
-                      <w:i/>
-                      <w:sz w:val="28"/>
-                      <w:szCs w:val="28"/>
-                    </w:rPr>
-                  </m:ctrlPr>
                 </m:sub>
               </m:sSub>
               <m:r>
                 <m:rPr>
-                  <m:sty m:val="b"/>
+                  <m:sty m:val="bi"/>
                 </m:rPr>
                 <w:rPr>
                   <w:rFonts w:ascii="Cambria Math" w:hAnsi="Cambria Math" w:cs="Times New Roman"/>
                   <w:sz w:val="28"/>
                   <w:szCs w:val="28"/>
                 </w:rPr>
-                <m:t>⋅</m:t>
+                <m:t>+</m:t>
               </m:r>
               <m:sSub>
                 <m:sSubPr>
@@ -2112,7 +2832,58 @@
                       <w:sz w:val="28"/>
                       <w:szCs w:val="28"/>
                     </w:rPr>
-                    <m:t>w</m:t>
+                    <m:t>q</m:t>
+                  </m:r>
+                </m:e>
+                <m:sub>
+                  <m:r>
+                    <m:rPr>
+                      <m:sty m:val="bi"/>
+                    </m:rPr>
+                    <w:rPr>
+                      <w:rFonts w:ascii="Cambria Math" w:hAnsi="Cambria Math" w:cs="Times New Roman"/>
+                      <w:sz w:val="28"/>
+                      <w:szCs w:val="28"/>
+                    </w:rPr>
+                    <m:t>1</m:t>
+                  </m:r>
+                </m:sub>
+              </m:sSub>
+              <m:r>
+                <m:rPr>
+                  <m:sty m:val="b"/>
+                </m:rPr>
+                <w:rPr>
+                  <w:rFonts w:ascii="Cambria Math" w:hAnsi="Cambria Math" w:cs="Times New Roman"/>
+                  <w:sz w:val="28"/>
+                  <w:szCs w:val="28"/>
+                </w:rPr>
+                <m:t>⋅</m:t>
+              </m:r>
+              <m:sSub>
+                <m:sSubPr>
+                  <m:ctrlPr>
+                    <w:rPr>
+                      <w:rFonts w:ascii="Cambria Math" w:hAnsi="Cambria Math" w:cs="Times New Roman"/>
+                      <w:b/>
+                      <w:bCs/>
+                      <w:i/>
+                      <w:sz w:val="28"/>
+                      <w:szCs w:val="28"/>
+                    </w:rPr>
+                  </m:ctrlPr>
+                </m:sSubPr>
+                <m:e>
+                  <m:r>
+                    <m:rPr>
+                      <m:sty m:val="bi"/>
+                    </m:rPr>
+                    <w:rPr>
+                      <w:rFonts w:ascii="Cambria Math" w:hAnsi="Cambria Math" w:cs="Times New Roman"/>
+                      <w:sz w:val="28"/>
+                      <w:szCs w:val="28"/>
+                    </w:rPr>
+                    <m:t>x</m:t>
                   </m:r>
                   <m:ctrlPr>
                     <w:rPr>
@@ -2136,16 +2907,6 @@
                     </w:rPr>
                     <m:t>t</m:t>
                   </m:r>
-                  <m:ctrlPr>
-                    <w:rPr>
-                      <w:rFonts w:ascii="Cambria Math" w:hAnsi="Cambria Math" w:cs="Times New Roman"/>
-                      <w:b/>
-                      <w:bCs/>
-                      <w:i/>
-                      <w:sz w:val="28"/>
-                      <w:szCs w:val="28"/>
-                    </w:rPr>
-                  </m:ctrlPr>
                 </m:sub>
               </m:sSub>
               <m:r>
@@ -2184,16 +2945,6 @@
                     </w:rPr>
                     <m:t>q</m:t>
                   </m:r>
-                  <m:ctrlPr>
-                    <w:rPr>
-                      <w:rFonts w:ascii="Cambria Math" w:hAnsi="Cambria Math" w:cs="Times New Roman"/>
-                      <w:b/>
-                      <w:bCs/>
-                      <w:i/>
-                      <w:sz w:val="28"/>
-                      <w:szCs w:val="28"/>
-                    </w:rPr>
-                  </m:ctrlPr>
                 </m:e>
                 <m:sub>
                   <m:r>
@@ -2205,31 +2956,112 @@
                       <w:sz w:val="28"/>
                       <w:szCs w:val="28"/>
                     </w:rPr>
-                    <m:t>1</m:t>
+                    <m:t>2</m:t>
                   </m:r>
-                  <m:ctrlPr>
-                    <w:rPr>
-                      <w:rFonts w:ascii="Cambria Math" w:hAnsi="Cambria Math" w:cs="Times New Roman"/>
-                      <w:b/>
-                      <w:bCs/>
-                      <w:i/>
-                      <w:sz w:val="28"/>
-                      <w:szCs w:val="28"/>
-                    </w:rPr>
-                  </m:ctrlPr>
                 </m:sub>
               </m:sSub>
-              <m:r>
-                <m:rPr>
-                  <m:sty m:val="b"/>
-                </m:rPr>
-                <w:rPr>
-                  <w:rFonts w:ascii="Cambria Math" w:hAnsi="Cambria Math" w:cs="Times New Roman"/>
+            </m:sup>
+          </m:sSup>
+        </m:oMath>
+      </m:oMathPara>
+    </w:p>
+    <w:p>
+      <w:pPr>
+        <w:rPr>
+          <w:rFonts w:ascii="Times New Roman" w:hAnsi="Times New Roman" w:cs="Times New Roman"/>
+          <w:b/>
+          <w:bCs/>
+          <w:sz w:val="28"/>
+          <w:szCs w:val="28"/>
+        </w:rPr>
+      </w:pPr>
+      <w:r>
+        <w:rPr>
+          <w:rFonts w:ascii="Times New Roman" w:hAnsi="Times New Roman" w:cs="Times New Roman" w:hint="eastAsia"/>
+          <w:b/>
+          <w:bCs/>
+          <w:sz w:val="28"/>
+          <w:szCs w:val="28"/>
+        </w:rPr>
+        <w:t>An</w:t>
+      </w:r>
+      <w:r>
+        <w:rPr>
+          <w:rFonts w:ascii="Times New Roman" w:hAnsi="Times New Roman" w:cs="Times New Roman"/>
+          <w:b/>
+          <w:bCs/>
+          <w:sz w:val="28"/>
+          <w:szCs w:val="28"/>
+        </w:rPr>
+        <w:t>alytical Solution</w:t>
+      </w:r>
+    </w:p>
+    <w:p>
+      <w:pPr>
+        <w:rPr>
+          <w:rFonts w:ascii="Times New Roman" w:hAnsi="Times New Roman" w:cs="Times New Roman"/>
+          <w:b/>
+          <w:bCs/>
+          <w:sz w:val="28"/>
+          <w:szCs w:val="28"/>
+        </w:rPr>
+      </w:pPr>
+      <m:oMathPara>
+        <m:oMath>
+          <m:sSub>
+            <m:sSubPr>
+              <m:ctrlPr>
+                <w:rPr>
+                  <w:rFonts w:ascii="Cambria Math" w:hAnsi="Cambria Math" w:cs="Times New Roman"/>
+                  <w:b/>
+                  <w:bCs/>
+                  <w:i/>
                   <w:sz w:val="28"/>
                   <w:szCs w:val="28"/>
                 </w:rPr>
-                <m:t>⋅</m:t>
-              </m:r>
+              </m:ctrlPr>
+            </m:sSubPr>
+            <m:e>
+              <m:r>
+                <m:rPr>
+                  <m:sty m:val="bi"/>
+                </m:rPr>
+                <w:rPr>
+                  <w:rFonts w:ascii="Cambria Math" w:hAnsi="Cambria Math" w:cs="Times New Roman"/>
+                  <w:sz w:val="28"/>
+                  <w:szCs w:val="28"/>
+                </w:rPr>
+                <m:t>Q</m:t>
+              </m:r>
+            </m:e>
+            <m:sub>
+              <m:r>
+                <m:rPr>
+                  <m:sty m:val="bi"/>
+                </m:rPr>
+                <w:rPr>
+                  <w:rFonts w:ascii="Cambria Math" w:hAnsi="Cambria Math" w:cs="Times New Roman"/>
+                  <w:sz w:val="28"/>
+                  <w:szCs w:val="28"/>
+                </w:rPr>
+                <m:t>t</m:t>
+              </m:r>
+            </m:sub>
+          </m:sSub>
+          <m:d>
+            <m:dPr>
+              <m:ctrlPr>
+                <w:rPr>
+                  <w:rFonts w:ascii="Cambria Math" w:hAnsi="Cambria Math" w:cs="Times New Roman"/>
+                  <w:b/>
+                  <w:bCs/>
+                  <w:i/>
+                  <w:sz w:val="28"/>
+                  <w:szCs w:val="28"/>
+                </w:rPr>
+              </m:ctrlPr>
+            </m:dPr>
+            <m:e>
               <m:sSub>
                 <m:sSubPr>
                   <m:ctrlPr>
@@ -2253,17 +3085,8 @@
                       <w:sz w:val="28"/>
                       <w:szCs w:val="28"/>
                     </w:rPr>
-                    <m:t>x</m:t>
+                    <m:t>w</m:t>
                   </m:r>
-                  <m:ctrlPr>
-                    <w:rPr>
-                      <w:rFonts w:ascii="Cambria Math" w:hAnsi="Cambria Math" w:cs="Times New Roman"/>
-                      <w:b/>
-                      <w:bCs/>
-                      <w:sz w:val="28"/>
-                      <w:szCs w:val="28"/>
-                    </w:rPr>
-                  </m:ctrlPr>
                 </m:e>
                 <m:sub>
                   <m:r>
@@ -2277,16 +3100,6 @@
                     </w:rPr>
                     <m:t>t</m:t>
                   </m:r>
-                  <m:ctrlPr>
-                    <w:rPr>
-                      <w:rFonts w:ascii="Cambria Math" w:hAnsi="Cambria Math" w:cs="Times New Roman"/>
-                      <w:b/>
-                      <w:bCs/>
-                      <w:i/>
-                      <w:sz w:val="28"/>
-                      <w:szCs w:val="28"/>
-                    </w:rPr>
-                  </m:ctrlPr>
                 </m:sub>
               </m:sSub>
               <m:r>
@@ -2298,7 +3111,7 @@
                   <w:sz w:val="28"/>
                   <w:szCs w:val="28"/>
                 </w:rPr>
-                <m:t>+</m:t>
+                <m:t>,</m:t>
               </m:r>
               <m:sSub>
                 <m:sSubPr>
@@ -2323,18 +3136,8 @@
                       <w:sz w:val="28"/>
                       <w:szCs w:val="28"/>
                     </w:rPr>
-                    <m:t>q</m:t>
+                    <m:t>x</m:t>
                   </m:r>
-                  <m:ctrlPr>
-                    <w:rPr>
-                      <w:rFonts w:ascii="Cambria Math" w:hAnsi="Cambria Math" w:cs="Times New Roman"/>
-                      <w:b/>
-                      <w:bCs/>
-                      <w:i/>
-                      <w:sz w:val="28"/>
-                      <w:szCs w:val="28"/>
-                    </w:rPr>
-                  </m:ctrlPr>
                 </m:e>
                 <m:sub>
                   <m:r>
@@ -2346,293 +3149,10 @@
                       <w:sz w:val="28"/>
                       <w:szCs w:val="28"/>
                     </w:rPr>
-                    <m:t>2</m:t>
+                    <m:t>t</m:t>
                   </m:r>
-                  <m:ctrlPr>
-                    <w:rPr>
-                      <w:rFonts w:ascii="Cambria Math" w:hAnsi="Cambria Math" w:cs="Times New Roman"/>
-                      <w:b/>
-                      <w:bCs/>
-                      <w:i/>
-                      <w:sz w:val="28"/>
-                      <w:szCs w:val="28"/>
-                    </w:rPr>
-                  </m:ctrlPr>
                 </m:sub>
               </m:sSub>
-              <m:ctrlPr>
-                <w:rPr>
-                  <w:rFonts w:ascii="Cambria Math" w:hAnsi="Cambria Math" w:cs="Times New Roman"/>
-                  <w:b/>
-                  <w:bCs/>
-                  <w:i/>
-                  <w:sz w:val="28"/>
-                  <w:szCs w:val="28"/>
-                </w:rPr>
-              </m:ctrlPr>
-            </m:sup>
-          </m:sSup>
-        </m:oMath>
-      </m:oMathPara>
-    </w:p>
-    <w:p>
-      <w:pPr>
-        <w:rPr>
-          <w:rFonts w:ascii="Times New Roman" w:hAnsi="Times New Roman" w:cs="Times New Roman"/>
-          <w:b/>
-          <w:bCs/>
-          <w:sz w:val="28"/>
-          <w:szCs w:val="28"/>
-        </w:rPr>
-      </w:pPr>
-      <w:r>
-        <w:rPr>
-          <w:rFonts w:hint="eastAsia" w:ascii="Times New Roman" w:hAnsi="Times New Roman" w:cs="Times New Roman"/>
-          <w:b/>
-          <w:bCs/>
-          <w:sz w:val="28"/>
-          <w:szCs w:val="28"/>
-        </w:rPr>
-        <w:t>An</w:t>
-      </w:r>
-      <w:r>
-        <w:rPr>
-          <w:rFonts w:ascii="Times New Roman" w:hAnsi="Times New Roman" w:cs="Times New Roman"/>
-          <w:b/>
-          <w:bCs/>
-          <w:sz w:val="28"/>
-          <w:szCs w:val="28"/>
-        </w:rPr>
-        <w:t>alytical Solution</w:t>
-      </w:r>
-    </w:p>
-    <w:p>
-      <w:pPr>
-        <w:rPr>
-          <w:rFonts w:ascii="Times New Roman" w:hAnsi="Times New Roman" w:cs="Times New Roman"/>
-          <w:b/>
-          <w:bCs/>
-          <w:sz w:val="28"/>
-          <w:szCs w:val="28"/>
-        </w:rPr>
-      </w:pPr>
-      <m:oMathPara>
-        <m:oMath>
-          <m:sSub>
-            <m:sSubPr>
-              <m:ctrlPr>
-                <w:rPr>
-                  <w:rFonts w:ascii="Cambria Math" w:hAnsi="Cambria Math" w:cs="Times New Roman"/>
-                  <w:b/>
-                  <w:bCs/>
-                  <w:i/>
-                  <w:sz w:val="28"/>
-                  <w:szCs w:val="28"/>
-                </w:rPr>
-              </m:ctrlPr>
-            </m:sSubPr>
-            <m:e>
-              <m:r>
-                <m:rPr>
-                  <m:sty m:val="bi"/>
-                </m:rPr>
-                <w:rPr>
-                  <w:rFonts w:ascii="Cambria Math" w:hAnsi="Cambria Math" w:cs="Times New Roman"/>
-                  <w:sz w:val="28"/>
-                  <w:szCs w:val="28"/>
-                </w:rPr>
-                <m:t>Q</m:t>
-              </m:r>
-              <m:ctrlPr>
-                <w:rPr>
-                  <w:rFonts w:ascii="Cambria Math" w:hAnsi="Cambria Math" w:cs="Times New Roman"/>
-                  <w:b/>
-                  <w:bCs/>
-                  <w:i/>
-                  <w:sz w:val="28"/>
-                  <w:szCs w:val="28"/>
-                </w:rPr>
-              </m:ctrlPr>
-            </m:e>
-            <m:sub>
-              <m:r>
-                <m:rPr>
-                  <m:sty m:val="bi"/>
-                </m:rPr>
-                <w:rPr>
-                  <w:rFonts w:ascii="Cambria Math" w:hAnsi="Cambria Math" w:cs="Times New Roman"/>
-                  <w:sz w:val="28"/>
-                  <w:szCs w:val="28"/>
-                </w:rPr>
-                <m:t>t</m:t>
-              </m:r>
-              <m:ctrlPr>
-                <w:rPr>
-                  <w:rFonts w:ascii="Cambria Math" w:hAnsi="Cambria Math" w:cs="Times New Roman"/>
-                  <w:b/>
-                  <w:bCs/>
-                  <w:i/>
-                  <w:sz w:val="28"/>
-                  <w:szCs w:val="28"/>
-                </w:rPr>
-              </m:ctrlPr>
-            </m:sub>
-          </m:sSub>
-          <m:d>
-            <m:dPr>
-              <m:ctrlPr>
-                <w:rPr>
-                  <w:rFonts w:ascii="Cambria Math" w:hAnsi="Cambria Math" w:cs="Times New Roman"/>
-                  <w:b/>
-                  <w:bCs/>
-                  <w:i/>
-                  <w:sz w:val="28"/>
-                  <w:szCs w:val="28"/>
-                </w:rPr>
-              </m:ctrlPr>
-            </m:dPr>
-            <m:e>
-              <m:sSub>
-                <m:sSubPr>
-                  <m:ctrlPr>
-                    <w:rPr>
-                      <w:rFonts w:ascii="Cambria Math" w:hAnsi="Cambria Math" w:cs="Times New Roman"/>
-                      <w:b/>
-                      <w:bCs/>
-                      <w:i/>
-                      <w:sz w:val="28"/>
-                      <w:szCs w:val="28"/>
-                    </w:rPr>
-                  </m:ctrlPr>
-                </m:sSubPr>
-                <m:e>
-                  <m:r>
-                    <m:rPr>
-                      <m:sty m:val="bi"/>
-                    </m:rPr>
-                    <w:rPr>
-                      <w:rFonts w:ascii="Cambria Math" w:hAnsi="Cambria Math" w:cs="Times New Roman"/>
-                      <w:sz w:val="28"/>
-                      <w:szCs w:val="28"/>
-                    </w:rPr>
-                    <m:t>w</m:t>
-                  </m:r>
-                  <m:ctrlPr>
-                    <w:rPr>
-                      <w:rFonts w:ascii="Cambria Math" w:hAnsi="Cambria Math" w:cs="Times New Roman"/>
-                      <w:b/>
-                      <w:bCs/>
-                      <w:i/>
-                      <w:sz w:val="28"/>
-                      <w:szCs w:val="28"/>
-                    </w:rPr>
-                  </m:ctrlPr>
-                </m:e>
-                <m:sub>
-                  <m:r>
-                    <m:rPr>
-                      <m:sty m:val="bi"/>
-                    </m:rPr>
-                    <w:rPr>
-                      <w:rFonts w:ascii="Cambria Math" w:hAnsi="Cambria Math" w:cs="Times New Roman"/>
-                      <w:sz w:val="28"/>
-                      <w:szCs w:val="28"/>
-                    </w:rPr>
-                    <m:t>t</m:t>
-                  </m:r>
-                  <m:ctrlPr>
-                    <w:rPr>
-                      <w:rFonts w:ascii="Cambria Math" w:hAnsi="Cambria Math" w:cs="Times New Roman"/>
-                      <w:b/>
-                      <w:bCs/>
-                      <w:i/>
-                      <w:sz w:val="28"/>
-                      <w:szCs w:val="28"/>
-                    </w:rPr>
-                  </m:ctrlPr>
-                </m:sub>
-              </m:sSub>
-              <m:r>
-                <m:rPr>
-                  <m:sty m:val="bi"/>
-                </m:rPr>
-                <w:rPr>
-                  <w:rFonts w:ascii="Cambria Math" w:hAnsi="Cambria Math" w:cs="Times New Roman"/>
-                  <w:sz w:val="28"/>
-                  <w:szCs w:val="28"/>
-                </w:rPr>
-                <m:t>,</m:t>
-              </m:r>
-              <m:sSub>
-                <m:sSubPr>
-                  <m:ctrlPr>
-                    <w:rPr>
-                      <w:rFonts w:ascii="Cambria Math" w:hAnsi="Cambria Math" w:cs="Times New Roman"/>
-                      <w:b/>
-                      <w:bCs/>
-                      <w:i/>
-                      <w:sz w:val="28"/>
-                      <w:szCs w:val="28"/>
-                    </w:rPr>
-                  </m:ctrlPr>
-                </m:sSubPr>
-                <m:e>
-                  <m:r>
-                    <m:rPr>
-                      <m:sty m:val="bi"/>
-                    </m:rPr>
-                    <w:rPr>
-                      <w:rFonts w:ascii="Cambria Math" w:hAnsi="Cambria Math" w:cs="Times New Roman"/>
-                      <w:sz w:val="28"/>
-                      <w:szCs w:val="28"/>
-                    </w:rPr>
-                    <m:t>x</m:t>
-                  </m:r>
-                  <m:ctrlPr>
-                    <w:rPr>
-                      <w:rFonts w:ascii="Cambria Math" w:hAnsi="Cambria Math" w:cs="Times New Roman"/>
-                      <w:b/>
-                      <w:bCs/>
-                      <w:i/>
-                      <w:sz w:val="28"/>
-                      <w:szCs w:val="28"/>
-                    </w:rPr>
-                  </m:ctrlPr>
-                </m:e>
-                <m:sub>
-                  <m:r>
-                    <m:rPr>
-                      <m:sty m:val="bi"/>
-                    </m:rPr>
-                    <w:rPr>
-                      <w:rFonts w:ascii="Cambria Math" w:hAnsi="Cambria Math" w:cs="Times New Roman"/>
-                      <w:sz w:val="28"/>
-                      <w:szCs w:val="28"/>
-                    </w:rPr>
-                    <m:t>t</m:t>
-                  </m:r>
-                  <m:ctrlPr>
-                    <w:rPr>
-                      <w:rFonts w:ascii="Cambria Math" w:hAnsi="Cambria Math" w:cs="Times New Roman"/>
-                      <w:b/>
-                      <w:bCs/>
-                      <w:i/>
-                      <w:sz w:val="28"/>
-                      <w:szCs w:val="28"/>
-                    </w:rPr>
-                  </m:ctrlPr>
-                </m:sub>
-              </m:sSub>
-              <m:ctrlPr>
-                <w:rPr>
-                  <w:rFonts w:ascii="Cambria Math" w:hAnsi="Cambria Math" w:cs="Times New Roman"/>
-                  <w:b/>
-                  <w:bCs/>
-                  <w:i/>
-                  <w:sz w:val="28"/>
-                  <w:szCs w:val="28"/>
-                </w:rPr>
-              </m:ctrlPr>
             </m:e>
           </m:d>
           <m:r>
@@ -2644,7 +3164,7 @@
               <w:sz w:val="28"/>
               <w:szCs w:val="28"/>
             </w:rPr>
-            <m:t>=−</m:t>
+            <m:t>=-</m:t>
           </m:r>
           <m:sSub>
             <m:sSubPr>
@@ -2671,6 +3191,23 @@
                 </w:rPr>
                 <m:t>b</m:t>
               </m:r>
+            </m:e>
+            <m:sub>
+              <m:r>
+                <m:rPr>
+                  <m:sty m:val="bi"/>
+                </m:rPr>
+                <w:rPr>
+                  <w:rFonts w:ascii="Cambria Math" w:hAnsi="Cambria Math" w:cs="Times New Roman"/>
+                  <w:sz w:val="28"/>
+                  <w:szCs w:val="28"/>
+                </w:rPr>
+                <m:t>t+1</m:t>
+              </m:r>
+            </m:sub>
+          </m:sSub>
+          <m:sSup>
+            <m:sSupPr>
               <m:ctrlPr>
                 <w:rPr>
                   <w:rFonts w:ascii="Cambria Math" w:hAnsi="Cambria Math" w:cs="Times New Roman"/>
@@ -2681,8 +3218,8 @@
                   <w:szCs w:val="28"/>
                 </w:rPr>
               </m:ctrlPr>
-            </m:e>
-            <m:sub>
+            </m:sSupPr>
+            <m:e>
               <m:r>
                 <m:rPr>
                   <m:sty m:val="bi"/>
@@ -2692,55 +3229,8 @@
                   <w:sz w:val="28"/>
                   <w:szCs w:val="28"/>
                 </w:rPr>
-                <m:t>t+1</m:t>
-              </m:r>
-              <m:ctrlPr>
-                <w:rPr>
-                  <w:rFonts w:ascii="Cambria Math" w:hAnsi="Cambria Math" w:cs="Times New Roman"/>
-                  <w:b/>
-                  <w:bCs/>
-                  <w:i/>
-                  <w:sz w:val="28"/>
-                  <w:szCs w:val="28"/>
-                </w:rPr>
-              </m:ctrlPr>
-            </m:sub>
-          </m:sSub>
-          <m:sSup>
-            <m:sSupPr>
-              <m:ctrlPr>
-                <w:rPr>
-                  <w:rFonts w:ascii="Cambria Math" w:hAnsi="Cambria Math" w:cs="Times New Roman"/>
-                  <w:b/>
-                  <w:bCs/>
-                  <w:i/>
-                  <w:sz w:val="28"/>
-                  <w:szCs w:val="28"/>
-                </w:rPr>
-              </m:ctrlPr>
-            </m:sSupPr>
-            <m:e>
-              <m:r>
-                <m:rPr>
-                  <m:sty m:val="bi"/>
-                </m:rPr>
-                <w:rPr>
-                  <w:rFonts w:ascii="Cambria Math" w:hAnsi="Cambria Math" w:cs="Times New Roman"/>
-                  <w:sz w:val="28"/>
-                  <w:szCs w:val="28"/>
-                </w:rPr>
                 <m:t>e</m:t>
               </m:r>
-              <m:ctrlPr>
-                <w:rPr>
-                  <w:rFonts w:ascii="Cambria Math" w:hAnsi="Cambria Math" w:cs="Times New Roman"/>
-                  <w:b/>
-                  <w:bCs/>
-                  <w:i/>
-                  <w:sz w:val="28"/>
-                  <w:szCs w:val="28"/>
-                </w:rPr>
-              </m:ctrlPr>
             </m:e>
             <m:sup>
               <m:sSub>
@@ -2768,16 +3258,6 @@
                     </w:rPr>
                     <m:t>c</m:t>
                   </m:r>
-                  <m:ctrlPr>
-                    <w:rPr>
-                      <w:rFonts w:ascii="Cambria Math" w:hAnsi="Cambria Math" w:cs="Times New Roman"/>
-                      <w:b/>
-                      <w:bCs/>
-                      <w:i/>
-                      <w:sz w:val="28"/>
-                      <w:szCs w:val="28"/>
-                    </w:rPr>
-                  </m:ctrlPr>
                 </m:e>
                 <m:sub>
                   <m:r>
@@ -2791,16 +3271,6 @@
                     </w:rPr>
                     <m:t>t+1</m:t>
                   </m:r>
-                  <m:ctrlPr>
-                    <w:rPr>
-                      <w:rFonts w:ascii="Cambria Math" w:hAnsi="Cambria Math" w:cs="Times New Roman"/>
-                      <w:b/>
-                      <w:bCs/>
-                      <w:i/>
-                      <w:sz w:val="28"/>
-                      <w:szCs w:val="28"/>
-                    </w:rPr>
-                  </m:ctrlPr>
                 </m:sub>
               </m:sSub>
               <m:r>
@@ -2855,16 +3325,6 @@
                         </w:rPr>
                         <m:t>x</m:t>
                       </m:r>
-                      <m:ctrlPr>
-                        <w:rPr>
-                          <w:rFonts w:ascii="Cambria Math" w:hAnsi="Cambria Math" w:cs="Times New Roman"/>
-                          <w:b/>
-                          <w:bCs/>
-                          <w:i/>
-                          <w:sz w:val="28"/>
-                          <w:szCs w:val="28"/>
-                        </w:rPr>
-                      </m:ctrlPr>
                     </m:e>
                     <m:sub>
                       <m:r>
@@ -2878,16 +3338,6 @@
                         </w:rPr>
                         <m:t>t</m:t>
                       </m:r>
-                      <m:ctrlPr>
-                        <w:rPr>
-                          <w:rFonts w:ascii="Cambria Math" w:hAnsi="Cambria Math" w:cs="Times New Roman"/>
-                          <w:b/>
-                          <w:bCs/>
-                          <w:i/>
-                          <w:sz w:val="28"/>
-                          <w:szCs w:val="28"/>
-                        </w:rPr>
-                      </m:ctrlPr>
                     </m:sub>
                   </m:sSub>
                   <m:d>
@@ -2913,18 +3363,8 @@
                           <w:sz w:val="28"/>
                           <w:szCs w:val="28"/>
                         </w:rPr>
-                        <m:t>r−b</m:t>
+                        <m:t>r-b</m:t>
                       </m:r>
-                      <m:ctrlPr>
-                        <w:rPr>
-                          <w:rFonts w:ascii="Cambria Math" w:hAnsi="Cambria Math" w:cs="Times New Roman"/>
-                          <w:b/>
-                          <w:bCs/>
-                          <w:i/>
-                          <w:sz w:val="28"/>
-                          <w:szCs w:val="28"/>
-                        </w:rPr>
-                      </m:ctrlPr>
                     </m:e>
                   </m:d>
                   <m:r>
@@ -2936,7 +3376,7 @@
                       <w:sz w:val="28"/>
                       <w:szCs w:val="28"/>
                     </w:rPr>
-                    <m:t>−</m:t>
+                    <m:t>-</m:t>
                   </m:r>
                   <m:sSub>
                     <m:sSubPr>
@@ -2963,16 +3403,6 @@
                         </w:rPr>
                         <m:t>w</m:t>
                       </m:r>
-                      <m:ctrlPr>
-                        <w:rPr>
-                          <w:rFonts w:ascii="Cambria Math" w:hAnsi="Cambria Math" w:cs="Times New Roman"/>
-                          <w:b/>
-                          <w:bCs/>
-                          <w:i/>
-                          <w:sz w:val="28"/>
-                          <w:szCs w:val="28"/>
-                        </w:rPr>
-                      </m:ctrlPr>
                     </m:e>
                     <m:sub>
                       <m:r>
@@ -2986,16 +3416,6 @@
                         </w:rPr>
                         <m:t>t</m:t>
                       </m:r>
-                      <m:ctrlPr>
-                        <w:rPr>
-                          <w:rFonts w:ascii="Cambria Math" w:hAnsi="Cambria Math" w:cs="Times New Roman"/>
-                          <w:b/>
-                          <w:bCs/>
-                          <w:i/>
-                          <w:sz w:val="28"/>
-                          <w:szCs w:val="28"/>
-                        </w:rPr>
-                      </m:ctrlPr>
                     </m:sub>
                   </m:sSub>
                   <m:d>
@@ -3023,40 +3443,10 @@
                         </w:rPr>
                         <m:t>1+r</m:t>
                       </m:r>
-                      <m:ctrlPr>
-                        <w:rPr>
-                          <w:rFonts w:ascii="Cambria Math" w:hAnsi="Cambria Math" w:cs="Times New Roman"/>
-                          <w:b/>
-                          <w:bCs/>
-                          <w:i/>
-                          <w:sz w:val="28"/>
-                          <w:szCs w:val="28"/>
-                        </w:rPr>
-                      </m:ctrlPr>
                     </m:e>
                   </m:d>
-                  <m:ctrlPr>
-                    <w:rPr>
-                      <w:rFonts w:ascii="Cambria Math" w:hAnsi="Cambria Math" w:cs="Times New Roman"/>
-                      <w:b/>
-                      <w:bCs/>
-                      <w:i/>
-                      <w:sz w:val="28"/>
-                      <w:szCs w:val="28"/>
-                    </w:rPr>
-                  </m:ctrlPr>
                 </m:e>
               </m:d>
-              <m:ctrlPr>
-                <w:rPr>
-                  <w:rFonts w:ascii="Cambria Math" w:hAnsi="Cambria Math" w:cs="Times New Roman"/>
-                  <w:b/>
-                  <w:bCs/>
-                  <w:i/>
-                  <w:sz w:val="28"/>
-                  <w:szCs w:val="28"/>
-                </w:rPr>
-              </m:ctrlPr>
             </m:sup>
           </m:sSup>
           <m:r>
@@ -3095,7 +3485,7 @@
                   <w:sz w:val="28"/>
                   <w:szCs w:val="28"/>
                 </w:rPr>
-                <m:t>1−p+p</m:t>
+                <m:t>1-p+p</m:t>
               </m:r>
               <m:r>
                 <m:rPr>
@@ -3169,16 +3559,6 @@
                         </w:rPr>
                         <m:t>c</m:t>
                       </m:r>
-                      <m:ctrlPr>
-                        <w:rPr>
-                          <w:rFonts w:ascii="Cambria Math" w:hAnsi="Cambria Math" w:cs="Times New Roman"/>
-                          <w:b/>
-                          <w:bCs/>
-                          <w:i/>
-                          <w:sz w:val="28"/>
-                          <w:szCs w:val="28"/>
-                        </w:rPr>
-                      </m:ctrlPr>
                     </m:e>
                     <m:sub>
                       <m:r>
@@ -3192,16 +3572,6 @@
                         </w:rPr>
                         <m:t>t+1</m:t>
                       </m:r>
-                      <m:ctrlPr>
-                        <w:rPr>
-                          <w:rFonts w:ascii="Cambria Math" w:hAnsi="Cambria Math" w:cs="Times New Roman"/>
-                          <w:b/>
-                          <w:bCs/>
-                          <w:i/>
-                          <w:sz w:val="28"/>
-                          <w:szCs w:val="28"/>
-                        </w:rPr>
-                      </m:ctrlPr>
                     </m:sub>
                   </m:sSub>
                   <m:r>
@@ -3262,16 +3632,6 @@
                         </w:rPr>
                         <m:t>t</m:t>
                       </m:r>
-                      <m:ctrlPr>
-                        <w:rPr>
-                          <w:rFonts w:ascii="Cambria Math" w:hAnsi="Cambria Math" w:cs="Times New Roman"/>
-                          <w:b/>
-                          <w:bCs/>
-                          <w:i/>
-                          <w:sz w:val="28"/>
-                          <w:szCs w:val="28"/>
-                        </w:rPr>
-                      </m:ctrlPr>
                     </m:sub>
                   </m:sSub>
                   <m:d>
@@ -3297,42 +3657,12 @@
                           <w:sz w:val="28"/>
                           <w:szCs w:val="28"/>
                         </w:rPr>
-                        <m:t>a−b</m:t>
+                        <m:t>a-b</m:t>
                       </m:r>
-                      <m:ctrlPr>
-                        <w:rPr>
-                          <w:rFonts w:ascii="Cambria Math" w:hAnsi="Cambria Math" w:cs="Times New Roman"/>
-                          <w:b/>
-                          <w:bCs/>
-                          <w:i/>
-                          <w:sz w:val="28"/>
-                          <w:szCs w:val="28"/>
-                        </w:rPr>
-                      </m:ctrlPr>
                     </m:e>
                   </m:d>
-                  <m:ctrlPr>
-                    <w:rPr>
-                      <w:rFonts w:ascii="Cambria Math" w:hAnsi="Cambria Math" w:cs="Times New Roman"/>
-                      <w:b/>
-                      <w:bCs/>
-                      <w:i/>
-                      <w:sz w:val="28"/>
-                      <w:szCs w:val="28"/>
-                    </w:rPr>
-                  </m:ctrlPr>
                 </m:sup>
               </m:sSup>
-              <m:ctrlPr>
-                <w:rPr>
-                  <w:rFonts w:ascii="Cambria Math" w:hAnsi="Cambria Math" w:cs="Times New Roman"/>
-                  <w:b/>
-                  <w:bCs/>
-                  <w:i/>
-                  <w:sz w:val="28"/>
-                  <w:szCs w:val="28"/>
-                </w:rPr>
-              </m:ctrlPr>
             </m:e>
           </m:d>
         </m:oMath>
@@ -3376,7 +3706,7 @@
       </w:pPr>
       <w:r>
         <w:rPr>
-          <w:rFonts w:hint="eastAsia" w:ascii="Times New Roman" w:hAnsi="Times New Roman" w:cs="Times New Roman"/>
+          <w:rFonts w:ascii="Times New Roman" w:hAnsi="Times New Roman" w:cs="Times New Roman" w:hint="eastAsia"/>
           <w:b/>
           <w:bCs/>
           <w:sz w:val="32"/>
@@ -3395,7 +3725,7 @@
       </w:pPr>
       <w:r>
         <w:rPr>
-          <w:rFonts w:hint="eastAsia" w:ascii="Times New Roman" w:hAnsi="Times New Roman" w:cs="Times New Roman"/>
+          <w:rFonts w:ascii="Times New Roman" w:hAnsi="Times New Roman" w:cs="Times New Roman" w:hint="eastAsia"/>
           <w:sz w:val="24"/>
           <w:szCs w:val="32"/>
         </w:rPr>
@@ -3412,7 +3742,7 @@
       </w:pPr>
       <w:r>
         <w:rPr>
-          <w:rFonts w:hint="eastAsia" w:ascii="Times New Roman" w:hAnsi="Times New Roman" w:cs="Times New Roman"/>
+          <w:rFonts w:ascii="Times New Roman" w:hAnsi="Times New Roman" w:cs="Times New Roman" w:hint="eastAsia"/>
           <w:sz w:val="24"/>
           <w:szCs w:val="32"/>
         </w:rPr>
@@ -3428,7 +3758,7 @@
       </w:r>
       <w:r>
         <w:rPr>
-          <w:rFonts w:hint="eastAsia" w:ascii="Times New Roman" w:hAnsi="Times New Roman" w:cs="Times New Roman"/>
+          <w:rFonts w:ascii="Times New Roman" w:hAnsi="Times New Roman" w:cs="Times New Roman" w:hint="eastAsia"/>
           <w:sz w:val="24"/>
           <w:szCs w:val="32"/>
         </w:rPr>
@@ -3474,37 +3804,21 @@
             </m:sSubPr>
             <m:e>
               <m:r>
-                <m:rPr/>
                 <w:rPr>
                   <w:rFonts w:ascii="Cambria Math" w:hAnsi="Cambria Math" w:cstheme="majorHAnsi"/>
                   <w:szCs w:val="21"/>
                 </w:rPr>
                 <m:t>V</m:t>
               </m:r>
-              <m:ctrlPr>
-                <w:rPr>
-                  <w:rFonts w:ascii="Cambria Math" w:hAnsi="Cambria Math" w:cstheme="majorHAnsi"/>
-                  <w:i/>
-                  <w:szCs w:val="21"/>
-                </w:rPr>
-              </m:ctrlPr>
             </m:e>
             <m:sub>
               <m:r>
-                <m:rPr/>
                 <w:rPr>
                   <w:rFonts w:ascii="Cambria Math" w:hAnsi="Cambria Math" w:cstheme="majorHAnsi"/>
                   <w:szCs w:val="21"/>
                 </w:rPr>
                 <m:t>t</m:t>
               </m:r>
-              <m:ctrlPr>
-                <w:rPr>
-                  <w:rFonts w:ascii="Cambria Math" w:hAnsi="Cambria Math" w:cstheme="majorHAnsi"/>
-                  <w:i/>
-                  <w:szCs w:val="21"/>
-                </w:rPr>
-              </m:ctrlPr>
             </m:sub>
           </m:sSub>
           <m:d>
@@ -3530,55 +3844,31 @@
                 </m:sSubPr>
                 <m:e>
                   <m:r>
-                    <m:rPr/>
                     <w:rPr>
                       <w:rFonts w:ascii="Cambria Math" w:hAnsi="Cambria Math" w:cstheme="majorHAnsi"/>
                       <w:szCs w:val="21"/>
                     </w:rPr>
                     <m:t>w</m:t>
                   </m:r>
-                  <m:ctrlPr>
-                    <w:rPr>
-                      <w:rFonts w:ascii="Cambria Math" w:hAnsi="Cambria Math" w:cstheme="majorHAnsi"/>
-                      <w:i/>
-                      <w:szCs w:val="21"/>
-                    </w:rPr>
-                  </m:ctrlPr>
                 </m:e>
                 <m:sub>
                   <m:r>
-                    <m:rPr/>
                     <w:rPr>
                       <w:rFonts w:ascii="Cambria Math" w:hAnsi="Cambria Math" w:cstheme="majorHAnsi"/>
                       <w:szCs w:val="21"/>
                     </w:rPr>
                     <m:t>t</m:t>
                   </m:r>
-                  <m:ctrlPr>
-                    <w:rPr>
-                      <w:rFonts w:ascii="Cambria Math" w:hAnsi="Cambria Math" w:cstheme="majorHAnsi"/>
-                      <w:i/>
-                      <w:szCs w:val="21"/>
-                    </w:rPr>
-                  </m:ctrlPr>
                 </m:sub>
               </m:sSub>
-              <m:ctrlPr>
-                <w:rPr>
-                  <w:rFonts w:ascii="Cambria Math" w:hAnsi="Cambria Math" w:cstheme="majorHAnsi"/>
-                  <w:i/>
-                  <w:szCs w:val="21"/>
-                </w:rPr>
-              </m:ctrlPr>
             </m:e>
           </m:d>
           <m:r>
-            <m:rPr/>
             <w:rPr>
               <w:rFonts w:ascii="Cambria Math" w:hAnsi="Cambria Math" w:cstheme="majorHAnsi"/>
               <w:szCs w:val="21"/>
             </w:rPr>
-            <m:t>=−</m:t>
+            <m:t>=-</m:t>
           </m:r>
           <m:sSub>
             <m:sSubPr>
@@ -3592,37 +3882,21 @@
             </m:sSubPr>
             <m:e>
               <m:r>
-                <m:rPr/>
                 <w:rPr>
                   <w:rFonts w:ascii="Cambria Math" w:hAnsi="Cambria Math" w:cstheme="majorHAnsi"/>
                   <w:szCs w:val="21"/>
                 </w:rPr>
                 <m:t>b</m:t>
               </m:r>
-              <m:ctrlPr>
-                <w:rPr>
-                  <w:rFonts w:ascii="Cambria Math" w:hAnsi="Cambria Math" w:cstheme="majorHAnsi"/>
-                  <w:i/>
-                  <w:szCs w:val="21"/>
-                </w:rPr>
-              </m:ctrlPr>
             </m:e>
             <m:sub>
               <m:r>
-                <m:rPr/>
                 <w:rPr>
                   <w:rFonts w:ascii="Cambria Math" w:hAnsi="Cambria Math" w:cstheme="majorHAnsi"/>
                   <w:szCs w:val="21"/>
                 </w:rPr>
                 <m:t>t</m:t>
               </m:r>
-              <m:ctrlPr>
-                <w:rPr>
-                  <w:rFonts w:ascii="Cambria Math" w:hAnsi="Cambria Math" w:cstheme="majorHAnsi"/>
-                  <w:i/>
-                  <w:szCs w:val="21"/>
-                </w:rPr>
-              </m:ctrlPr>
             </m:sub>
           </m:sSub>
           <m:r>
@@ -3647,7 +3921,6 @@
             </m:sSupPr>
             <m:e>
               <m:r>
-                <m:rPr/>
                 <w:rPr>
                   <w:rFonts w:ascii="Cambria Math" w:hAnsi="Cambria Math" w:cstheme="majorHAnsi"/>
                   <w:szCs w:val="21"/>
@@ -3663,12 +3936,11 @@
             </m:e>
             <m:sup>
               <m:r>
-                <m:rPr/>
-                <w:rPr>
-                  <w:rFonts w:ascii="Cambria Math" w:hAnsi="Cambria Math" w:cstheme="majorHAnsi"/>
-                  <w:szCs w:val="21"/>
-                </w:rPr>
-                <m:t>−</m:t>
+                <w:rPr>
+                  <w:rFonts w:ascii="Cambria Math" w:hAnsi="Cambria Math" w:cstheme="majorHAnsi"/>
+                  <w:szCs w:val="21"/>
+                </w:rPr>
+                <m:t>-</m:t>
               </m:r>
               <m:sSub>
                 <m:sSubPr>
@@ -3682,100 +3954,68 @@
                 </m:sSubPr>
                 <m:e>
                   <m:r>
-                    <m:rPr/>
                     <w:rPr>
                       <w:rFonts w:ascii="Cambria Math" w:hAnsi="Cambria Math" w:cstheme="majorHAnsi"/>
                       <w:szCs w:val="21"/>
                     </w:rPr>
                     <m:t>c</m:t>
                   </m:r>
+                </m:e>
+                <m:sub>
+                  <m:r>
+                    <w:rPr>
+                      <w:rFonts w:ascii="Cambria Math" w:hAnsi="Cambria Math" w:cstheme="majorHAnsi"/>
+                      <w:szCs w:val="21"/>
+                    </w:rPr>
+                    <m:t>t</m:t>
+                  </m:r>
+                </m:sub>
+              </m:sSub>
+              <m:r>
+                <m:rPr>
+                  <m:sty m:val="p"/>
+                </m:rPr>
+                <w:rPr>
+                  <w:rFonts w:ascii="Cambria Math" w:hAnsi="Cambria Math" w:cstheme="majorHAnsi"/>
+                  <w:szCs w:val="21"/>
+                </w:rPr>
+                <m:t>⋅</m:t>
+              </m:r>
+              <m:sSub>
+                <m:sSubPr>
                   <m:ctrlPr>
                     <w:rPr>
                       <w:rFonts w:ascii="Cambria Math" w:hAnsi="Cambria Math" w:cstheme="majorHAnsi"/>
                       <w:i/>
+                      <w:szCs w:val="21"/>
+                    </w:rPr>
+                  </m:ctrlPr>
+                </m:sSubPr>
+                <m:e>
+                  <m:r>
+                    <w:rPr>
+                      <w:rFonts w:ascii="Cambria Math" w:hAnsi="Cambria Math" w:cstheme="majorHAnsi"/>
+                      <w:szCs w:val="21"/>
+                    </w:rPr>
+                    <m:t>w</m:t>
+                  </m:r>
+                  <m:ctrlPr>
+                    <w:rPr>
+                      <w:rFonts w:ascii="Cambria Math" w:hAnsi="Cambria Math" w:cstheme="majorHAnsi"/>
                       <w:szCs w:val="21"/>
                     </w:rPr>
                   </m:ctrlPr>
                 </m:e>
                 <m:sub>
                   <m:r>
-                    <m:rPr/>
                     <w:rPr>
                       <w:rFonts w:ascii="Cambria Math" w:hAnsi="Cambria Math" w:cstheme="majorHAnsi"/>
                       <w:szCs w:val="21"/>
                     </w:rPr>
                     <m:t>t</m:t>
                   </m:r>
-                  <m:ctrlPr>
-                    <w:rPr>
-                      <w:rFonts w:ascii="Cambria Math" w:hAnsi="Cambria Math" w:cstheme="majorHAnsi"/>
-                      <w:i/>
-                      <w:szCs w:val="21"/>
-                    </w:rPr>
-                  </m:ctrlPr>
                 </m:sub>
               </m:sSub>
-              <m:r>
-                <m:rPr>
-                  <m:sty m:val="p"/>
-                </m:rPr>
-                <w:rPr>
-                  <w:rFonts w:ascii="Cambria Math" w:hAnsi="Cambria Math" w:cstheme="majorHAnsi"/>
-                  <w:szCs w:val="21"/>
-                </w:rPr>
-                <m:t>⋅</m:t>
-              </m:r>
-              <m:sSub>
-                <m:sSubPr>
-                  <m:ctrlPr>
-                    <w:rPr>
-                      <w:rFonts w:ascii="Cambria Math" w:hAnsi="Cambria Math" w:cstheme="majorHAnsi"/>
-                      <w:i/>
-                      <w:szCs w:val="21"/>
-                    </w:rPr>
-                  </m:ctrlPr>
-                </m:sSubPr>
-                <m:e>
-                  <m:r>
-                    <m:rPr/>
-                    <w:rPr>
-                      <w:rFonts w:ascii="Cambria Math" w:hAnsi="Cambria Math" w:cstheme="majorHAnsi"/>
-                      <w:szCs w:val="21"/>
-                    </w:rPr>
-                    <m:t>w</m:t>
-                  </m:r>
-                  <m:ctrlPr>
-                    <w:rPr>
-                      <w:rFonts w:ascii="Cambria Math" w:hAnsi="Cambria Math" w:cstheme="majorHAnsi"/>
-                      <w:szCs w:val="21"/>
-                    </w:rPr>
-                  </m:ctrlPr>
-                </m:e>
-                <m:sub>
-                  <m:r>
-                    <m:rPr/>
-                    <w:rPr>
-                      <w:rFonts w:ascii="Cambria Math" w:hAnsi="Cambria Math" w:cstheme="majorHAnsi"/>
-                      <w:szCs w:val="21"/>
-                    </w:rPr>
-                    <m:t>t</m:t>
-                  </m:r>
-                  <m:ctrlPr>
-                    <w:rPr>
-                      <w:rFonts w:ascii="Cambria Math" w:hAnsi="Cambria Math" w:cstheme="majorHAnsi"/>
-                      <w:i/>
-                      <w:szCs w:val="21"/>
-                    </w:rPr>
-                  </m:ctrlPr>
-                </m:sub>
-              </m:sSub>
-              <m:ctrlPr>
-                <w:rPr>
-                  <w:rFonts w:ascii="Cambria Math" w:hAnsi="Cambria Math" w:cstheme="majorHAnsi"/>
-                  <w:i/>
-                  <w:szCs w:val="21"/>
-                </w:rPr>
-              </m:ctrlPr>
             </m:sup>
           </m:sSup>
         </m:oMath>
@@ -3803,37 +4043,21 @@
             </m:sSubPr>
             <m:e>
               <m:r>
-                <m:rPr/>
                 <w:rPr>
                   <w:rFonts w:ascii="Cambria Math" w:hAnsi="Cambria Math" w:cstheme="majorHAnsi"/>
                   <w:szCs w:val="21"/>
                 </w:rPr>
                 <m:t>Q</m:t>
               </m:r>
-              <m:ctrlPr>
-                <w:rPr>
-                  <w:rFonts w:ascii="Cambria Math" w:hAnsi="Cambria Math" w:cstheme="majorHAnsi"/>
-                  <w:i/>
-                  <w:szCs w:val="21"/>
-                </w:rPr>
-              </m:ctrlPr>
             </m:e>
             <m:sub>
               <m:r>
-                <m:rPr/>
                 <w:rPr>
                   <w:rFonts w:ascii="Cambria Math" w:hAnsi="Cambria Math" w:cstheme="majorHAnsi"/>
                   <w:szCs w:val="21"/>
                 </w:rPr>
                 <m:t>t</m:t>
               </m:r>
-              <m:ctrlPr>
-                <w:rPr>
-                  <w:rFonts w:ascii="Cambria Math" w:hAnsi="Cambria Math" w:cstheme="majorHAnsi"/>
-                  <w:i/>
-                  <w:szCs w:val="21"/>
-                </w:rPr>
-              </m:ctrlPr>
             </m:sub>
           </m:sSub>
           <m:d>
@@ -3859,41 +4083,24 @@
                 </m:sSubPr>
                 <m:e>
                   <m:r>
-                    <m:rPr/>
                     <w:rPr>
                       <w:rFonts w:ascii="Cambria Math" w:hAnsi="Cambria Math" w:cstheme="majorHAnsi"/>
                       <w:szCs w:val="21"/>
                     </w:rPr>
                     <m:t>w</m:t>
                   </m:r>
-                  <m:ctrlPr>
-                    <w:rPr>
-                      <w:rFonts w:ascii="Cambria Math" w:hAnsi="Cambria Math" w:cstheme="majorHAnsi"/>
-                      <w:i/>
-                      <w:szCs w:val="21"/>
-                    </w:rPr>
-                  </m:ctrlPr>
                 </m:e>
                 <m:sub>
                   <m:r>
-                    <m:rPr/>
                     <w:rPr>
                       <w:rFonts w:ascii="Cambria Math" w:hAnsi="Cambria Math" w:cstheme="majorHAnsi"/>
                       <w:szCs w:val="21"/>
                     </w:rPr>
                     <m:t>t</m:t>
                   </m:r>
-                  <m:ctrlPr>
-                    <w:rPr>
-                      <w:rFonts w:ascii="Cambria Math" w:hAnsi="Cambria Math" w:cstheme="majorHAnsi"/>
-                      <w:i/>
-                      <w:szCs w:val="21"/>
-                    </w:rPr>
-                  </m:ctrlPr>
                 </m:sub>
               </m:sSub>
               <m:r>
-                <m:rPr/>
                 <w:rPr>
                   <w:rFonts w:ascii="Cambria Math" w:hAnsi="Cambria Math" w:cstheme="majorHAnsi"/>
                   <w:szCs w:val="21"/>
@@ -3912,55 +4119,31 @@
                 </m:sSubPr>
                 <m:e>
                   <m:r>
-                    <m:rPr/>
                     <w:rPr>
                       <w:rFonts w:ascii="Cambria Math" w:hAnsi="Cambria Math" w:cstheme="majorHAnsi"/>
                       <w:szCs w:val="21"/>
                     </w:rPr>
                     <m:t>x</m:t>
                   </m:r>
-                  <m:ctrlPr>
-                    <w:rPr>
-                      <w:rFonts w:ascii="Cambria Math" w:hAnsi="Cambria Math" w:cstheme="majorHAnsi"/>
-                      <w:i/>
-                      <w:szCs w:val="21"/>
-                    </w:rPr>
-                  </m:ctrlPr>
                 </m:e>
                 <m:sub>
                   <m:r>
-                    <m:rPr/>
                     <w:rPr>
                       <w:rFonts w:ascii="Cambria Math" w:hAnsi="Cambria Math" w:cstheme="majorHAnsi"/>
                       <w:szCs w:val="21"/>
                     </w:rPr>
                     <m:t>t</m:t>
                   </m:r>
-                  <m:ctrlPr>
-                    <w:rPr>
-                      <w:rFonts w:ascii="Cambria Math" w:hAnsi="Cambria Math" w:cstheme="majorHAnsi"/>
-                      <w:i/>
-                      <w:szCs w:val="21"/>
-                    </w:rPr>
-                  </m:ctrlPr>
                 </m:sub>
               </m:sSub>
-              <m:ctrlPr>
-                <w:rPr>
-                  <w:rFonts w:ascii="Cambria Math" w:hAnsi="Cambria Math" w:cstheme="majorHAnsi"/>
-                  <w:i/>
-                  <w:szCs w:val="21"/>
-                </w:rPr>
-              </m:ctrlPr>
             </m:e>
           </m:d>
           <m:r>
-            <m:rPr/>
             <w:rPr>
               <w:rFonts w:ascii="Cambria Math" w:hAnsi="Cambria Math" w:cstheme="majorHAnsi"/>
               <w:szCs w:val="21"/>
             </w:rPr>
-            <m:t>=−</m:t>
+            <m:t>=-</m:t>
           </m:r>
           <m:sSub>
             <m:sSubPr>
@@ -3974,37 +4157,21 @@
             </m:sSubPr>
             <m:e>
               <m:r>
-                <m:rPr/>
                 <w:rPr>
                   <w:rFonts w:ascii="Cambria Math" w:hAnsi="Cambria Math" w:cstheme="majorHAnsi"/>
                   <w:szCs w:val="21"/>
                 </w:rPr>
                 <m:t>b</m:t>
               </m:r>
-              <m:ctrlPr>
-                <w:rPr>
-                  <w:rFonts w:ascii="Cambria Math" w:hAnsi="Cambria Math" w:cstheme="majorHAnsi"/>
-                  <w:i/>
-                  <w:szCs w:val="21"/>
-                </w:rPr>
-              </m:ctrlPr>
             </m:e>
             <m:sub>
               <m:r>
-                <m:rPr/>
                 <w:rPr>
                   <w:rFonts w:ascii="Cambria Math" w:hAnsi="Cambria Math" w:cstheme="majorHAnsi"/>
                   <w:szCs w:val="21"/>
                 </w:rPr>
                 <m:t>t+1</m:t>
               </m:r>
-              <m:ctrlPr>
-                <w:rPr>
-                  <w:rFonts w:ascii="Cambria Math" w:hAnsi="Cambria Math" w:cstheme="majorHAnsi"/>
-                  <w:i/>
-                  <w:szCs w:val="21"/>
-                </w:rPr>
-              </m:ctrlPr>
             </m:sub>
           </m:sSub>
           <m:sSup>
@@ -4019,20 +4186,12 @@
             </m:sSupPr>
             <m:e>
               <m:r>
-                <m:rPr/>
                 <w:rPr>
                   <w:rFonts w:ascii="Cambria Math" w:hAnsi="Cambria Math" w:cstheme="majorHAnsi"/>
                   <w:szCs w:val="21"/>
                 </w:rPr>
                 <m:t>e</m:t>
               </m:r>
-              <m:ctrlPr>
-                <w:rPr>
-                  <w:rFonts w:ascii="Cambria Math" w:hAnsi="Cambria Math" w:cstheme="majorHAnsi"/>
-                  <w:i/>
-                  <w:szCs w:val="21"/>
-                </w:rPr>
-              </m:ctrlPr>
             </m:e>
             <m:sup>
               <m:sSub>
@@ -4047,37 +4206,21 @@
                 </m:sSubPr>
                 <m:e>
                   <m:r>
-                    <m:rPr/>
                     <w:rPr>
                       <w:rFonts w:ascii="Cambria Math" w:hAnsi="Cambria Math" w:cstheme="majorHAnsi"/>
                       <w:szCs w:val="21"/>
                     </w:rPr>
                     <m:t>c</m:t>
                   </m:r>
-                  <m:ctrlPr>
-                    <w:rPr>
-                      <w:rFonts w:ascii="Cambria Math" w:hAnsi="Cambria Math" w:cstheme="majorHAnsi"/>
-                      <w:i/>
-                      <w:szCs w:val="21"/>
-                    </w:rPr>
-                  </m:ctrlPr>
                 </m:e>
                 <m:sub>
                   <m:r>
-                    <m:rPr/>
                     <w:rPr>
                       <w:rFonts w:ascii="Cambria Math" w:hAnsi="Cambria Math" w:cstheme="majorHAnsi"/>
                       <w:szCs w:val="21"/>
                     </w:rPr>
                     <m:t>t+1</m:t>
                   </m:r>
-                  <m:ctrlPr>
-                    <w:rPr>
-                      <w:rFonts w:ascii="Cambria Math" w:hAnsi="Cambria Math" w:cstheme="majorHAnsi"/>
-                      <w:i/>
-                      <w:szCs w:val="21"/>
-                    </w:rPr>
-                  </m:ctrlPr>
                 </m:sub>
               </m:sSub>
               <m:r>
@@ -4115,37 +4258,21 @@
                     </m:sSubPr>
                     <m:e>
                       <m:r>
-                        <m:rPr/>
                         <w:rPr>
                           <w:rFonts w:ascii="Cambria Math" w:hAnsi="Cambria Math" w:cstheme="majorHAnsi"/>
                           <w:szCs w:val="21"/>
                         </w:rPr>
                         <m:t>x</m:t>
                       </m:r>
-                      <m:ctrlPr>
-                        <w:rPr>
-                          <w:rFonts w:ascii="Cambria Math" w:hAnsi="Cambria Math" w:cstheme="majorHAnsi"/>
-                          <w:i/>
-                          <w:szCs w:val="21"/>
-                        </w:rPr>
-                      </m:ctrlPr>
                     </m:e>
                     <m:sub>
                       <m:r>
-                        <m:rPr/>
                         <w:rPr>
                           <w:rFonts w:ascii="Cambria Math" w:hAnsi="Cambria Math" w:cstheme="majorHAnsi"/>
                           <w:szCs w:val="21"/>
                         </w:rPr>
                         <m:t>t</m:t>
                       </m:r>
-                      <m:ctrlPr>
-                        <w:rPr>
-                          <w:rFonts w:ascii="Cambria Math" w:hAnsi="Cambria Math" w:cstheme="majorHAnsi"/>
-                          <w:i/>
-                          <w:szCs w:val="21"/>
-                        </w:rPr>
-                      </m:ctrlPr>
                     </m:sub>
                   </m:sSub>
                   <m:d>
@@ -4160,29 +4287,20 @@
                     </m:dPr>
                     <m:e>
                       <m:r>
-                        <m:rPr/>
                         <w:rPr>
                           <w:rFonts w:ascii="Cambria Math" w:hAnsi="Cambria Math" w:cstheme="majorHAnsi"/>
                           <w:szCs w:val="21"/>
                         </w:rPr>
-                        <m:t>r−b</m:t>
+                        <m:t>r-b</m:t>
                       </m:r>
-                      <m:ctrlPr>
-                        <w:rPr>
-                          <w:rFonts w:ascii="Cambria Math" w:hAnsi="Cambria Math" w:cstheme="majorHAnsi"/>
-                          <w:i/>
-                          <w:szCs w:val="21"/>
-                        </w:rPr>
-                      </m:ctrlPr>
                     </m:e>
                   </m:d>
                   <m:r>
-                    <m:rPr/>
                     <w:rPr>
                       <w:rFonts w:ascii="Cambria Math" w:hAnsi="Cambria Math" w:cstheme="majorHAnsi"/>
                       <w:szCs w:val="21"/>
                     </w:rPr>
-                    <m:t>−</m:t>
+                    <m:t>-</m:t>
                   </m:r>
                   <m:sSub>
                     <m:sSubPr>
@@ -4196,37 +4314,21 @@
                     </m:sSubPr>
                     <m:e>
                       <m:r>
-                        <m:rPr/>
                         <w:rPr>
                           <w:rFonts w:ascii="Cambria Math" w:hAnsi="Cambria Math" w:cstheme="majorHAnsi"/>
                           <w:szCs w:val="21"/>
                         </w:rPr>
                         <m:t>w</m:t>
                       </m:r>
-                      <m:ctrlPr>
-                        <w:rPr>
-                          <w:rFonts w:ascii="Cambria Math" w:hAnsi="Cambria Math" w:cstheme="majorHAnsi"/>
-                          <w:i/>
-                          <w:szCs w:val="21"/>
-                        </w:rPr>
-                      </m:ctrlPr>
                     </m:e>
                     <m:sub>
                       <m:r>
-                        <m:rPr/>
                         <w:rPr>
                           <w:rFonts w:ascii="Cambria Math" w:hAnsi="Cambria Math" w:cstheme="majorHAnsi"/>
                           <w:szCs w:val="21"/>
                         </w:rPr>
                         <m:t>t</m:t>
                       </m:r>
-                      <m:ctrlPr>
-                        <w:rPr>
-                          <w:rFonts w:ascii="Cambria Math" w:hAnsi="Cambria Math" w:cstheme="majorHAnsi"/>
-                          <w:i/>
-                          <w:szCs w:val="21"/>
-                        </w:rPr>
-                      </m:ctrlPr>
                     </m:sub>
                   </m:sSub>
                   <m:d>
@@ -4241,38 +4343,16 @@
                     </m:dPr>
                     <m:e>
                       <m:r>
-                        <m:rPr/>
                         <w:rPr>
                           <w:rFonts w:ascii="Cambria Math" w:hAnsi="Cambria Math" w:cstheme="majorHAnsi"/>
                           <w:szCs w:val="21"/>
                         </w:rPr>
                         <m:t>1+r</m:t>
                       </m:r>
-                      <m:ctrlPr>
-                        <w:rPr>
-                          <w:rFonts w:ascii="Cambria Math" w:hAnsi="Cambria Math" w:cstheme="majorHAnsi"/>
-                          <w:i/>
-                          <w:szCs w:val="21"/>
-                        </w:rPr>
-                      </m:ctrlPr>
                     </m:e>
                   </m:d>
-                  <m:ctrlPr>
-                    <w:rPr>
-                      <w:rFonts w:ascii="Cambria Math" w:hAnsi="Cambria Math" w:cstheme="majorHAnsi"/>
-                      <w:i/>
-                      <w:szCs w:val="21"/>
-                    </w:rPr>
-                  </m:ctrlPr>
                 </m:e>
               </m:d>
-              <m:ctrlPr>
-                <w:rPr>
-                  <w:rFonts w:ascii="Cambria Math" w:hAnsi="Cambria Math" w:cstheme="majorHAnsi"/>
-                  <w:i/>
-                  <w:szCs w:val="21"/>
-                </w:rPr>
-              </m:ctrlPr>
             </m:sup>
           </m:sSup>
           <m:r>
@@ -4299,12 +4379,11 @@
             </m:dPr>
             <m:e>
               <m:r>
-                <m:rPr/>
-                <w:rPr>
-                  <w:rFonts w:ascii="Cambria Math" w:hAnsi="Cambria Math" w:cstheme="majorHAnsi"/>
-                  <w:szCs w:val="21"/>
-                </w:rPr>
-                <m:t>1−p+p</m:t>
+                <w:rPr>
+                  <w:rFonts w:ascii="Cambria Math" w:hAnsi="Cambria Math" w:cstheme="majorHAnsi"/>
+                  <w:szCs w:val="21"/>
+                </w:rPr>
+                <m:t>1-p+p</m:t>
               </m:r>
               <m:r>
                 <m:rPr>
@@ -4328,7 +4407,6 @@
                 </m:sSupPr>
                 <m:e>
                   <m:r>
-                    <m:rPr/>
                     <w:rPr>
                       <w:rFonts w:ascii="Cambria Math" w:hAnsi="Cambria Math" w:cstheme="majorHAnsi"/>
                       <w:szCs w:val="21"/>
@@ -4355,37 +4433,21 @@
                     </m:sSubPr>
                     <m:e>
                       <m:r>
-                        <m:rPr/>
                         <w:rPr>
                           <w:rFonts w:ascii="Cambria Math" w:hAnsi="Cambria Math" w:cstheme="majorHAnsi"/>
                           <w:szCs w:val="21"/>
                         </w:rPr>
                         <m:t>c</m:t>
                       </m:r>
-                      <m:ctrlPr>
-                        <w:rPr>
-                          <w:rFonts w:ascii="Cambria Math" w:hAnsi="Cambria Math" w:cstheme="majorHAnsi"/>
-                          <w:i/>
-                          <w:szCs w:val="21"/>
-                        </w:rPr>
-                      </m:ctrlPr>
                     </m:e>
                     <m:sub>
                       <m:r>
-                        <m:rPr/>
                         <w:rPr>
                           <w:rFonts w:ascii="Cambria Math" w:hAnsi="Cambria Math" w:cstheme="majorHAnsi"/>
                           <w:szCs w:val="21"/>
                         </w:rPr>
                         <m:t>t+1</m:t>
                       </m:r>
-                      <m:ctrlPr>
-                        <w:rPr>
-                          <w:rFonts w:ascii="Cambria Math" w:hAnsi="Cambria Math" w:cstheme="majorHAnsi"/>
-                          <w:i/>
-                          <w:szCs w:val="21"/>
-                        </w:rPr>
-                      </m:ctrlPr>
                     </m:sub>
                   </m:sSub>
                   <m:r>
@@ -4410,7 +4472,6 @@
                     </m:sSubPr>
                     <m:e>
                       <m:r>
-                        <m:rPr/>
                         <w:rPr>
                           <w:rFonts w:ascii="Cambria Math" w:hAnsi="Cambria Math" w:cstheme="majorHAnsi"/>
                           <w:szCs w:val="21"/>
@@ -4426,20 +4487,12 @@
                     </m:e>
                     <m:sub>
                       <m:r>
-                        <m:rPr/>
                         <w:rPr>
                           <w:rFonts w:ascii="Cambria Math" w:hAnsi="Cambria Math" w:cstheme="majorHAnsi"/>
                           <w:szCs w:val="21"/>
                         </w:rPr>
                         <m:t>t</m:t>
                       </m:r>
-                      <m:ctrlPr>
-                        <w:rPr>
-                          <w:rFonts w:ascii="Cambria Math" w:hAnsi="Cambria Math" w:cstheme="majorHAnsi"/>
-                          <w:i/>
-                          <w:szCs w:val="21"/>
-                        </w:rPr>
-                      </m:ctrlPr>
                     </m:sub>
                   </m:sSub>
                   <m:d>
@@ -4454,38 +4507,16 @@
                     </m:dPr>
                     <m:e>
                       <m:r>
-                        <m:rPr/>
                         <w:rPr>
                           <w:rFonts w:ascii="Cambria Math" w:hAnsi="Cambria Math" w:cstheme="majorHAnsi"/>
                           <w:szCs w:val="21"/>
                         </w:rPr>
-                        <m:t>a−b</m:t>
+                        <m:t>a-b</m:t>
                       </m:r>
-                      <m:ctrlPr>
-                        <w:rPr>
-                          <w:rFonts w:ascii="Cambria Math" w:hAnsi="Cambria Math" w:cstheme="majorHAnsi"/>
-                          <w:i/>
-                          <w:szCs w:val="21"/>
-                        </w:rPr>
-                      </m:ctrlPr>
                     </m:e>
                   </m:d>
-                  <m:ctrlPr>
-                    <w:rPr>
-                      <w:rFonts w:ascii="Cambria Math" w:hAnsi="Cambria Math" w:cstheme="majorHAnsi"/>
-                      <w:i/>
-                      <w:szCs w:val="21"/>
-                    </w:rPr>
-                  </m:ctrlPr>
                 </m:sup>
               </m:sSup>
-              <m:ctrlPr>
-                <w:rPr>
-                  <w:rFonts w:ascii="Cambria Math" w:hAnsi="Cambria Math" w:cstheme="majorHAnsi"/>
-                  <w:i/>
-                  <w:szCs w:val="21"/>
-                </w:rPr>
-              </m:ctrlPr>
             </m:e>
           </m:d>
         </m:oMath>
@@ -4513,41 +4544,24 @@
             </m:sSubPr>
             <m:e>
               <m:r>
-                <m:rPr/>
                 <w:rPr>
                   <w:rFonts w:ascii="Cambria Math" w:hAnsi="Cambria Math" w:cstheme="majorHAnsi"/>
                   <w:szCs w:val="21"/>
                 </w:rPr>
                 <m:t>b</m:t>
               </m:r>
-              <m:ctrlPr>
-                <w:rPr>
-                  <w:rFonts w:ascii="Cambria Math" w:hAnsi="Cambria Math" w:cstheme="majorHAnsi"/>
-                  <w:i/>
-                  <w:szCs w:val="21"/>
-                </w:rPr>
-              </m:ctrlPr>
             </m:e>
             <m:sub>
               <m:r>
-                <m:rPr/>
                 <w:rPr>
                   <w:rFonts w:ascii="Cambria Math" w:hAnsi="Cambria Math" w:cstheme="majorHAnsi"/>
                   <w:szCs w:val="21"/>
                 </w:rPr>
                 <m:t>T</m:t>
               </m:r>
-              <m:ctrlPr>
-                <w:rPr>
-                  <w:rFonts w:ascii="Cambria Math" w:hAnsi="Cambria Math" w:cstheme="majorHAnsi"/>
-                  <w:i/>
-                  <w:szCs w:val="21"/>
-                </w:rPr>
-              </m:ctrlPr>
             </m:sub>
           </m:sSub>
           <m:r>
-            <m:rPr/>
             <w:rPr>
               <w:rFonts w:ascii="Cambria Math" w:hAnsi="Cambria Math" w:cstheme="majorHAnsi"/>
               <w:szCs w:val="21"/>
@@ -4565,7 +4579,6 @@
             </m:fPr>
             <m:num>
               <m:r>
-                <m:rPr/>
                 <w:rPr>
                   <w:rFonts w:ascii="Cambria Math" w:hAnsi="Cambria Math" w:cstheme="majorHAnsi"/>
                   <w:szCs w:val="21"/>
@@ -4582,7 +4595,6 @@
             </m:num>
             <m:den>
               <m:r>
-                <m:rPr/>
                 <w:rPr>
                   <w:rFonts w:ascii="Cambria Math" w:hAnsi="Cambria Math" w:cstheme="majorHAnsi"/>
                   <w:szCs w:val="21"/>
@@ -4599,7 +4611,6 @@
             </m:den>
           </m:f>
           <m:r>
-            <m:rPr/>
             <w:rPr>
               <w:rFonts w:ascii="Cambria Math" w:hAnsi="Cambria Math" w:cstheme="majorHAnsi"/>
               <w:szCs w:val="21"/>
@@ -4618,41 +4629,24 @@
             </m:sSubPr>
             <m:e>
               <m:r>
-                <m:rPr/>
                 <w:rPr>
                   <w:rFonts w:ascii="Cambria Math" w:hAnsi="Cambria Math" w:cstheme="majorHAnsi"/>
                   <w:szCs w:val="21"/>
                 </w:rPr>
                 <m:t>c</m:t>
               </m:r>
-              <m:ctrlPr>
-                <w:rPr>
-                  <w:rFonts w:ascii="Cambria Math" w:hAnsi="Cambria Math" w:cstheme="majorHAnsi"/>
-                  <w:i/>
-                  <w:szCs w:val="21"/>
-                </w:rPr>
-              </m:ctrlPr>
             </m:e>
             <m:sub>
               <m:r>
-                <m:rPr/>
                 <w:rPr>
                   <w:rFonts w:ascii="Cambria Math" w:hAnsi="Cambria Math" w:cstheme="majorHAnsi"/>
                   <w:szCs w:val="21"/>
                 </w:rPr>
                 <m:t>T</m:t>
               </m:r>
-              <m:ctrlPr>
-                <w:rPr>
-                  <w:rFonts w:ascii="Cambria Math" w:hAnsi="Cambria Math" w:cstheme="majorHAnsi"/>
-                  <w:i/>
-                  <w:szCs w:val="21"/>
-                </w:rPr>
-              </m:ctrlPr>
             </m:sub>
           </m:sSub>
           <m:r>
-            <m:rPr/>
             <w:rPr>
               <w:rFonts w:ascii="Cambria Math" w:hAnsi="Cambria Math" w:cstheme="majorHAnsi"/>
               <w:szCs w:val="21"/>
@@ -4666,7 +4660,7 @@
       <w:pPr>
         <w:jc w:val="center"/>
         <w:rPr>
-          <w:rFonts w:hint="eastAsia" w:asciiTheme="majorHAnsi" w:hAnsiTheme="majorHAnsi" w:cstheme="majorHAnsi"/>
+          <w:rFonts w:asciiTheme="majorHAnsi" w:hAnsiTheme="majorHAnsi" w:cstheme="majorHAnsi"/>
           <w:szCs w:val="21"/>
         </w:rPr>
       </w:pPr>
@@ -4684,37 +4678,21 @@
             </m:sSubSupPr>
             <m:e>
               <m:r>
-                <m:rPr/>
                 <w:rPr>
                   <w:rFonts w:ascii="Cambria Math" w:hAnsi="Cambria Math" w:cstheme="majorHAnsi"/>
                   <w:szCs w:val="21"/>
                 </w:rPr>
                 <m:t>X</m:t>
               </m:r>
-              <m:ctrlPr>
-                <w:rPr>
-                  <w:rFonts w:ascii="Cambria Math" w:hAnsi="Cambria Math" w:cstheme="majorHAnsi"/>
-                  <w:i/>
-                  <w:szCs w:val="21"/>
-                </w:rPr>
-              </m:ctrlPr>
             </m:e>
             <m:sub>
               <m:r>
-                <m:rPr/>
                 <w:rPr>
                   <w:rFonts w:ascii="Cambria Math" w:hAnsi="Cambria Math" w:cstheme="majorHAnsi"/>
                   <w:szCs w:val="21"/>
                 </w:rPr>
                 <m:t>t</m:t>
               </m:r>
-              <m:ctrlPr>
-                <w:rPr>
-                  <w:rFonts w:ascii="Cambria Math" w:hAnsi="Cambria Math" w:cstheme="majorHAnsi"/>
-                  <w:i/>
-                  <w:szCs w:val="21"/>
-                </w:rPr>
-              </m:ctrlPr>
             </m:sub>
             <m:sup>
               <m:r>
@@ -4725,19 +4703,11 @@
                   <w:rFonts w:ascii="Cambria Math" w:hAnsi="Cambria Math" w:cstheme="majorHAnsi"/>
                   <w:szCs w:val="21"/>
                 </w:rPr>
-                <m:t>∗</m:t>
-              </m:r>
-              <m:ctrlPr>
-                <w:rPr>
-                  <w:rFonts w:ascii="Cambria Math" w:hAnsi="Cambria Math" w:cstheme="majorHAnsi"/>
-                  <w:i/>
-                  <w:szCs w:val="21"/>
-                </w:rPr>
-              </m:ctrlPr>
+                <m:t>*</m:t>
+              </m:r>
             </m:sup>
           </m:sSubSup>
           <m:r>
-            <m:rPr/>
             <w:rPr>
               <w:rFonts w:ascii="Cambria Math" w:hAnsi="Cambria Math" w:cstheme="majorHAnsi"/>
               <w:szCs w:val="21"/>
@@ -4755,7 +4725,6 @@
             </m:fPr>
             <m:num>
               <m:r>
-                <m:rPr/>
                 <w:rPr>
                   <w:rFonts w:ascii="Cambria Math" w:hAnsi="Cambria Math" w:cstheme="majorHAnsi"/>
                   <w:szCs w:val="21"/>
@@ -4772,12 +4741,11 @@
             </m:num>
             <m:den>
               <m:r>
-                <m:rPr/>
-                <w:rPr>
-                  <w:rFonts w:ascii="Cambria Math" w:hAnsi="Cambria Math" w:cstheme="majorHAnsi"/>
-                  <w:szCs w:val="21"/>
-                </w:rPr>
-                <m:t>−</m:t>
+                <w:rPr>
+                  <w:rFonts w:ascii="Cambria Math" w:hAnsi="Cambria Math" w:cstheme="majorHAnsi"/>
+                  <w:szCs w:val="21"/>
+                </w:rPr>
+                <m:t>-</m:t>
               </m:r>
               <m:sSub>
                 <m:sSubPr>
@@ -4791,37 +4759,21 @@
                 </m:sSubPr>
                 <m:e>
                   <m:r>
-                    <m:rPr/>
                     <w:rPr>
                       <w:rFonts w:ascii="Cambria Math" w:hAnsi="Cambria Math" w:cstheme="majorHAnsi"/>
                       <w:szCs w:val="21"/>
                     </w:rPr>
                     <m:t>c</m:t>
                   </m:r>
-                  <m:ctrlPr>
-                    <w:rPr>
-                      <w:rFonts w:ascii="Cambria Math" w:hAnsi="Cambria Math" w:cstheme="majorHAnsi"/>
-                      <w:i/>
-                      <w:szCs w:val="21"/>
-                    </w:rPr>
-                  </m:ctrlPr>
                 </m:e>
                 <m:sub>
                   <m:r>
-                    <m:rPr/>
                     <w:rPr>
                       <w:rFonts w:ascii="Cambria Math" w:hAnsi="Cambria Math" w:cstheme="majorHAnsi"/>
                       <w:szCs w:val="21"/>
                     </w:rPr>
                     <m:t>t+1</m:t>
                   </m:r>
-                  <m:ctrlPr>
-                    <w:rPr>
-                      <w:rFonts w:ascii="Cambria Math" w:hAnsi="Cambria Math" w:cstheme="majorHAnsi"/>
-                      <w:i/>
-                      <w:szCs w:val="21"/>
-                    </w:rPr>
-                  </m:ctrlPr>
                 </m:sub>
               </m:sSub>
               <m:r>
@@ -4846,20 +4798,12 @@
                 </m:dPr>
                 <m:e>
                   <m:r>
-                    <m:rPr/>
                     <w:rPr>
                       <w:rFonts w:ascii="Cambria Math" w:hAnsi="Cambria Math" w:cstheme="majorHAnsi"/>
                       <w:szCs w:val="21"/>
                     </w:rPr>
-                    <m:t>α−β</m:t>
+                    <m:t>α-β</m:t>
                   </m:r>
-                  <m:ctrlPr>
-                    <w:rPr>
-                      <w:rFonts w:ascii="Cambria Math" w:hAnsi="Cambria Math" w:cstheme="majorHAnsi"/>
-                      <w:i/>
-                      <w:szCs w:val="21"/>
-                    </w:rPr>
-                  </m:ctrlPr>
                 </m:e>
               </m:d>
               <m:ctrlPr>
@@ -4872,7 +4816,6 @@
             </m:den>
           </m:f>
           <m:r>
-            <m:rPr/>
             <w:rPr>
               <w:rFonts w:ascii="Cambria Math" w:hAnsi="Cambria Math" w:cstheme="majorHAnsi"/>
               <w:szCs w:val="21"/>
@@ -4901,12 +4844,11 @@
                 </m:fPr>
                 <m:num>
                   <m:r>
-                    <m:rPr/>
                     <w:rPr>
                       <w:rFonts w:ascii="Cambria Math" w:hAnsi="Cambria Math" w:cstheme="majorHAnsi"/>
                       <w:szCs w:val="21"/>
                     </w:rPr>
-                    <m:t>r−β</m:t>
+                    <m:t>r-β</m:t>
                   </m:r>
                   <m:ctrlPr>
                     <w:rPr>
@@ -4918,12 +4860,11 @@
                 </m:num>
                 <m:den>
                   <m:r>
-                    <m:rPr/>
                     <w:rPr>
                       <w:rFonts w:ascii="Cambria Math" w:hAnsi="Cambria Math" w:cstheme="majorHAnsi"/>
                       <w:szCs w:val="21"/>
                     </w:rPr>
-                    <m:t>r−α</m:t>
+                    <m:t>r-α</m:t>
                   </m:r>
                   <m:ctrlPr>
                     <w:rPr>
@@ -4955,12 +4896,11 @@
                 </m:fPr>
                 <m:num>
                   <m:r>
-                    <m:rPr/>
                     <w:rPr>
                       <w:rFonts w:ascii="Cambria Math" w:hAnsi="Cambria Math" w:cstheme="majorHAnsi"/>
                       <w:szCs w:val="21"/>
                     </w:rPr>
-                    <m:t>p−1</m:t>
+                    <m:t>p-1</m:t>
                   </m:r>
                   <m:ctrlPr>
                     <w:rPr>
@@ -4972,7 +4912,6 @@
                 </m:num>
                 <m:den>
                   <m:r>
-                    <m:rPr/>
                     <w:rPr>
                       <w:rFonts w:ascii="Cambria Math" w:hAnsi="Cambria Math" w:cstheme="majorHAnsi"/>
                       <w:szCs w:val="21"/>
@@ -4988,13 +4927,6 @@
                   </m:ctrlPr>
                 </m:den>
               </m:f>
-              <m:ctrlPr>
-                <w:rPr>
-                  <w:rFonts w:ascii="Cambria Math" w:hAnsi="Cambria Math" w:cstheme="majorHAnsi"/>
-                  <w:i/>
-                  <w:szCs w:val="21"/>
-                </w:rPr>
-              </m:ctrlPr>
             </m:e>
           </m:d>
         </m:oMath>
@@ -5051,13 +4983,13 @@
     <w:p>
       <w:pPr>
         <w:rPr>
-          <w:rFonts w:hint="eastAsia" w:asciiTheme="majorHAnsi" w:hAnsiTheme="majorHAnsi" w:cstheme="majorHAnsi"/>
+          <w:rFonts w:asciiTheme="majorHAnsi" w:hAnsiTheme="majorHAnsi" w:cstheme="majorHAnsi"/>
           <w:szCs w:val="21"/>
         </w:rPr>
       </w:pPr>
       <w:r>
         <w:rPr>
-          <w:rFonts w:hint="eastAsia" w:asciiTheme="majorHAnsi" w:hAnsiTheme="majorHAnsi" w:cstheme="majorHAnsi"/>
+          <w:rFonts w:asciiTheme="majorHAnsi" w:hAnsiTheme="majorHAnsi" w:cstheme="majorHAnsi" w:hint="eastAsia"/>
           <w:szCs w:val="21"/>
         </w:rPr>
         <w:t>P</w:t>
@@ -5082,37 +5014,21 @@
           </m:sSubSupPr>
           <m:e>
             <m:r>
-              <m:rPr/>
               <w:rPr>
                 <w:rFonts w:ascii="Cambria Math" w:hAnsi="Cambria Math" w:cstheme="majorHAnsi"/>
                 <w:szCs w:val="21"/>
               </w:rPr>
               <m:t>X</m:t>
             </m:r>
-            <m:ctrlPr>
-              <w:rPr>
-                <w:rFonts w:ascii="Cambria Math" w:hAnsi="Cambria Math" w:cstheme="majorHAnsi"/>
-                <w:i/>
-                <w:szCs w:val="21"/>
-              </w:rPr>
-            </m:ctrlPr>
           </m:e>
           <m:sub>
             <m:r>
-              <m:rPr/>
               <w:rPr>
                 <w:rFonts w:ascii="Cambria Math" w:hAnsi="Cambria Math" w:cstheme="majorHAnsi"/>
                 <w:szCs w:val="21"/>
               </w:rPr>
               <m:t>t</m:t>
             </m:r>
-            <m:ctrlPr>
-              <w:rPr>
-                <w:rFonts w:ascii="Cambria Math" w:hAnsi="Cambria Math" w:cstheme="majorHAnsi"/>
-                <w:i/>
-                <w:szCs w:val="21"/>
-              </w:rPr>
-            </m:ctrlPr>
           </m:sub>
           <m:sup>
             <m:r>
@@ -5123,21 +5039,14 @@
                 <w:rFonts w:ascii="Cambria Math" w:hAnsi="Cambria Math" w:cstheme="majorHAnsi"/>
                 <w:szCs w:val="21"/>
               </w:rPr>
-              <m:t>∗</m:t>
+              <m:t>*</m:t>
             </m:r>
-            <m:ctrlPr>
-              <w:rPr>
-                <w:rFonts w:ascii="Cambria Math" w:hAnsi="Cambria Math" w:cstheme="majorHAnsi"/>
-                <w:i/>
-                <w:szCs w:val="21"/>
-              </w:rPr>
-            </m:ctrlPr>
           </m:sup>
         </m:sSubSup>
       </m:oMath>
       <w:r>
         <w:rPr>
-          <w:rFonts w:hint="eastAsia" w:asciiTheme="majorHAnsi" w:hAnsiTheme="majorHAnsi" w:cstheme="majorHAnsi"/>
+          <w:rFonts w:asciiTheme="majorHAnsi" w:hAnsiTheme="majorHAnsi" w:cstheme="majorHAnsi" w:hint="eastAsia"/>
           <w:szCs w:val="21"/>
         </w:rPr>
         <w:t xml:space="preserve"> </w:t>
@@ -5181,37 +5090,21 @@
             </m:sSubPr>
             <m:e>
               <m:r>
-                <m:rPr/>
                 <w:rPr>
                   <w:rFonts w:ascii="Cambria Math" w:hAnsi="Cambria Math" w:cstheme="majorHAnsi"/>
                   <w:szCs w:val="21"/>
                 </w:rPr>
                 <m:t>b</m:t>
               </m:r>
-              <m:ctrlPr>
-                <w:rPr>
-                  <w:rFonts w:ascii="Cambria Math" w:hAnsi="Cambria Math" w:cstheme="majorHAnsi"/>
-                  <w:i/>
-                  <w:szCs w:val="21"/>
-                </w:rPr>
-              </m:ctrlPr>
             </m:e>
             <m:sub>
               <m:r>
-                <m:rPr/>
                 <w:rPr>
                   <w:rFonts w:ascii="Cambria Math" w:hAnsi="Cambria Math" w:cstheme="majorHAnsi"/>
                   <w:szCs w:val="21"/>
                 </w:rPr>
                 <m:t>t+1</m:t>
               </m:r>
-              <m:ctrlPr>
-                <w:rPr>
-                  <w:rFonts w:ascii="Cambria Math" w:hAnsi="Cambria Math" w:cstheme="majorHAnsi"/>
-                  <w:i/>
-                  <w:szCs w:val="21"/>
-                </w:rPr>
-              </m:ctrlPr>
             </m:sub>
           </m:sSub>
           <m:r>
@@ -5238,7 +5131,6 @@
             </m:dPr>
             <m:e>
               <m:r>
-                <m:rPr/>
                 <w:rPr>
                   <w:rFonts w:ascii="Cambria Math" w:hAnsi="Cambria Math" w:cstheme="majorHAnsi"/>
                   <w:szCs w:val="21"/>
@@ -5288,12 +5180,11 @@
                         </m:fPr>
                         <m:num>
                           <m:r>
-                            <m:rPr/>
                             <w:rPr>
                               <w:rFonts w:ascii="Cambria Math" w:hAnsi="Cambria Math" w:cstheme="majorHAnsi"/>
                               <w:szCs w:val="21"/>
                             </w:rPr>
-                            <m:t>r−β</m:t>
+                            <m:t>r-β</m:t>
                           </m:r>
                           <m:ctrlPr>
                             <w:rPr>
@@ -5305,12 +5196,11 @@
                         </m:num>
                         <m:den>
                           <m:r>
-                            <m:rPr/>
                             <w:rPr>
                               <w:rFonts w:ascii="Cambria Math" w:hAnsi="Cambria Math" w:cstheme="majorHAnsi"/>
                               <w:szCs w:val="21"/>
                             </w:rPr>
-                            <m:t>r−α</m:t>
+                            <m:t>r-α</m:t>
                           </m:r>
                           <m:ctrlPr>
                             <w:rPr>
@@ -5342,12 +5232,11 @@
                         </m:fPr>
                         <m:num>
                           <m:r>
-                            <m:rPr/>
                             <w:rPr>
                               <w:rFonts w:ascii="Cambria Math" w:hAnsi="Cambria Math" w:cstheme="majorHAnsi"/>
                               <w:szCs w:val="21"/>
                             </w:rPr>
-                            <m:t>p−1</m:t>
+                            <m:t>p-1</m:t>
                           </m:r>
                           <m:ctrlPr>
                             <w:rPr>
@@ -5359,7 +5248,6 @@
                         </m:num>
                         <m:den>
                           <m:r>
-                            <m:rPr/>
                             <w:rPr>
                               <w:rFonts w:ascii="Cambria Math" w:hAnsi="Cambria Math" w:cstheme="majorHAnsi"/>
                               <w:szCs w:val="21"/>
@@ -5375,13 +5263,6 @@
                           </m:ctrlPr>
                         </m:den>
                       </m:f>
-                      <m:ctrlPr>
-                        <w:rPr>
-                          <w:rFonts w:ascii="Cambria Math" w:hAnsi="Cambria Math" w:cstheme="majorHAnsi"/>
-                          <w:i/>
-                          <w:szCs w:val="21"/>
-                        </w:rPr>
-                      </m:ctrlPr>
                     </m:e>
                   </m:d>
                   <m:ctrlPr>
@@ -5403,12 +5284,11 @@
                     </m:fPr>
                     <m:num>
                       <m:r>
-                        <m:rPr/>
                         <w:rPr>
                           <w:rFonts w:ascii="Cambria Math" w:hAnsi="Cambria Math" w:cstheme="majorHAnsi"/>
                           <w:szCs w:val="21"/>
                         </w:rPr>
-                        <m:t>α−r</m:t>
+                        <m:t>α-r</m:t>
                       </m:r>
                       <m:ctrlPr>
                         <w:rPr>
@@ -5420,12 +5300,11 @@
                     </m:num>
                     <m:den>
                       <m:r>
-                        <m:rPr/>
                         <w:rPr>
                           <w:rFonts w:ascii="Cambria Math" w:hAnsi="Cambria Math" w:cstheme="majorHAnsi"/>
                           <w:szCs w:val="21"/>
                         </w:rPr>
-                        <m:t>α−β</m:t>
+                        <m:t>α-β</m:t>
                       </m:r>
                       <m:ctrlPr>
                         <w:rPr>
@@ -5436,17 +5315,9 @@
                       </m:ctrlPr>
                     </m:den>
                   </m:f>
-                  <m:ctrlPr>
-                    <w:rPr>
-                      <w:rFonts w:ascii="Cambria Math" w:hAnsi="Cambria Math" w:cstheme="majorHAnsi"/>
-                      <w:i/>
-                      <w:szCs w:val="21"/>
-                    </w:rPr>
-                  </m:ctrlPr>
                 </m:sup>
               </m:sSup>
               <m:r>
-                <m:rPr/>
                 <w:rPr>
                   <w:rFonts w:ascii="Cambria Math" w:hAnsi="Cambria Math" w:cstheme="majorHAnsi"/>
                   <w:szCs w:val="21"/>
@@ -5465,20 +5336,12 @@
                 </m:dPr>
                 <m:e>
                   <m:r>
-                    <m:rPr/>
                     <w:rPr>
                       <w:rFonts w:ascii="Cambria Math" w:hAnsi="Cambria Math" w:cstheme="majorHAnsi"/>
                       <w:szCs w:val="21"/>
                     </w:rPr>
-                    <m:t>1−p</m:t>
+                    <m:t>1-p</m:t>
                   </m:r>
-                  <m:ctrlPr>
-                    <w:rPr>
-                      <w:rFonts w:ascii="Cambria Math" w:hAnsi="Cambria Math" w:cstheme="majorHAnsi"/>
-                      <w:i/>
-                      <w:szCs w:val="21"/>
-                    </w:rPr>
-                  </m:ctrlPr>
                 </m:e>
               </m:d>
               <m:r>
@@ -5524,12 +5387,11 @@
                         </m:fPr>
                         <m:num>
                           <m:r>
-                            <m:rPr/>
                             <w:rPr>
                               <w:rFonts w:ascii="Cambria Math" w:hAnsi="Cambria Math" w:cstheme="majorHAnsi"/>
                               <w:szCs w:val="21"/>
                             </w:rPr>
-                            <m:t>r−β</m:t>
+                            <m:t>r-β</m:t>
                           </m:r>
                           <m:ctrlPr>
                             <w:rPr>
@@ -5541,12 +5403,11 @@
                         </m:num>
                         <m:den>
                           <m:r>
-                            <m:rPr/>
                             <w:rPr>
                               <w:rFonts w:ascii="Cambria Math" w:hAnsi="Cambria Math" w:cstheme="majorHAnsi"/>
                               <w:szCs w:val="21"/>
                             </w:rPr>
-                            <m:t>r−α</m:t>
+                            <m:t>r-α</m:t>
                           </m:r>
                           <m:ctrlPr>
                             <w:rPr>
@@ -5578,12 +5439,11 @@
                         </m:fPr>
                         <m:num>
                           <m:r>
-                            <m:rPr/>
                             <w:rPr>
                               <w:rFonts w:ascii="Cambria Math" w:hAnsi="Cambria Math" w:cstheme="majorHAnsi"/>
                               <w:szCs w:val="21"/>
                             </w:rPr>
-                            <m:t>p−1</m:t>
+                            <m:t>p-1</m:t>
                           </m:r>
                           <m:ctrlPr>
                             <w:rPr>
@@ -5595,7 +5455,6 @@
                         </m:num>
                         <m:den>
                           <m:r>
-                            <m:rPr/>
                             <w:rPr>
                               <w:rFonts w:ascii="Cambria Math" w:hAnsi="Cambria Math" w:cstheme="majorHAnsi"/>
                               <w:szCs w:val="21"/>
@@ -5611,13 +5470,6 @@
                           </m:ctrlPr>
                         </m:den>
                       </m:f>
-                      <m:ctrlPr>
-                        <w:rPr>
-                          <w:rFonts w:ascii="Cambria Math" w:hAnsi="Cambria Math" w:cstheme="majorHAnsi"/>
-                          <w:i/>
-                          <w:szCs w:val="21"/>
-                        </w:rPr>
-                      </m:ctrlPr>
                     </m:e>
                   </m:d>
                   <m:ctrlPr>
@@ -5639,12 +5491,11 @@
                     </m:fPr>
                     <m:num>
                       <m:r>
-                        <m:rPr/>
                         <w:rPr>
                           <w:rFonts w:ascii="Cambria Math" w:hAnsi="Cambria Math" w:cstheme="majorHAnsi"/>
                           <w:szCs w:val="21"/>
                         </w:rPr>
-                        <m:t>β−r</m:t>
+                        <m:t>β-r</m:t>
                       </m:r>
                       <m:ctrlPr>
                         <w:rPr>
@@ -5656,12 +5507,11 @@
                     </m:num>
                     <m:den>
                       <m:r>
-                        <m:rPr/>
                         <w:rPr>
                           <w:rFonts w:ascii="Cambria Math" w:hAnsi="Cambria Math" w:cstheme="majorHAnsi"/>
                           <w:szCs w:val="21"/>
                         </w:rPr>
-                        <m:t>α−β</m:t>
+                        <m:t>α-β</m:t>
                       </m:r>
                       <m:ctrlPr>
                         <w:rPr>
@@ -5672,26 +5522,11 @@
                       </m:ctrlPr>
                     </m:den>
                   </m:f>
-                  <m:ctrlPr>
-                    <w:rPr>
-                      <w:rFonts w:ascii="Cambria Math" w:hAnsi="Cambria Math" w:cstheme="majorHAnsi"/>
-                      <w:i/>
-                      <w:szCs w:val="21"/>
-                    </w:rPr>
-                  </m:ctrlPr>
                 </m:sup>
               </m:sSup>
-              <m:ctrlPr>
-                <w:rPr>
-                  <w:rFonts w:ascii="Cambria Math" w:hAnsi="Cambria Math" w:cstheme="majorHAnsi"/>
-                  <w:i/>
-                  <w:szCs w:val="21"/>
-                </w:rPr>
-              </m:ctrlPr>
             </m:e>
           </m:d>
           <m:r>
-            <m:rPr/>
             <w:rPr>
               <w:rFonts w:ascii="Cambria Math" w:hAnsi="Cambria Math" w:cstheme="majorHAnsi"/>
               <w:szCs w:val="21"/>
@@ -5710,46 +5545,29 @@
             </m:sSubPr>
             <m:e>
               <m:r>
-                <m:rPr/>
                 <w:rPr>
                   <w:rFonts w:ascii="Cambria Math" w:hAnsi="Cambria Math" w:cstheme="majorHAnsi"/>
                   <w:szCs w:val="21"/>
                 </w:rPr>
                 <m:t>b</m:t>
               </m:r>
-              <m:ctrlPr>
-                <w:rPr>
-                  <w:rFonts w:ascii="Cambria Math" w:hAnsi="Cambria Math" w:cstheme="majorHAnsi"/>
-                  <w:i/>
-                  <w:szCs w:val="21"/>
-                </w:rPr>
-              </m:ctrlPr>
             </m:e>
             <m:sub>
               <m:r>
-                <m:rPr/>
                 <w:rPr>
                   <w:rFonts w:ascii="Cambria Math" w:hAnsi="Cambria Math" w:cstheme="majorHAnsi"/>
                   <w:szCs w:val="21"/>
                 </w:rPr>
                 <m:t xml:space="preserve">t </m:t>
               </m:r>
-              <m:ctrlPr>
-                <w:rPr>
-                  <w:rFonts w:ascii="Cambria Math" w:hAnsi="Cambria Math" w:cstheme="majorHAnsi"/>
-                  <w:i/>
-                  <w:szCs w:val="21"/>
-                </w:rPr>
-              </m:ctrlPr>
             </m:sub>
           </m:sSub>
           <m:r>
-            <m:rPr/>
             <w:rPr>
               <w:rFonts w:ascii="Cambria Math" w:hAnsi="Cambria Math" w:cstheme="majorHAnsi"/>
               <w:szCs w:val="21"/>
             </w:rPr>
-            <m:t xml:space="preserve"> for t = T−2,..1</m:t>
+            <m:t xml:space="preserve"> for t = T-2,..1</m:t>
           </m:r>
         </m:oMath>
       </m:oMathPara>
@@ -5775,37 +5593,21 @@
           </m:sSubPr>
           <m:e>
             <m:r>
-              <m:rPr/>
               <w:rPr>
                 <w:rFonts w:ascii="Cambria Math" w:hAnsi="Cambria Math" w:cstheme="majorHAnsi"/>
                 <w:szCs w:val="21"/>
               </w:rPr>
               <m:t>c</m:t>
             </m:r>
-            <m:ctrlPr>
-              <w:rPr>
-                <w:rFonts w:ascii="Cambria Math" w:hAnsi="Cambria Math" w:cstheme="majorHAnsi"/>
-                <w:i/>
-                <w:szCs w:val="21"/>
-              </w:rPr>
-            </m:ctrlPr>
           </m:e>
           <m:sub>
             <m:r>
-              <m:rPr/>
               <w:rPr>
                 <w:rFonts w:ascii="Cambria Math" w:hAnsi="Cambria Math" w:cstheme="majorHAnsi"/>
                 <w:szCs w:val="21"/>
               </w:rPr>
               <m:t>t+1</m:t>
             </m:r>
-            <m:ctrlPr>
-              <w:rPr>
-                <w:rFonts w:ascii="Cambria Math" w:hAnsi="Cambria Math" w:cstheme="majorHAnsi"/>
-                <w:i/>
-                <w:szCs w:val="21"/>
-              </w:rPr>
-            </m:ctrlPr>
           </m:sub>
         </m:sSub>
         <m:r>
@@ -5830,24 +5632,15 @@
           </m:dPr>
           <m:e>
             <m:r>
-              <m:rPr/>
               <w:rPr>
                 <w:rFonts w:ascii="Cambria Math" w:hAnsi="Cambria Math" w:cstheme="majorHAnsi"/>
                 <w:szCs w:val="21"/>
               </w:rPr>
               <m:t>1+r</m:t>
             </m:r>
-            <m:ctrlPr>
-              <w:rPr>
-                <w:rFonts w:ascii="Cambria Math" w:hAnsi="Cambria Math" w:cstheme="majorHAnsi"/>
-                <w:i/>
-                <w:szCs w:val="21"/>
-              </w:rPr>
-            </m:ctrlPr>
           </m:e>
         </m:d>
         <m:r>
-          <m:rPr/>
           <w:rPr>
             <w:rFonts w:ascii="Cambria Math" w:hAnsi="Cambria Math" w:cstheme="majorHAnsi"/>
             <w:szCs w:val="21"/>
@@ -5866,37 +5659,21 @@
           </m:sSubPr>
           <m:e>
             <m:r>
-              <m:rPr/>
               <w:rPr>
                 <w:rFonts w:ascii="Cambria Math" w:hAnsi="Cambria Math" w:cstheme="majorHAnsi"/>
                 <w:szCs w:val="21"/>
               </w:rPr>
               <m:t>c</m:t>
             </m:r>
-            <m:ctrlPr>
-              <w:rPr>
-                <w:rFonts w:ascii="Cambria Math" w:hAnsi="Cambria Math" w:cstheme="majorHAnsi"/>
-                <w:i/>
-                <w:szCs w:val="21"/>
-              </w:rPr>
-            </m:ctrlPr>
           </m:e>
           <m:sub>
             <m:r>
-              <m:rPr/>
               <w:rPr>
                 <w:rFonts w:ascii="Cambria Math" w:hAnsi="Cambria Math" w:cstheme="majorHAnsi"/>
                 <w:szCs w:val="21"/>
               </w:rPr>
               <m:t>t</m:t>
             </m:r>
-            <m:ctrlPr>
-              <w:rPr>
-                <w:rFonts w:ascii="Cambria Math" w:hAnsi="Cambria Math" w:cstheme="majorHAnsi"/>
-                <w:i/>
-                <w:szCs w:val="21"/>
-              </w:rPr>
-            </m:ctrlPr>
           </m:sub>
         </m:sSub>
       </m:oMath>
@@ -5909,12 +5686,11 @@
       </w:r>
       <m:oMath>
         <m:r>
-          <m:rPr/>
           <w:rPr>
             <w:rFonts w:ascii="Cambria Math" w:hAnsi="Cambria Math" w:cstheme="majorHAnsi"/>
             <w:szCs w:val="21"/>
           </w:rPr>
-          <m:t>for t = T−2,..1</m:t>
+          <m:t>for t = T-2,..1</m:t>
         </m:r>
       </m:oMath>
     </w:p>
@@ -5963,37 +5739,21 @@
             </m:sSubPr>
             <m:e>
               <m:r>
-                <m:rPr/>
                 <w:rPr>
                   <w:rFonts w:ascii="Cambria Math" w:hAnsi="Cambria Math" w:cstheme="majorHAnsi"/>
                   <w:szCs w:val="21"/>
                 </w:rPr>
                 <m:t>b</m:t>
               </m:r>
-              <m:ctrlPr>
-                <w:rPr>
-                  <w:rFonts w:ascii="Cambria Math" w:hAnsi="Cambria Math" w:cstheme="majorHAnsi"/>
-                  <w:i/>
-                  <w:szCs w:val="21"/>
-                </w:rPr>
-              </m:ctrlPr>
             </m:e>
             <m:sub>
               <m:r>
-                <m:rPr/>
-                <w:rPr>
-                  <w:rFonts w:ascii="Cambria Math" w:hAnsi="Cambria Math" w:cstheme="majorHAnsi"/>
-                  <w:szCs w:val="21"/>
-                </w:rPr>
-                <m:t>T−1</m:t>
-              </m:r>
-              <m:ctrlPr>
-                <w:rPr>
-                  <w:rFonts w:ascii="Cambria Math" w:hAnsi="Cambria Math" w:cstheme="majorHAnsi"/>
-                  <w:i/>
-                  <w:szCs w:val="21"/>
-                </w:rPr>
-              </m:ctrlPr>
+                <w:rPr>
+                  <w:rFonts w:ascii="Cambria Math" w:hAnsi="Cambria Math" w:cstheme="majorHAnsi"/>
+                  <w:szCs w:val="21"/>
+                </w:rPr>
+                <m:t>T-1</m:t>
+              </m:r>
             </m:sub>
           </m:sSub>
           <m:r>
@@ -6020,7 +5780,6 @@
             </m:dPr>
             <m:e>
               <m:r>
-                <m:rPr/>
                 <w:rPr>
                   <w:rFonts w:ascii="Cambria Math" w:hAnsi="Cambria Math" w:cstheme="majorHAnsi"/>
                   <w:szCs w:val="21"/>
@@ -6070,12 +5829,11 @@
                         </m:fPr>
                         <m:num>
                           <m:r>
-                            <m:rPr/>
                             <w:rPr>
                               <w:rFonts w:ascii="Cambria Math" w:hAnsi="Cambria Math" w:cstheme="majorHAnsi"/>
                               <w:szCs w:val="21"/>
                             </w:rPr>
-                            <m:t>r−β</m:t>
+                            <m:t>r-β</m:t>
                           </m:r>
                           <m:ctrlPr>
                             <w:rPr>
@@ -6087,12 +5845,11 @@
                         </m:num>
                         <m:den>
                           <m:r>
-                            <m:rPr/>
                             <w:rPr>
                               <w:rFonts w:ascii="Cambria Math" w:hAnsi="Cambria Math" w:cstheme="majorHAnsi"/>
                               <w:szCs w:val="21"/>
                             </w:rPr>
-                            <m:t>r−α</m:t>
+                            <m:t>r-α</m:t>
                           </m:r>
                           <m:ctrlPr>
                             <w:rPr>
@@ -6124,12 +5881,11 @@
                         </m:fPr>
                         <m:num>
                           <m:r>
-                            <m:rPr/>
                             <w:rPr>
                               <w:rFonts w:ascii="Cambria Math" w:hAnsi="Cambria Math" w:cstheme="majorHAnsi"/>
                               <w:szCs w:val="21"/>
                             </w:rPr>
-                            <m:t>p−1</m:t>
+                            <m:t>p-1</m:t>
                           </m:r>
                           <m:ctrlPr>
                             <w:rPr>
@@ -6141,7 +5897,6 @@
                         </m:num>
                         <m:den>
                           <m:r>
-                            <m:rPr/>
                             <w:rPr>
                               <w:rFonts w:ascii="Cambria Math" w:hAnsi="Cambria Math" w:cstheme="majorHAnsi"/>
                               <w:szCs w:val="21"/>
@@ -6157,13 +5912,6 @@
                           </m:ctrlPr>
                         </m:den>
                       </m:f>
-                      <m:ctrlPr>
-                        <w:rPr>
-                          <w:rFonts w:ascii="Cambria Math" w:hAnsi="Cambria Math" w:cstheme="majorHAnsi"/>
-                          <w:i/>
-                          <w:szCs w:val="21"/>
-                        </w:rPr>
-                      </m:ctrlPr>
                     </m:e>
                   </m:d>
                   <m:ctrlPr>
@@ -6185,12 +5933,11 @@
                     </m:fPr>
                     <m:num>
                       <m:r>
-                        <m:rPr/>
                         <w:rPr>
                           <w:rFonts w:ascii="Cambria Math" w:hAnsi="Cambria Math" w:cstheme="majorHAnsi"/>
                           <w:szCs w:val="21"/>
                         </w:rPr>
-                        <m:t>α−r</m:t>
+                        <m:t>α-r</m:t>
                       </m:r>
                       <m:ctrlPr>
                         <w:rPr>
@@ -6202,12 +5949,11 @@
                     </m:num>
                     <m:den>
                       <m:r>
-                        <m:rPr/>
                         <w:rPr>
                           <w:rFonts w:ascii="Cambria Math" w:hAnsi="Cambria Math" w:cstheme="majorHAnsi"/>
                           <w:szCs w:val="21"/>
                         </w:rPr>
-                        <m:t>α−β</m:t>
+                        <m:t>α-β</m:t>
                       </m:r>
                       <m:ctrlPr>
                         <w:rPr>
@@ -6218,17 +5964,9 @@
                       </m:ctrlPr>
                     </m:den>
                   </m:f>
-                  <m:ctrlPr>
-                    <w:rPr>
-                      <w:rFonts w:ascii="Cambria Math" w:hAnsi="Cambria Math" w:cstheme="majorHAnsi"/>
-                      <w:i/>
-                      <w:szCs w:val="21"/>
-                    </w:rPr>
-                  </m:ctrlPr>
                 </m:sup>
               </m:sSup>
               <m:r>
-                <m:rPr/>
                 <w:rPr>
                   <w:rFonts w:ascii="Cambria Math" w:hAnsi="Cambria Math" w:cstheme="majorHAnsi"/>
                   <w:szCs w:val="21"/>
@@ -6247,20 +5985,12 @@
                 </m:dPr>
                 <m:e>
                   <m:r>
-                    <m:rPr/>
                     <w:rPr>
                       <w:rFonts w:ascii="Cambria Math" w:hAnsi="Cambria Math" w:cstheme="majorHAnsi"/>
                       <w:szCs w:val="21"/>
                     </w:rPr>
-                    <m:t>1−p</m:t>
+                    <m:t>1-p</m:t>
                   </m:r>
-                  <m:ctrlPr>
-                    <w:rPr>
-                      <w:rFonts w:ascii="Cambria Math" w:hAnsi="Cambria Math" w:cstheme="majorHAnsi"/>
-                      <w:i/>
-                      <w:szCs w:val="21"/>
-                    </w:rPr>
-                  </m:ctrlPr>
                 </m:e>
               </m:d>
               <m:r>
@@ -6306,12 +6036,11 @@
                         </m:fPr>
                         <m:num>
                           <m:r>
-                            <m:rPr/>
                             <w:rPr>
                               <w:rFonts w:ascii="Cambria Math" w:hAnsi="Cambria Math" w:cstheme="majorHAnsi"/>
                               <w:szCs w:val="21"/>
                             </w:rPr>
-                            <m:t>r−β</m:t>
+                            <m:t>r-β</m:t>
                           </m:r>
                           <m:ctrlPr>
                             <w:rPr>
@@ -6323,12 +6052,11 @@
                         </m:num>
                         <m:den>
                           <m:r>
-                            <m:rPr/>
                             <w:rPr>
                               <w:rFonts w:ascii="Cambria Math" w:hAnsi="Cambria Math" w:cstheme="majorHAnsi"/>
                               <w:szCs w:val="21"/>
                             </w:rPr>
-                            <m:t>r−α</m:t>
+                            <m:t>r-α</m:t>
                           </m:r>
                           <m:ctrlPr>
                             <w:rPr>
@@ -6360,12 +6088,11 @@
                         </m:fPr>
                         <m:num>
                           <m:r>
-                            <m:rPr/>
                             <w:rPr>
                               <w:rFonts w:ascii="Cambria Math" w:hAnsi="Cambria Math" w:cstheme="majorHAnsi"/>
                               <w:szCs w:val="21"/>
                             </w:rPr>
-                            <m:t>p−1</m:t>
+                            <m:t>p-1</m:t>
                           </m:r>
                           <m:ctrlPr>
                             <w:rPr>
@@ -6377,7 +6104,6 @@
                         </m:num>
                         <m:den>
                           <m:r>
-                            <m:rPr/>
                             <w:rPr>
                               <w:rFonts w:ascii="Cambria Math" w:hAnsi="Cambria Math" w:cstheme="majorHAnsi"/>
                               <w:szCs w:val="21"/>
@@ -6393,13 +6119,6 @@
                           </m:ctrlPr>
                         </m:den>
                       </m:f>
-                      <m:ctrlPr>
-                        <w:rPr>
-                          <w:rFonts w:ascii="Cambria Math" w:hAnsi="Cambria Math" w:cstheme="majorHAnsi"/>
-                          <w:i/>
-                          <w:szCs w:val="21"/>
-                        </w:rPr>
-                      </m:ctrlPr>
                     </m:e>
                   </m:d>
                   <m:ctrlPr>
@@ -6421,12 +6140,11 @@
                     </m:fPr>
                     <m:num>
                       <m:r>
-                        <m:rPr/>
                         <w:rPr>
                           <w:rFonts w:ascii="Cambria Math" w:hAnsi="Cambria Math" w:cstheme="majorHAnsi"/>
                           <w:szCs w:val="21"/>
                         </w:rPr>
-                        <m:t>β−r</m:t>
+                        <m:t>β-r</m:t>
                       </m:r>
                       <m:ctrlPr>
                         <w:rPr>
@@ -6438,12 +6156,11 @@
                     </m:num>
                     <m:den>
                       <m:r>
-                        <m:rPr/>
                         <w:rPr>
                           <w:rFonts w:ascii="Cambria Math" w:hAnsi="Cambria Math" w:cstheme="majorHAnsi"/>
                           <w:szCs w:val="21"/>
                         </w:rPr>
-                        <m:t>α−β</m:t>
+                        <m:t>α-β</m:t>
                       </m:r>
                       <m:ctrlPr>
                         <w:rPr>
@@ -6454,26 +6171,11 @@
                       </m:ctrlPr>
                     </m:den>
                   </m:f>
-                  <m:ctrlPr>
-                    <w:rPr>
-                      <w:rFonts w:ascii="Cambria Math" w:hAnsi="Cambria Math" w:cstheme="majorHAnsi"/>
-                      <w:i/>
-                      <w:szCs w:val="21"/>
-                    </w:rPr>
-                  </m:ctrlPr>
                 </m:sup>
               </m:sSup>
-              <m:ctrlPr>
-                <w:rPr>
-                  <w:rFonts w:ascii="Cambria Math" w:hAnsi="Cambria Math" w:cstheme="majorHAnsi"/>
-                  <w:i/>
-                  <w:szCs w:val="21"/>
-                </w:rPr>
-              </m:ctrlPr>
             </m:e>
           </m:d>
           <m:r>
-            <m:rPr/>
             <w:rPr>
               <w:rFonts w:ascii="Cambria Math" w:hAnsi="Cambria Math" w:cstheme="majorHAnsi"/>
               <w:szCs w:val="21"/>
@@ -6501,7 +6203,6 @@
             </m:fPr>
             <m:num>
               <m:r>
-                <m:rPr/>
                 <w:rPr>
                   <w:rFonts w:ascii="Cambria Math" w:hAnsi="Cambria Math" w:cstheme="majorHAnsi"/>
                   <w:szCs w:val="21"/>
@@ -6518,7 +6219,6 @@
             </m:num>
             <m:den>
               <m:r>
-                <m:rPr/>
                 <w:rPr>
                   <w:rFonts w:ascii="Cambria Math" w:hAnsi="Cambria Math" w:cstheme="majorHAnsi"/>
                   <w:szCs w:val="21"/>
@@ -6559,37 +6259,21 @@
             </m:sSubPr>
             <m:e>
               <m:r>
-                <m:rPr/>
                 <w:rPr>
                   <w:rFonts w:ascii="Cambria Math" w:hAnsi="Cambria Math" w:cstheme="majorHAnsi"/>
                   <w:szCs w:val="21"/>
                 </w:rPr>
                 <m:t>c</m:t>
               </m:r>
-              <m:ctrlPr>
-                <w:rPr>
-                  <w:rFonts w:ascii="Cambria Math" w:hAnsi="Cambria Math" w:cstheme="majorHAnsi"/>
-                  <w:i/>
-                  <w:szCs w:val="21"/>
-                </w:rPr>
-              </m:ctrlPr>
             </m:e>
             <m:sub>
               <m:r>
-                <m:rPr/>
-                <w:rPr>
-                  <w:rFonts w:ascii="Cambria Math" w:hAnsi="Cambria Math" w:cstheme="majorHAnsi"/>
-                  <w:szCs w:val="21"/>
-                </w:rPr>
-                <m:t xml:space="preserve">T−1 </m:t>
-              </m:r>
-              <m:ctrlPr>
-                <w:rPr>
-                  <w:rFonts w:ascii="Cambria Math" w:hAnsi="Cambria Math" w:cstheme="majorHAnsi"/>
-                  <w:i/>
-                  <w:szCs w:val="21"/>
-                </w:rPr>
-              </m:ctrlPr>
+                <w:rPr>
+                  <w:rFonts w:ascii="Cambria Math" w:hAnsi="Cambria Math" w:cstheme="majorHAnsi"/>
+                  <w:szCs w:val="21"/>
+                </w:rPr>
+                <m:t xml:space="preserve">T-1 </m:t>
+              </m:r>
             </m:sub>
           </m:sSub>
           <m:r>
@@ -6614,20 +6298,12 @@
             </m:dPr>
             <m:e>
               <m:r>
-                <m:rPr/>
                 <w:rPr>
                   <w:rFonts w:ascii="Cambria Math" w:hAnsi="Cambria Math" w:cstheme="majorHAnsi"/>
                   <w:szCs w:val="21"/>
                 </w:rPr>
                 <m:t>1+r</m:t>
               </m:r>
-              <m:ctrlPr>
-                <w:rPr>
-                  <w:rFonts w:ascii="Cambria Math" w:hAnsi="Cambria Math" w:cstheme="majorHAnsi"/>
-                  <w:i/>
-                  <w:szCs w:val="21"/>
-                </w:rPr>
-              </m:ctrlPr>
             </m:e>
           </m:d>
         </m:oMath>
@@ -6670,41 +6346,24 @@
             </m:sSubPr>
             <m:e>
               <m:r>
-                <m:rPr/>
                 <w:rPr>
                   <w:rFonts w:ascii="Cambria Math" w:hAnsi="Cambria Math" w:cstheme="majorHAnsi"/>
                   <w:szCs w:val="21"/>
                 </w:rPr>
                 <m:t>b</m:t>
               </m:r>
-              <m:ctrlPr>
-                <w:rPr>
-                  <w:rFonts w:ascii="Cambria Math" w:hAnsi="Cambria Math" w:cstheme="majorHAnsi"/>
-                  <w:i/>
-                  <w:szCs w:val="21"/>
-                </w:rPr>
-              </m:ctrlPr>
             </m:e>
             <m:sub>
               <m:r>
-                <m:rPr/>
                 <w:rPr>
                   <w:rFonts w:ascii="Cambria Math" w:hAnsi="Cambria Math" w:cstheme="majorHAnsi"/>
                   <w:szCs w:val="21"/>
                 </w:rPr>
                 <m:t>t</m:t>
               </m:r>
-              <m:ctrlPr>
-                <w:rPr>
-                  <w:rFonts w:ascii="Cambria Math" w:hAnsi="Cambria Math" w:cstheme="majorHAnsi"/>
-                  <w:i/>
-                  <w:szCs w:val="21"/>
-                </w:rPr>
-              </m:ctrlPr>
             </m:sub>
           </m:sSub>
           <m:r>
-            <m:rPr/>
             <w:rPr>
               <w:rFonts w:ascii="Cambria Math" w:hAnsi="Cambria Math" w:cstheme="majorHAnsi"/>
               <w:szCs w:val="21"/>
@@ -6736,7 +6395,6 @@
                 </m:dPr>
                 <m:e>
                   <m:r>
-                    <m:rPr/>
                     <w:rPr>
                       <w:rFonts w:ascii="Cambria Math" w:hAnsi="Cambria Math" w:cstheme="majorHAnsi"/>
                       <w:szCs w:val="21"/>
@@ -6786,12 +6444,11 @@
                             </m:fPr>
                             <m:num>
                               <m:r>
-                                <m:rPr/>
                                 <w:rPr>
                                   <w:rFonts w:ascii="Cambria Math" w:hAnsi="Cambria Math" w:cstheme="majorHAnsi"/>
                                   <w:szCs w:val="21"/>
                                 </w:rPr>
-                                <m:t>r−β</m:t>
+                                <m:t>r-β</m:t>
                               </m:r>
                               <m:ctrlPr>
                                 <w:rPr>
@@ -6803,12 +6460,11 @@
                             </m:num>
                             <m:den>
                               <m:r>
-                                <m:rPr/>
                                 <w:rPr>
                                   <w:rFonts w:ascii="Cambria Math" w:hAnsi="Cambria Math" w:cstheme="majorHAnsi"/>
                                   <w:szCs w:val="21"/>
                                 </w:rPr>
-                                <m:t>r−α</m:t>
+                                <m:t>r-α</m:t>
                               </m:r>
                               <m:ctrlPr>
                                 <w:rPr>
@@ -6840,12 +6496,11 @@
                             </m:fPr>
                             <m:num>
                               <m:r>
-                                <m:rPr/>
                                 <w:rPr>
                                   <w:rFonts w:ascii="Cambria Math" w:hAnsi="Cambria Math" w:cstheme="majorHAnsi"/>
                                   <w:szCs w:val="21"/>
                                 </w:rPr>
-                                <m:t>p−1</m:t>
+                                <m:t>p-1</m:t>
                               </m:r>
                               <m:ctrlPr>
                                 <w:rPr>
@@ -6857,7 +6512,6 @@
                             </m:num>
                             <m:den>
                               <m:r>
-                                <m:rPr/>
                                 <w:rPr>
                                   <w:rFonts w:ascii="Cambria Math" w:hAnsi="Cambria Math" w:cstheme="majorHAnsi"/>
                                   <w:szCs w:val="21"/>
@@ -6873,13 +6527,6 @@
                               </m:ctrlPr>
                             </m:den>
                           </m:f>
-                          <m:ctrlPr>
-                            <w:rPr>
-                              <w:rFonts w:ascii="Cambria Math" w:hAnsi="Cambria Math" w:cstheme="majorHAnsi"/>
-                              <w:i/>
-                              <w:szCs w:val="21"/>
-                            </w:rPr>
-                          </m:ctrlPr>
                         </m:e>
                       </m:d>
                       <m:ctrlPr>
@@ -6901,12 +6548,11 @@
                         </m:fPr>
                         <m:num>
                           <m:r>
-                            <m:rPr/>
                             <w:rPr>
                               <w:rFonts w:ascii="Cambria Math" w:hAnsi="Cambria Math" w:cstheme="majorHAnsi"/>
                               <w:szCs w:val="21"/>
                             </w:rPr>
-                            <m:t>α−r</m:t>
+                            <m:t>α-r</m:t>
                           </m:r>
                           <m:ctrlPr>
                             <w:rPr>
@@ -6918,12 +6564,11 @@
                         </m:num>
                         <m:den>
                           <m:r>
-                            <m:rPr/>
                             <w:rPr>
                               <w:rFonts w:ascii="Cambria Math" w:hAnsi="Cambria Math" w:cstheme="majorHAnsi"/>
                               <w:szCs w:val="21"/>
                             </w:rPr>
-                            <m:t>α−β</m:t>
+                            <m:t>α-β</m:t>
                           </m:r>
                           <m:ctrlPr>
                             <w:rPr>
@@ -6934,17 +6579,9 @@
                           </m:ctrlPr>
                         </m:den>
                       </m:f>
-                      <m:ctrlPr>
-                        <w:rPr>
-                          <w:rFonts w:ascii="Cambria Math" w:hAnsi="Cambria Math" w:cstheme="majorHAnsi"/>
-                          <w:i/>
-                          <w:szCs w:val="21"/>
-                        </w:rPr>
-                      </m:ctrlPr>
                     </m:sup>
                   </m:sSup>
                   <m:r>
-                    <m:rPr/>
                     <w:rPr>
                       <w:rFonts w:ascii="Cambria Math" w:hAnsi="Cambria Math" w:cstheme="majorHAnsi"/>
                       <w:szCs w:val="21"/>
@@ -6963,20 +6600,12 @@
                     </m:dPr>
                     <m:e>
                       <m:r>
-                        <m:rPr/>
                         <w:rPr>
                           <w:rFonts w:ascii="Cambria Math" w:hAnsi="Cambria Math" w:cstheme="majorHAnsi"/>
                           <w:szCs w:val="21"/>
                         </w:rPr>
-                        <m:t>1−p</m:t>
+                        <m:t>1-p</m:t>
                       </m:r>
-                      <m:ctrlPr>
-                        <w:rPr>
-                          <w:rFonts w:ascii="Cambria Math" w:hAnsi="Cambria Math" w:cstheme="majorHAnsi"/>
-                          <w:i/>
-                          <w:szCs w:val="21"/>
-                        </w:rPr>
-                      </m:ctrlPr>
                     </m:e>
                   </m:d>
                   <m:r>
@@ -7022,12 +6651,11 @@
                             </m:fPr>
                             <m:num>
                               <m:r>
-                                <m:rPr/>
                                 <w:rPr>
                                   <w:rFonts w:ascii="Cambria Math" w:hAnsi="Cambria Math" w:cstheme="majorHAnsi"/>
                                   <w:szCs w:val="21"/>
                                 </w:rPr>
-                                <m:t>r−β</m:t>
+                                <m:t>r-β</m:t>
                               </m:r>
                               <m:ctrlPr>
                                 <w:rPr>
@@ -7039,12 +6667,11 @@
                             </m:num>
                             <m:den>
                               <m:r>
-                                <m:rPr/>
                                 <w:rPr>
                                   <w:rFonts w:ascii="Cambria Math" w:hAnsi="Cambria Math" w:cstheme="majorHAnsi"/>
                                   <w:szCs w:val="21"/>
                                 </w:rPr>
-                                <m:t>r−α</m:t>
+                                <m:t>r-α</m:t>
                               </m:r>
                               <m:ctrlPr>
                                 <w:rPr>
@@ -7076,12 +6703,11 @@
                             </m:fPr>
                             <m:num>
                               <m:r>
-                                <m:rPr/>
                                 <w:rPr>
                                   <w:rFonts w:ascii="Cambria Math" w:hAnsi="Cambria Math" w:cstheme="majorHAnsi"/>
                                   <w:szCs w:val="21"/>
                                 </w:rPr>
-                                <m:t>p−1</m:t>
+                                <m:t>p-1</m:t>
                               </m:r>
                               <m:ctrlPr>
                                 <w:rPr>
@@ -7093,7 +6719,6 @@
                             </m:num>
                             <m:den>
                               <m:r>
-                                <m:rPr/>
                                 <w:rPr>
                                   <w:rFonts w:ascii="Cambria Math" w:hAnsi="Cambria Math" w:cstheme="majorHAnsi"/>
                                   <w:szCs w:val="21"/>
@@ -7109,13 +6734,6 @@
                               </m:ctrlPr>
                             </m:den>
                           </m:f>
-                          <m:ctrlPr>
-                            <w:rPr>
-                              <w:rFonts w:ascii="Cambria Math" w:hAnsi="Cambria Math" w:cstheme="majorHAnsi"/>
-                              <w:i/>
-                              <w:szCs w:val="21"/>
-                            </w:rPr>
-                          </m:ctrlPr>
                         </m:e>
                       </m:d>
                       <m:ctrlPr>
@@ -7137,12 +6755,11 @@
                         </m:fPr>
                         <m:num>
                           <m:r>
-                            <m:rPr/>
                             <w:rPr>
                               <w:rFonts w:ascii="Cambria Math" w:hAnsi="Cambria Math" w:cstheme="majorHAnsi"/>
                               <w:szCs w:val="21"/>
                             </w:rPr>
-                            <m:t>β−r</m:t>
+                            <m:t>β-r</m:t>
                           </m:r>
                           <m:ctrlPr>
                             <w:rPr>
@@ -7154,12 +6771,11 @@
                         </m:num>
                         <m:den>
                           <m:r>
-                            <m:rPr/>
                             <w:rPr>
                               <w:rFonts w:ascii="Cambria Math" w:hAnsi="Cambria Math" w:cstheme="majorHAnsi"/>
                               <w:szCs w:val="21"/>
                             </w:rPr>
-                            <m:t>α−β</m:t>
+                            <m:t>α-β</m:t>
                           </m:r>
                           <m:ctrlPr>
                             <w:rPr>
@@ -7170,48 +6786,19 @@
                           </m:ctrlPr>
                         </m:den>
                       </m:f>
-                      <m:ctrlPr>
-                        <w:rPr>
-                          <w:rFonts w:ascii="Cambria Math" w:hAnsi="Cambria Math" w:cstheme="majorHAnsi"/>
-                          <w:i/>
-                          <w:szCs w:val="21"/>
-                        </w:rPr>
-                      </m:ctrlPr>
                     </m:sup>
                   </m:sSup>
-                  <m:ctrlPr>
-                    <w:rPr>
-                      <w:rFonts w:ascii="Cambria Math" w:hAnsi="Cambria Math" w:cstheme="majorHAnsi"/>
-                      <w:i/>
-                      <w:szCs w:val="21"/>
-                    </w:rPr>
-                  </m:ctrlPr>
                 </m:e>
               </m:d>
-              <m:ctrlPr>
-                <w:rPr>
-                  <w:rFonts w:ascii="Cambria Math" w:hAnsi="Cambria Math" w:cstheme="majorHAnsi"/>
-                  <w:i/>
-                  <w:szCs w:val="21"/>
-                </w:rPr>
-              </m:ctrlPr>
             </m:e>
             <m:sup>
               <m:r>
-                <m:rPr/>
-                <w:rPr>
-                  <w:rFonts w:ascii="Cambria Math" w:hAnsi="Cambria Math" w:cstheme="majorHAnsi"/>
-                  <w:szCs w:val="21"/>
-                </w:rPr>
-                <m:t>T−t</m:t>
-              </m:r>
-              <m:ctrlPr>
-                <w:rPr>
-                  <w:rFonts w:ascii="Cambria Math" w:hAnsi="Cambria Math" w:cstheme="majorHAnsi"/>
-                  <w:i/>
-                  <w:szCs w:val="21"/>
-                </w:rPr>
-              </m:ctrlPr>
+                <w:rPr>
+                  <w:rFonts w:ascii="Cambria Math" w:hAnsi="Cambria Math" w:cstheme="majorHAnsi"/>
+                  <w:szCs w:val="21"/>
+                </w:rPr>
+                <m:t>T-t</m:t>
+              </m:r>
             </m:sup>
           </m:sSup>
           <m:r>
@@ -7235,7 +6822,6 @@
             </m:fPr>
             <m:num>
               <m:r>
-                <m:rPr/>
                 <w:rPr>
                   <w:rFonts w:ascii="Cambria Math" w:hAnsi="Cambria Math" w:cstheme="majorHAnsi"/>
                   <w:szCs w:val="21"/>
@@ -7252,7 +6838,6 @@
             </m:num>
             <m:den>
               <m:r>
-                <m:rPr/>
                 <w:rPr>
                   <w:rFonts w:ascii="Cambria Math" w:hAnsi="Cambria Math" w:cstheme="majorHAnsi"/>
                   <w:szCs w:val="21"/>
@@ -7269,12 +6854,11 @@
             </m:den>
           </m:f>
           <m:r>
-            <m:rPr/>
             <w:rPr>
               <w:rFonts w:ascii="Cambria Math" w:hAnsi="Cambria Math" w:cstheme="majorHAnsi"/>
               <w:szCs w:val="21"/>
             </w:rPr>
-            <m:t xml:space="preserve">    for t = T−1,..1</m:t>
+            <m:t xml:space="preserve">    for t = T-1,..1</m:t>
           </m:r>
         </m:oMath>
       </m:oMathPara>
@@ -7310,41 +6894,24 @@
             </m:sSubPr>
             <m:e>
               <m:r>
-                <m:rPr/>
                 <w:rPr>
                   <w:rFonts w:ascii="Cambria Math" w:hAnsi="Cambria Math" w:cstheme="majorHAnsi"/>
                   <w:szCs w:val="21"/>
                 </w:rPr>
                 <m:t>c</m:t>
               </m:r>
-              <m:ctrlPr>
-                <w:rPr>
-                  <w:rFonts w:ascii="Cambria Math" w:hAnsi="Cambria Math" w:cstheme="majorHAnsi"/>
-                  <w:i/>
-                  <w:szCs w:val="21"/>
-                </w:rPr>
-              </m:ctrlPr>
             </m:e>
             <m:sub>
               <m:r>
-                <m:rPr/>
                 <w:rPr>
                   <w:rFonts w:ascii="Cambria Math" w:hAnsi="Cambria Math" w:cstheme="majorHAnsi"/>
                   <w:szCs w:val="21"/>
                 </w:rPr>
                 <m:t>t</m:t>
               </m:r>
-              <m:ctrlPr>
-                <w:rPr>
-                  <w:rFonts w:ascii="Cambria Math" w:hAnsi="Cambria Math" w:cstheme="majorHAnsi"/>
-                  <w:i/>
-                  <w:szCs w:val="21"/>
-                </w:rPr>
-              </m:ctrlPr>
             </m:sub>
           </m:sSub>
           <m:r>
-            <m:rPr/>
             <w:rPr>
               <w:rFonts w:ascii="Cambria Math" w:hAnsi="Cambria Math" w:cstheme="majorHAnsi"/>
               <w:szCs w:val="21"/>
@@ -7384,20 +6951,12 @@
                 </m:dPr>
                 <m:e>
                   <m:r>
-                    <m:rPr/>
                     <w:rPr>
                       <w:rFonts w:ascii="Cambria Math" w:hAnsi="Cambria Math" w:cstheme="majorHAnsi"/>
                       <w:szCs w:val="21"/>
                     </w:rPr>
                     <m:t>1+r</m:t>
                   </m:r>
-                  <m:ctrlPr>
-                    <w:rPr>
-                      <w:rFonts w:ascii="Cambria Math" w:hAnsi="Cambria Math" w:cstheme="majorHAnsi"/>
-                      <w:i/>
-                      <w:szCs w:val="21"/>
-                    </w:rPr>
-                  </m:ctrlPr>
                 </m:e>
               </m:d>
               <m:ctrlPr>
@@ -7409,29 +6968,20 @@
             </m:e>
             <m:sup>
               <m:r>
-                <m:rPr/>
-                <w:rPr>
-                  <w:rFonts w:ascii="Cambria Math" w:hAnsi="Cambria Math" w:cstheme="majorHAnsi"/>
-                  <w:szCs w:val="21"/>
-                </w:rPr>
-                <m:t>T−t</m:t>
-              </m:r>
-              <m:ctrlPr>
-                <w:rPr>
-                  <w:rFonts w:ascii="Cambria Math" w:hAnsi="Cambria Math" w:cstheme="majorHAnsi"/>
-                  <w:i/>
-                  <w:szCs w:val="21"/>
-                </w:rPr>
-              </m:ctrlPr>
+                <w:rPr>
+                  <w:rFonts w:ascii="Cambria Math" w:hAnsi="Cambria Math" w:cstheme="majorHAnsi"/>
+                  <w:szCs w:val="21"/>
+                </w:rPr>
+                <m:t>T-t</m:t>
+              </m:r>
             </m:sup>
           </m:sSup>
           <m:r>
-            <m:rPr/>
             <w:rPr>
               <w:rFonts w:ascii="Cambria Math" w:hAnsi="Cambria Math" w:cstheme="majorHAnsi"/>
               <w:szCs w:val="21"/>
             </w:rPr>
-            <m:t xml:space="preserve">   for t = T−1,..1</m:t>
+            <m:t xml:space="preserve">   for t = T-1,..1</m:t>
           </m:r>
         </m:oMath>
       </m:oMathPara>
@@ -7461,7 +7011,7 @@
       </w:pPr>
       <w:r>
         <w:rPr>
-          <w:rFonts w:hint="eastAsia" w:ascii="Times New Roman" w:hAnsi="Times New Roman" w:cs="Times New Roman"/>
+          <w:rFonts w:ascii="Times New Roman" w:hAnsi="Times New Roman" w:cs="Times New Roman" w:hint="eastAsia"/>
           <w:b/>
           <w:bCs/>
           <w:sz w:val="32"/>
@@ -7472,101 +7022,87 @@
     </w:p>
     <w:p>
       <w:pPr>
-        <w:numPr>
-          <w:ilvl w:val="0"/>
-          <w:numId w:val="0"/>
-        </w:numPr>
-        <w:ind w:leftChars="0"/>
-        <w:rPr>
-          <w:rFonts w:hint="eastAsia" w:ascii="Times New Roman" w:hAnsi="Times New Roman" w:cs="Times New Roman"/>
+        <w:rPr>
+          <w:rFonts w:ascii="Times New Roman" w:hAnsi="Times New Roman" w:cs="Times New Roman"/>
           <w:b/>
           <w:bCs/>
           <w:sz w:val="28"/>
           <w:szCs w:val="36"/>
-          <w:lang w:val="en-US" w:eastAsia="zh-CN"/>
         </w:rPr>
       </w:pPr>
       <w:r>
         <w:rPr>
-          <w:rFonts w:hint="eastAsia" w:ascii="Times New Roman" w:hAnsi="Times New Roman" w:cs="Times New Roman"/>
+          <w:rFonts w:ascii="Times New Roman" w:hAnsi="Times New Roman" w:cs="Times New Roman" w:hint="eastAsia"/>
           <w:b/>
           <w:bCs/>
           <w:sz w:val="28"/>
           <w:szCs w:val="36"/>
-          <w:lang w:val="en-US" w:eastAsia="zh-CN"/>
-        </w:rPr>
+        </w:rPr>
+        <w:lastRenderedPageBreak/>
         <w:t>Test on Simple Case, T=1:</w:t>
       </w:r>
     </w:p>
     <w:p>
       <w:pPr>
         <w:rPr>
-          <w:rFonts w:hint="default" w:ascii="Times New Roman" w:hAnsi="Times New Roman" w:cs="Times New Roman"/>
-          <w:sz w:val="24"/>
-          <w:szCs w:val="32"/>
-          <w:lang w:val="en-US" w:eastAsia="zh-CN"/>
+          <w:rFonts w:ascii="Times New Roman" w:hAnsi="Times New Roman" w:cs="Times New Roman"/>
+          <w:sz w:val="24"/>
+          <w:szCs w:val="32"/>
         </w:rPr>
       </w:pPr>
       <w:r>
         <w:rPr>
-          <w:rFonts w:hint="default" w:ascii="Times New Roman" w:hAnsi="Times New Roman" w:cs="Times New Roman"/>
-          <w:sz w:val="24"/>
-          <w:szCs w:val="32"/>
-          <w:lang w:val="en-US" w:eastAsia="zh-CN"/>
+          <w:rFonts w:ascii="Times New Roman" w:hAnsi="Times New Roman" w:cs="Times New Roman"/>
+          <w:sz w:val="24"/>
+          <w:szCs w:val="32"/>
         </w:rPr>
         <w:t xml:space="preserve">Since we have known the analytical solution of value function, we could conduct analysis with shorter period , like T = 1, to check that whether </w:t>
       </w:r>
       <w:r>
         <w:rPr>
-          <w:rFonts w:hint="eastAsia" w:ascii="Times New Roman" w:hAnsi="Times New Roman" w:cs="Times New Roman"/>
-          <w:sz w:val="24"/>
-          <w:szCs w:val="32"/>
-          <w:lang w:val="en-US" w:eastAsia="zh-CN"/>
+          <w:rFonts w:ascii="Times New Roman" w:hAnsi="Times New Roman" w:cs="Times New Roman" w:hint="eastAsia"/>
+          <w:sz w:val="24"/>
+          <w:szCs w:val="32"/>
         </w:rPr>
         <w:t>Action-Value</w:t>
       </w:r>
       <w:r>
         <w:rPr>
-          <w:rFonts w:hint="default" w:ascii="Times New Roman" w:hAnsi="Times New Roman" w:cs="Times New Roman"/>
-          <w:sz w:val="24"/>
-          <w:szCs w:val="32"/>
-          <w:lang w:val="en-US" w:eastAsia="zh-CN"/>
+          <w:rFonts w:ascii="Times New Roman" w:hAnsi="Times New Roman" w:cs="Times New Roman"/>
+          <w:sz w:val="24"/>
+          <w:szCs w:val="32"/>
         </w:rPr>
         <w:t xml:space="preserve"> function </w:t>
       </w:r>
       <w:r>
         <w:rPr>
-          <w:rFonts w:hint="eastAsia" w:ascii="Times New Roman" w:hAnsi="Times New Roman" w:cs="Times New Roman"/>
-          <w:sz w:val="24"/>
-          <w:szCs w:val="32"/>
-          <w:lang w:val="en-US" w:eastAsia="zh-CN"/>
+          <w:rFonts w:ascii="Times New Roman" w:hAnsi="Times New Roman" w:cs="Times New Roman" w:hint="eastAsia"/>
+          <w:sz w:val="24"/>
+          <w:szCs w:val="32"/>
         </w:rPr>
         <w:t>approximation</w:t>
       </w:r>
       <w:r>
         <w:rPr>
-          <w:rFonts w:hint="default" w:ascii="Times New Roman" w:hAnsi="Times New Roman" w:cs="Times New Roman"/>
-          <w:sz w:val="24"/>
-          <w:szCs w:val="32"/>
-          <w:lang w:val="en-US" w:eastAsia="zh-CN"/>
+          <w:rFonts w:ascii="Times New Roman" w:hAnsi="Times New Roman" w:cs="Times New Roman"/>
+          <w:sz w:val="24"/>
+          <w:szCs w:val="32"/>
         </w:rPr>
         <w:t xml:space="preserve"> with </w:t>
       </w:r>
       <w:r>
         <w:rPr>
-          <w:rFonts w:hint="eastAsia" w:ascii="Times New Roman" w:hAnsi="Times New Roman" w:cs="Times New Roman"/>
-          <w:sz w:val="24"/>
-          <w:szCs w:val="32"/>
-          <w:lang w:val="en-US" w:eastAsia="zh-CN"/>
+          <w:rFonts w:ascii="Times New Roman" w:hAnsi="Times New Roman" w:cs="Times New Roman" w:hint="eastAsia"/>
+          <w:sz w:val="24"/>
+          <w:szCs w:val="32"/>
         </w:rPr>
         <w:t>continuous</w:t>
       </w:r>
       <w:r>
         <w:rPr>
-          <w:rFonts w:hint="default" w:ascii="Times New Roman" w:hAnsi="Times New Roman" w:cs="Times New Roman"/>
-          <w:sz w:val="24"/>
-          <w:szCs w:val="32"/>
-          <w:lang w:val="en-US" w:eastAsia="zh-CN"/>
+          <w:rFonts w:ascii="Times New Roman" w:hAnsi="Times New Roman" w:cs="Times New Roman"/>
+          <w:sz w:val="24"/>
+          <w:szCs w:val="32"/>
         </w:rPr>
         <w:t xml:space="preserve"> wealth and discretized action could be converged to the analytical solution via semi-gradient SARSA.</w:t>
       </w:r>
@@ -7574,28 +7110,25 @@
     <w:p>
       <w:pPr>
         <w:rPr>
-          <w:rFonts w:hint="default" w:ascii="Times New Roman" w:hAnsi="Times New Roman" w:cs="Times New Roman"/>
-          <w:sz w:val="24"/>
-          <w:szCs w:val="32"/>
-          <w:lang w:val="en-US" w:eastAsia="zh-CN"/>
+          <w:rFonts w:ascii="Times New Roman" w:hAnsi="Times New Roman" w:cs="Times New Roman"/>
+          <w:sz w:val="24"/>
+          <w:szCs w:val="32"/>
         </w:rPr>
       </w:pPr>
     </w:p>
     <w:p>
       <w:pPr>
         <w:rPr>
-          <w:rFonts w:hint="eastAsia" w:ascii="Times New Roman" w:hAnsi="Times New Roman" w:cs="Times New Roman"/>
-          <w:sz w:val="24"/>
-          <w:szCs w:val="32"/>
-          <w:lang w:val="en-US" w:eastAsia="zh-CN"/>
+          <w:rFonts w:ascii="Times New Roman" w:hAnsi="Times New Roman" w:cs="Times New Roman"/>
+          <w:sz w:val="24"/>
+          <w:szCs w:val="32"/>
         </w:rPr>
       </w:pPr>
       <w:r>
         <w:rPr>
-          <w:rFonts w:hint="eastAsia" w:ascii="Times New Roman" w:hAnsi="Times New Roman" w:cs="Times New Roman"/>
-          <w:sz w:val="24"/>
-          <w:szCs w:val="32"/>
-          <w:lang w:val="en-US" w:eastAsia="zh-CN"/>
+          <w:rFonts w:ascii="Times New Roman" w:hAnsi="Times New Roman" w:cs="Times New Roman" w:hint="eastAsia"/>
+          <w:sz w:val="24"/>
+          <w:szCs w:val="32"/>
         </w:rPr>
         <w:t xml:space="preserve">Besides that, we change the global parameters such as ALPHA, BETA, Probability that the risky asset becomes </w:t>
       </w:r>
@@ -7608,46 +7141,39 @@
             <w:rFonts w:ascii="Cambria Math" w:hAnsi="Cambria Math" w:cs="Times New Roman"/>
             <w:sz w:val="24"/>
             <w:szCs w:val="32"/>
-            <w:lang w:val="en-US"/>
           </w:rPr>
           <m:t>α</m:t>
         </m:r>
       </m:oMath>
       <w:r>
-        <m:rPr/>
-        <w:rPr>
-          <w:rFonts w:hint="eastAsia" w:hAnsi="Cambria Math" w:cs="Times New Roman"/>
-          <w:i w:val="0"/>
-          <w:sz w:val="24"/>
-          <w:szCs w:val="32"/>
-          <w:lang w:val="en-US" w:eastAsia="zh-CN"/>
+        <w:rPr>
+          <w:rFonts w:hAnsi="Cambria Math" w:cs="Times New Roman" w:hint="eastAsia"/>
+          <w:sz w:val="24"/>
+          <w:szCs w:val="32"/>
         </w:rPr>
         <w:t xml:space="preserve">, </w:t>
       </w:r>
       <w:r>
         <w:rPr>
-          <w:rFonts w:hint="eastAsia" w:ascii="Times New Roman" w:hAnsi="Times New Roman" w:cs="Times New Roman"/>
-          <w:sz w:val="24"/>
-          <w:szCs w:val="32"/>
-          <w:lang w:val="en-US" w:eastAsia="zh-CN"/>
+          <w:rFonts w:ascii="Times New Roman" w:hAnsi="Times New Roman" w:cs="Times New Roman" w:hint="eastAsia"/>
+          <w:sz w:val="24"/>
+          <w:szCs w:val="32"/>
         </w:rPr>
         <w:t xml:space="preserve">and the maximum wealth to test the robustness of approximation learned by </w:t>
       </w:r>
       <w:r>
         <w:rPr>
-          <w:rFonts w:hint="default" w:ascii="Times New Roman" w:hAnsi="Times New Roman" w:cs="Times New Roman"/>
-          <w:sz w:val="24"/>
-          <w:szCs w:val="32"/>
-          <w:lang w:val="en-US" w:eastAsia="zh-CN"/>
+          <w:rFonts w:ascii="Times New Roman" w:hAnsi="Times New Roman" w:cs="Times New Roman"/>
+          <w:sz w:val="24"/>
+          <w:szCs w:val="32"/>
         </w:rPr>
         <w:t>semi-gradient SARSA</w:t>
       </w:r>
       <w:r>
         <w:rPr>
-          <w:rFonts w:hint="eastAsia" w:ascii="Times New Roman" w:hAnsi="Times New Roman" w:cs="Times New Roman"/>
-          <w:sz w:val="24"/>
-          <w:szCs w:val="32"/>
-          <w:lang w:val="en-US" w:eastAsia="zh-CN"/>
+          <w:rFonts w:ascii="Times New Roman" w:hAnsi="Times New Roman" w:cs="Times New Roman" w:hint="eastAsia"/>
+          <w:sz w:val="24"/>
+          <w:szCs w:val="32"/>
         </w:rPr>
         <w:t xml:space="preserve">. </w:t>
       </w:r>
@@ -7655,65 +7181,46 @@
     <w:p>
       <w:pPr>
         <w:rPr>
-          <w:rFonts w:hint="default" w:ascii="Times New Roman" w:hAnsi="Times New Roman" w:cs="Times New Roman"/>
-          <w:sz w:val="24"/>
-          <w:szCs w:val="32"/>
-          <w:lang w:val="en-US" w:eastAsia="zh-CN"/>
+          <w:rFonts w:ascii="Times New Roman" w:hAnsi="Times New Roman" w:cs="Times New Roman"/>
+          <w:sz w:val="24"/>
+          <w:szCs w:val="32"/>
         </w:rPr>
       </w:pPr>
     </w:p>
     <w:p>
       <w:pPr>
-        <w:numPr>
-          <w:ilvl w:val="0"/>
-          <w:numId w:val="0"/>
-        </w:numPr>
-        <w:ind w:leftChars="0"/>
-        <w:rPr>
-          <w:rFonts w:hint="eastAsia" w:ascii="Times New Roman" w:hAnsi="Times New Roman" w:cs="Times New Roman"/>
+        <w:rPr>
+          <w:rFonts w:ascii="Times New Roman" w:hAnsi="Times New Roman" w:cs="Times New Roman"/>
           <w:b/>
           <w:bCs/>
           <w:sz w:val="28"/>
           <w:szCs w:val="36"/>
-          <w:lang w:val="en-US" w:eastAsia="zh-CN"/>
         </w:rPr>
       </w:pPr>
       <w:r>
         <w:rPr>
-          <w:rFonts w:hint="eastAsia" w:ascii="Times New Roman" w:hAnsi="Times New Roman" w:cs="Times New Roman"/>
+          <w:rFonts w:ascii="Times New Roman" w:hAnsi="Times New Roman" w:cs="Times New Roman" w:hint="eastAsia"/>
           <w:b/>
           <w:bCs/>
           <w:sz w:val="28"/>
           <w:szCs w:val="36"/>
-          <w:lang w:val="en-US" w:eastAsia="zh-CN"/>
         </w:rPr>
         <w:t>Multiple Q Models:</w:t>
       </w:r>
     </w:p>
     <w:p>
       <w:pPr>
-        <w:numPr>
-          <w:ilvl w:val="0"/>
-          <w:numId w:val="0"/>
-        </w:numPr>
-        <w:ind w:leftChars="0"/>
-        <w:rPr>
-          <w:rFonts w:hint="eastAsia" w:ascii="Times New Roman" w:hAnsi="Times New Roman" w:cs="Times New Roman"/>
-          <w:b w:val="0"/>
-          <w:bCs w:val="0"/>
-          <w:sz w:val="24"/>
-          <w:szCs w:val="32"/>
-          <w:lang w:val="en-US" w:eastAsia="zh-CN"/>
+        <w:rPr>
+          <w:rFonts w:ascii="Times New Roman" w:hAnsi="Times New Roman" w:cs="Times New Roman"/>
+          <w:sz w:val="24"/>
+          <w:szCs w:val="32"/>
         </w:rPr>
       </w:pPr>
       <w:r>
         <w:rPr>
-          <w:rFonts w:hint="eastAsia" w:ascii="Times New Roman" w:hAnsi="Times New Roman" w:cs="Times New Roman"/>
-          <w:b w:val="0"/>
-          <w:bCs w:val="0"/>
-          <w:sz w:val="24"/>
-          <w:szCs w:val="32"/>
-          <w:lang w:val="en-US" w:eastAsia="zh-CN"/>
+          <w:rFonts w:ascii="Times New Roman" w:hAnsi="Times New Roman" w:cs="Times New Roman" w:hint="eastAsia"/>
+          <w:sz w:val="24"/>
+          <w:szCs w:val="32"/>
         </w:rPr>
         <w:t>From the analytical solution, we know that Q_function depends on T, that is, for each period,</w:t>
       </w:r>
@@ -7730,37 +7237,21 @@
           </m:sSubPr>
           <m:e>
             <m:r>
-              <m:rPr/>
               <w:rPr>
                 <w:rFonts w:ascii="Cambria Math" w:hAnsi="Cambria Math" w:cstheme="majorHAnsi"/>
                 <w:szCs w:val="21"/>
               </w:rPr>
               <m:t>Q</m:t>
             </m:r>
-            <m:ctrlPr>
-              <w:rPr>
-                <w:rFonts w:ascii="Cambria Math" w:hAnsi="Cambria Math" w:cstheme="majorHAnsi"/>
-                <w:i/>
-                <w:szCs w:val="21"/>
-              </w:rPr>
-            </m:ctrlPr>
           </m:e>
           <m:sub>
             <m:r>
-              <m:rPr/>
               <w:rPr>
                 <w:rFonts w:ascii="Cambria Math" w:hAnsi="Cambria Math" w:cstheme="majorHAnsi"/>
                 <w:szCs w:val="21"/>
               </w:rPr>
               <m:t>t</m:t>
             </m:r>
-            <m:ctrlPr>
-              <w:rPr>
-                <w:rFonts w:ascii="Cambria Math" w:hAnsi="Cambria Math" w:cstheme="majorHAnsi"/>
-                <w:i/>
-                <w:szCs w:val="21"/>
-              </w:rPr>
-            </m:ctrlPr>
           </m:sub>
         </m:sSub>
         <m:d>
@@ -7786,41 +7277,24 @@
               </m:sSubPr>
               <m:e>
                 <m:r>
-                  <m:rPr/>
                   <w:rPr>
                     <w:rFonts w:ascii="Cambria Math" w:hAnsi="Cambria Math" w:cstheme="majorHAnsi"/>
                     <w:szCs w:val="21"/>
                   </w:rPr>
                   <m:t>w</m:t>
                 </m:r>
-                <m:ctrlPr>
-                  <w:rPr>
-                    <w:rFonts w:ascii="Cambria Math" w:hAnsi="Cambria Math" w:cstheme="majorHAnsi"/>
-                    <w:i/>
-                    <w:szCs w:val="21"/>
-                  </w:rPr>
-                </m:ctrlPr>
               </m:e>
               <m:sub>
                 <m:r>
-                  <m:rPr/>
                   <w:rPr>
                     <w:rFonts w:ascii="Cambria Math" w:hAnsi="Cambria Math" w:cstheme="majorHAnsi"/>
                     <w:szCs w:val="21"/>
                   </w:rPr>
                   <m:t>t</m:t>
                 </m:r>
-                <m:ctrlPr>
-                  <w:rPr>
-                    <w:rFonts w:ascii="Cambria Math" w:hAnsi="Cambria Math" w:cstheme="majorHAnsi"/>
-                    <w:i/>
-                    <w:szCs w:val="21"/>
-                  </w:rPr>
-                </m:ctrlPr>
               </m:sub>
             </m:sSub>
             <m:r>
-              <m:rPr/>
               <w:rPr>
                 <w:rFonts w:ascii="Cambria Math" w:hAnsi="Cambria Math" w:cstheme="majorHAnsi"/>
                 <w:szCs w:val="21"/>
@@ -7839,66 +7313,38 @@
               </m:sSubPr>
               <m:e>
                 <m:r>
-                  <m:rPr/>
                   <w:rPr>
                     <w:rFonts w:ascii="Cambria Math" w:hAnsi="Cambria Math" w:cstheme="majorHAnsi"/>
                     <w:szCs w:val="21"/>
                   </w:rPr>
                   <m:t>x</m:t>
                 </m:r>
-                <m:ctrlPr>
-                  <w:rPr>
-                    <w:rFonts w:ascii="Cambria Math" w:hAnsi="Cambria Math" w:cstheme="majorHAnsi"/>
-                    <w:i/>
-                    <w:szCs w:val="21"/>
-                  </w:rPr>
-                </m:ctrlPr>
               </m:e>
               <m:sub>
                 <m:r>
-                  <m:rPr/>
                   <w:rPr>
                     <w:rFonts w:ascii="Cambria Math" w:hAnsi="Cambria Math" w:cstheme="majorHAnsi"/>
                     <w:szCs w:val="21"/>
                   </w:rPr>
                   <m:t>t</m:t>
                 </m:r>
-                <m:ctrlPr>
-                  <w:rPr>
-                    <w:rFonts w:ascii="Cambria Math" w:hAnsi="Cambria Math" w:cstheme="majorHAnsi"/>
-                    <w:i/>
-                    <w:szCs w:val="21"/>
-                  </w:rPr>
-                </m:ctrlPr>
               </m:sub>
             </m:sSub>
-            <m:ctrlPr>
-              <w:rPr>
-                <w:rFonts w:ascii="Cambria Math" w:hAnsi="Cambria Math" w:cstheme="majorHAnsi"/>
-                <w:i/>
-                <w:szCs w:val="21"/>
-              </w:rPr>
-            </m:ctrlPr>
           </m:e>
         </m:d>
       </m:oMath>
       <w:r>
         <w:rPr>
-          <w:rFonts w:hint="eastAsia" w:hAnsi="Cambria Math" w:cstheme="majorHAnsi"/>
-          <w:i w:val="0"/>
+          <w:rFonts w:hAnsi="Cambria Math" w:cstheme="majorHAnsi" w:hint="eastAsia"/>
           <w:szCs w:val="21"/>
-          <w:lang w:val="en-US" w:eastAsia="zh-CN"/>
         </w:rPr>
         <w:t xml:space="preserve"> </w:t>
       </w:r>
       <w:r>
         <w:rPr>
-          <w:rFonts w:hint="eastAsia" w:ascii="Times New Roman" w:hAnsi="Times New Roman" w:cs="Times New Roman"/>
-          <w:b w:val="0"/>
-          <w:bCs w:val="0"/>
-          <w:sz w:val="24"/>
-          <w:szCs w:val="32"/>
-          <w:lang w:val="en-US" w:eastAsia="zh-CN"/>
+          <w:rFonts w:ascii="Times New Roman" w:hAnsi="Times New Roman" w:cs="Times New Roman" w:hint="eastAsia"/>
+          <w:sz w:val="24"/>
+          <w:szCs w:val="32"/>
         </w:rPr>
         <w:t xml:space="preserve">correspond to different </w:t>
       </w:r>
@@ -7915,48 +7361,29 @@
           </m:sSubPr>
           <m:e>
             <m:r>
-              <m:rPr/>
               <w:rPr>
                 <w:rFonts w:ascii="Cambria Math" w:hAnsi="Cambria Math" w:cstheme="majorHAnsi"/>
                 <w:szCs w:val="21"/>
               </w:rPr>
               <m:t>b</m:t>
             </m:r>
-            <m:ctrlPr>
-              <w:rPr>
-                <w:rFonts w:ascii="Cambria Math" w:hAnsi="Cambria Math" w:cstheme="majorHAnsi"/>
-                <w:i/>
-                <w:szCs w:val="21"/>
-              </w:rPr>
-            </m:ctrlPr>
           </m:e>
           <m:sub>
             <m:r>
-              <m:rPr/>
               <w:rPr>
                 <w:rFonts w:ascii="Cambria Math" w:hAnsi="Cambria Math" w:cstheme="majorHAnsi"/>
                 <w:szCs w:val="21"/>
               </w:rPr>
               <m:t>t</m:t>
             </m:r>
-            <m:ctrlPr>
-              <w:rPr>
-                <w:rFonts w:ascii="Cambria Math" w:hAnsi="Cambria Math" w:cstheme="majorHAnsi"/>
-                <w:i/>
-                <w:szCs w:val="21"/>
-              </w:rPr>
-            </m:ctrlPr>
           </m:sub>
         </m:sSub>
       </m:oMath>
       <w:r>
         <w:rPr>
-          <w:rFonts w:hint="eastAsia" w:ascii="Times New Roman" w:hAnsi="Times New Roman" w:cs="Times New Roman"/>
-          <w:b w:val="0"/>
-          <w:bCs w:val="0"/>
-          <w:sz w:val="24"/>
-          <w:szCs w:val="32"/>
-          <w:lang w:val="en-US" w:eastAsia="zh-CN"/>
+          <w:rFonts w:ascii="Times New Roman" w:hAnsi="Times New Roman" w:cs="Times New Roman" w:hint="eastAsia"/>
+          <w:sz w:val="24"/>
+          <w:szCs w:val="32"/>
         </w:rPr>
         <w:t xml:space="preserve"> and </w:t>
       </w:r>
@@ -7973,143 +7400,92 @@
           </m:sSubPr>
           <m:e>
             <m:r>
-              <m:rPr/>
               <w:rPr>
-                <w:rFonts w:hint="default" w:ascii="Cambria Math" w:hAnsi="Cambria Math" w:cstheme="majorHAnsi"/>
+                <w:rFonts w:ascii="Cambria Math" w:hAnsi="Cambria Math" w:cstheme="majorHAnsi"/>
                 <w:szCs w:val="21"/>
-                <w:lang w:val="en-US" w:eastAsia="zh-CN"/>
               </w:rPr>
               <m:t>c</m:t>
             </m:r>
-            <m:ctrlPr>
-              <w:rPr>
-                <w:rFonts w:ascii="Cambria Math" w:hAnsi="Cambria Math" w:cstheme="majorHAnsi"/>
-                <w:i/>
-                <w:szCs w:val="21"/>
-              </w:rPr>
-            </m:ctrlPr>
           </m:e>
           <m:sub>
             <m:r>
-              <m:rPr/>
               <w:rPr>
                 <w:rFonts w:ascii="Cambria Math" w:hAnsi="Cambria Math" w:cstheme="majorHAnsi"/>
                 <w:szCs w:val="21"/>
               </w:rPr>
               <m:t>t</m:t>
             </m:r>
-            <m:ctrlPr>
-              <w:rPr>
-                <w:rFonts w:ascii="Cambria Math" w:hAnsi="Cambria Math" w:cstheme="majorHAnsi"/>
-                <w:i/>
-                <w:szCs w:val="21"/>
-              </w:rPr>
-            </m:ctrlPr>
           </m:sub>
         </m:sSub>
       </m:oMath>
       <w:r>
         <w:rPr>
-          <w:rFonts w:hint="eastAsia" w:ascii="Times New Roman" w:hAnsi="Times New Roman" w:cs="Times New Roman"/>
-          <w:b w:val="0"/>
-          <w:bCs w:val="0"/>
-          <w:sz w:val="24"/>
-          <w:szCs w:val="32"/>
-          <w:lang w:val="en-US" w:eastAsia="zh-CN"/>
+          <w:rFonts w:ascii="Times New Roman" w:hAnsi="Times New Roman" w:cs="Times New Roman" w:hint="eastAsia"/>
+          <w:sz w:val="24"/>
+          <w:szCs w:val="32"/>
         </w:rPr>
         <w:t xml:space="preserve"> Thus, we try on training multiple Action-Value function simultaneously to discover whether such model is useful.</w:t>
       </w:r>
     </w:p>
     <w:p>
       <w:pPr>
-        <w:numPr>
-          <w:ilvl w:val="0"/>
-          <w:numId w:val="0"/>
-        </w:numPr>
-        <w:ind w:leftChars="0"/>
-        <w:rPr>
-          <w:rFonts w:hint="eastAsia" w:ascii="Times New Roman" w:hAnsi="Times New Roman" w:cs="Times New Roman"/>
-          <w:b w:val="0"/>
-          <w:bCs w:val="0"/>
-          <w:sz w:val="24"/>
-          <w:szCs w:val="32"/>
-          <w:lang w:val="en-US" w:eastAsia="zh-CN"/>
+        <w:rPr>
+          <w:rFonts w:ascii="Times New Roman" w:hAnsi="Times New Roman" w:cs="Times New Roman"/>
+          <w:sz w:val="24"/>
+          <w:szCs w:val="32"/>
         </w:rPr>
       </w:pPr>
     </w:p>
     <w:p>
       <w:pPr>
-        <w:numPr>
-          <w:ilvl w:val="0"/>
-          <w:numId w:val="0"/>
-        </w:numPr>
-        <w:ind w:leftChars="0"/>
-        <w:rPr>
-          <w:rFonts w:hint="default" w:ascii="Times New Roman" w:hAnsi="Times New Roman" w:cs="Times New Roman"/>
-          <w:b w:val="0"/>
-          <w:bCs w:val="0"/>
-          <w:sz w:val="24"/>
-          <w:szCs w:val="32"/>
-          <w:lang w:val="en-US" w:eastAsia="zh-CN"/>
+        <w:rPr>
+          <w:rFonts w:ascii="Times New Roman" w:hAnsi="Times New Roman" w:cs="Times New Roman"/>
+          <w:sz w:val="24"/>
+          <w:szCs w:val="32"/>
         </w:rPr>
       </w:pPr>
       <w:r>
         <w:rPr>
-          <w:rFonts w:hint="eastAsia" w:ascii="Times New Roman" w:hAnsi="Times New Roman" w:cs="Times New Roman"/>
-          <w:b w:val="0"/>
-          <w:bCs w:val="0"/>
-          <w:sz w:val="24"/>
-          <w:szCs w:val="32"/>
-          <w:lang w:val="en-US" w:eastAsia="zh-CN"/>
-        </w:rPr>
-        <w:t xml:space="preserve">We test the model in learning 2 Action-Value Functions simultaneously and expand the model to 10 Action-Value Functions. Similarly, we </w:t>
-      </w:r>
-      <w:r>
-        <w:rPr>
-          <w:rFonts w:hint="eastAsia" w:ascii="Times New Roman" w:hAnsi="Times New Roman" w:cs="Times New Roman"/>
-          <w:sz w:val="24"/>
-          <w:szCs w:val="32"/>
-          <w:lang w:val="en-US" w:eastAsia="zh-CN"/>
-        </w:rPr>
-        <w:t>we change the global parameters to test the robustness.</w:t>
+          <w:rFonts w:ascii="Times New Roman" w:hAnsi="Times New Roman" w:cs="Times New Roman" w:hint="eastAsia"/>
+          <w:sz w:val="24"/>
+          <w:szCs w:val="32"/>
+        </w:rPr>
+        <w:t>We test the model in learning 2 Action-Value Functions simultaneously and expand the model to 10 Action-Value Functions. Similarly, we we change the global parameters to test the robustness.</w:t>
       </w:r>
     </w:p>
     <w:p>
       <w:pPr>
         <w:rPr>
-          <w:rFonts w:hint="default" w:ascii="Times New Roman" w:hAnsi="Times New Roman" w:cs="Times New Roman"/>
-          <w:sz w:val="24"/>
-          <w:szCs w:val="32"/>
-          <w:lang w:val="en-US" w:eastAsia="zh-CN"/>
+          <w:rFonts w:ascii="Times New Roman" w:hAnsi="Times New Roman" w:cs="Times New Roman"/>
+          <w:sz w:val="24"/>
+          <w:szCs w:val="32"/>
         </w:rPr>
       </w:pPr>
-      <w:bookmarkStart w:id="0" w:name="_GoBack"/>
-      <w:bookmarkEnd w:id="0"/>
     </w:p>
     <w:sectPr>
       <w:pgSz w:w="11906" w:h="16838"/>
       <w:pgMar w:top="1440" w:right="1800" w:bottom="1440" w:left="1800" w:header="851" w:footer="992" w:gutter="0"/>
-      <w:cols w:space="425" w:num="1"/>
-      <w:docGrid w:type="lines" w:linePitch="312" w:charSpace="0"/>
+      <w:cols w:space="425"/>
+      <w:docGrid w:type="lines" w:linePitch="312"/>
     </w:sectPr>
   </w:body>
 </w:document>
 </file>
 
 <file path=word/numbering.xml><?xml version="1.0" encoding="utf-8"?>
-<w:numbering xmlns:wpc="http://schemas.microsoft.com/office/word/2010/wordprocessingCanvas" xmlns:mc="http://schemas.openxmlformats.org/markup-compatibility/2006" xmlns:o="urn:schemas-microsoft-com:office:office" xmlns:r="http://schemas.openxmlformats.org/officeDocument/2006/relationships" xmlns:m="http://schemas.openxmlformats.org/officeDocument/2006/math" xmlns:v="urn:schemas-microsoft-com:vml" xmlns:wp14="http://schemas.microsoft.com/office/word/2010/wordprocessingDrawing" xmlns:wp="http://schemas.openxmlformats.org/drawingml/2006/wordprocessingDrawing" xmlns:w10="urn:schemas-microsoft-com:office:word" xmlns:w="http://schemas.openxmlformats.org/wordprocessingml/2006/main" xmlns:w14="http://schemas.microsoft.com/office/word/2010/wordml" xmlns:wpg="http://schemas.microsoft.com/office/word/2010/wordprocessingGroup" xmlns:wpi="http://schemas.microsoft.com/office/word/2010/wordprocessingInk" xmlns:wne="http://schemas.microsoft.com/office/word/2006/wordml" xmlns:wps="http://schemas.microsoft.com/office/word/2010/wordprocessingShape" xmlns:wpsCustomData="http://www.wps.cn/officeDocument/2013/wpsCustomData" mc:Ignorable="w14 wp14">
-  <w:abstractNum w:abstractNumId="0">
+<w:numbering xmlns:wpc="http://schemas.microsoft.com/office/word/2010/wordprocessingCanvas" xmlns:cx="http://schemas.microsoft.com/office/drawing/2014/chartex" xmlns:cx1="http://schemas.microsoft.com/office/drawing/2015/9/8/chartex" xmlns:cx2="http://schemas.microsoft.com/office/drawing/2015/10/21/chartex" xmlns:cx3="http://schemas.microsoft.com/office/drawing/2016/5/9/chartex" xmlns:cx4="http://schemas.microsoft.com/office/drawing/2016/5/10/chartex" xmlns:cx5="http://schemas.microsoft.com/office/drawing/2016/5/11/chartex" xmlns:cx6="http://schemas.microsoft.com/office/drawing/2016/5/12/chartex" xmlns:cx7="http://schemas.microsoft.com/office/drawing/2016/5/13/chartex" xmlns:cx8="http://schemas.microsoft.com/office/drawing/2016/5/14/chartex" xmlns:mc="http://schemas.openxmlformats.org/markup-compatibility/2006" xmlns:aink="http://schemas.microsoft.com/office/drawing/2016/ink" xmlns:am3d="http://schemas.microsoft.com/office/drawing/2017/model3d" xmlns:o="urn:schemas-microsoft-com:office:office" xmlns:oel="http://schemas.microsoft.com/office/2019/extlst" xmlns:r="http://schemas.openxmlformats.org/officeDocument/2006/relationships" xmlns:m="http://schemas.openxmlformats.org/officeDocument/2006/math" xmlns:v="urn:schemas-microsoft-com:vml" xmlns:wp14="http://schemas.microsoft.com/office/word/2010/wordprocessingDrawing" xmlns:wp="http://schemas.openxmlformats.org/drawingml/2006/wordprocessingDrawing" xmlns:w10="urn:schemas-microsoft-com:office:word" xmlns:w="http://schemas.openxmlformats.org/wordprocessingml/2006/main" xmlns:w14="http://schemas.microsoft.com/office/word/2010/wordml" xmlns:w15="http://schemas.microsoft.com/office/word/2012/wordml" xmlns:w16cex="http://schemas.microsoft.com/office/word/2018/wordml/cex" xmlns:w16cid="http://schemas.microsoft.com/office/word/2016/wordml/cid" xmlns:w16="http://schemas.microsoft.com/office/word/2018/wordml" xmlns:w16sdtdh="http://schemas.microsoft.com/office/word/2020/wordml/sdtdatahash" xmlns:w16se="http://schemas.microsoft.com/office/word/2015/wordml/symex" xmlns:wpg="http://schemas.microsoft.com/office/word/2010/wordprocessingGroup" xmlns:wpi="http://schemas.microsoft.com/office/word/2010/wordprocessingInk" xmlns:wne="http://schemas.microsoft.com/office/word/2006/wordml" xmlns:wps="http://schemas.microsoft.com/office/word/2010/wordprocessingShape" mc:Ignorable="w14 w15 w16se w16cid w16 w16cex w16sdtdh wp14">
+  <w:abstractNum w:abstractNumId="0" w15:restartNumberingAfterBreak="0">
     <w:nsid w:val="CD92644F"/>
     <w:multiLevelType w:val="multilevel"/>
     <w:tmpl w:val="CD92644F"/>
-    <w:lvl w:ilvl="0" w:tentative="0">
+    <w:lvl w:ilvl="0">
       <w:start w:val="1"/>
       <w:numFmt w:val="decimal"/>
       <w:suff w:val="space"/>
       <w:lvlText w:val="%1."/>
       <w:lvlJc w:val="left"/>
     </w:lvl>
-    <w:lvl w:ilvl="1" w:tentative="0">
+    <w:lvl w:ilvl="1">
       <w:start w:val="1"/>
       <w:numFmt w:val="decimal"/>
       <w:lvlText w:val="(%2)"/>
@@ -8124,7 +7500,7 @@
         <w:rFonts w:hint="default"/>
       </w:rPr>
     </w:lvl>
-    <w:lvl w:ilvl="2" w:tentative="0">
+    <w:lvl w:ilvl="2">
       <w:start w:val="1"/>
       <w:numFmt w:val="decimalEnclosedCircleChinese"/>
       <w:lvlText w:val="%3"/>
@@ -8139,7 +7515,7 @@
         <w:rFonts w:hint="default"/>
       </w:rPr>
     </w:lvl>
-    <w:lvl w:ilvl="3" w:tentative="0">
+    <w:lvl w:ilvl="3">
       <w:start w:val="1"/>
       <w:numFmt w:val="decimal"/>
       <w:lvlText w:val="%4)"/>
@@ -8154,7 +7530,7 @@
         <w:rFonts w:hint="default"/>
       </w:rPr>
     </w:lvl>
-    <w:lvl w:ilvl="4" w:tentative="0">
+    <w:lvl w:ilvl="4">
       <w:start w:val="1"/>
       <w:numFmt w:val="lowerLetter"/>
       <w:lvlText w:val="%5."/>
@@ -8169,7 +7545,7 @@
         <w:rFonts w:hint="default"/>
       </w:rPr>
     </w:lvl>
-    <w:lvl w:ilvl="5" w:tentative="0">
+    <w:lvl w:ilvl="5">
       <w:start w:val="1"/>
       <w:numFmt w:val="lowerLetter"/>
       <w:lvlText w:val="%6)"/>
@@ -8184,7 +7560,7 @@
         <w:rFonts w:hint="default"/>
       </w:rPr>
     </w:lvl>
-    <w:lvl w:ilvl="6" w:tentative="0">
+    <w:lvl w:ilvl="6">
       <w:start w:val="1"/>
       <w:numFmt w:val="lowerRoman"/>
       <w:lvlText w:val="%7."/>
@@ -8199,7 +7575,7 @@
         <w:rFonts w:hint="default"/>
       </w:rPr>
     </w:lvl>
-    <w:lvl w:ilvl="7" w:tentative="0">
+    <w:lvl w:ilvl="7">
       <w:start w:val="1"/>
       <w:numFmt w:val="lowerRoman"/>
       <w:lvlText w:val="%8)"/>
@@ -8214,7 +7590,7 @@
         <w:rFonts w:hint="default"/>
       </w:rPr>
     </w:lvl>
-    <w:lvl w:ilvl="8" w:tentative="0">
+    <w:lvl w:ilvl="8">
       <w:start w:val="1"/>
       <w:numFmt w:val="lowerLetter"/>
       <w:lvlText w:val="%9."/>
@@ -8230,295 +7606,330 @@
       </w:rPr>
     </w:lvl>
   </w:abstractNum>
-  <w:num w:numId="1">
+  <w:num w:numId="1" w16cid:durableId="193075688">
     <w:abstractNumId w:val="0"/>
   </w:num>
 </w:numbering>
 </file>
 
 <file path=word/styles.xml><?xml version="1.0" encoding="utf-8"?>
-<w:styles xmlns:mc="http://schemas.openxmlformats.org/markup-compatibility/2006" xmlns:o="urn:schemas-microsoft-com:office:office" xmlns:r="http://schemas.openxmlformats.org/officeDocument/2006/relationships" xmlns:m="http://schemas.openxmlformats.org/officeDocument/2006/math" xmlns:v="urn:schemas-microsoft-com:vml" xmlns:w="http://schemas.openxmlformats.org/wordprocessingml/2006/main" xmlns:w14="http://schemas.microsoft.com/office/word/2010/wordml" xmlns:w10="urn:schemas-microsoft-com:office:word" xmlns:sl="http://schemas.openxmlformats.org/schemaLibrary/2006/main" xmlns:wpsCustomData="http://www.wps.cn/officeDocument/2013/wpsCustomData" mc:Ignorable="w14">
+<w:styles xmlns:mc="http://schemas.openxmlformats.org/markup-compatibility/2006" xmlns:r="http://schemas.openxmlformats.org/officeDocument/2006/relationships" xmlns:w="http://schemas.openxmlformats.org/wordprocessingml/2006/main" xmlns:w14="http://schemas.microsoft.com/office/word/2010/wordml" xmlns:w15="http://schemas.microsoft.com/office/word/2012/wordml" xmlns:w16cex="http://schemas.microsoft.com/office/word/2018/wordml/cex" xmlns:w16cid="http://schemas.microsoft.com/office/word/2016/wordml/cid" xmlns:w16="http://schemas.microsoft.com/office/word/2018/wordml" xmlns:w16sdtdh="http://schemas.microsoft.com/office/word/2020/wordml/sdtdatahash" xmlns:w16se="http://schemas.microsoft.com/office/word/2015/wordml/symex" mc:Ignorable="w14 w15 w16se w16cid w16 w16cex w16sdtdh">
   <w:docDefaults>
     <w:rPrDefault>
       <w:rPr>
-        <w:rFonts w:ascii="Times New Roman" w:hAnsi="Times New Roman" w:eastAsia="宋体" w:cs="Times New Roman"/>
+        <w:rFonts w:ascii="Times New Roman" w:eastAsia="宋体" w:hAnsi="Times New Roman" w:cs="Times New Roman"/>
+        <w:lang w:val="en-US" w:eastAsia="zh-CN" w:bidi="ar-SA"/>
       </w:rPr>
     </w:rPrDefault>
     <w:pPrDefault/>
   </w:docDefaults>
-  <w:latentStyles w:count="260" w:defQFormat="0" w:defUnhideWhenUsed="1" w:defSemiHidden="1" w:defUIPriority="99" w:defLockedState="0">
-    <w:lsdException w:qFormat="1" w:unhideWhenUsed="0" w:uiPriority="0" w:semiHidden="0" w:name="Normal"/>
-    <w:lsdException w:qFormat="1" w:unhideWhenUsed="0" w:uiPriority="0" w:semiHidden="0" w:name="heading 1"/>
-    <w:lsdException w:qFormat="1" w:uiPriority="0" w:semiHidden="0" w:name="heading 2"/>
-    <w:lsdException w:qFormat="1" w:uiPriority="0" w:semiHidden="0" w:name="heading 3"/>
-    <w:lsdException w:qFormat="1" w:uiPriority="0" w:semiHidden="0" w:name="heading 4"/>
-    <w:lsdException w:qFormat="1" w:uiPriority="0" w:name="heading 5"/>
-    <w:lsdException w:qFormat="1" w:uiPriority="0" w:name="heading 6"/>
-    <w:lsdException w:qFormat="1" w:uiPriority="0" w:name="heading 7"/>
-    <w:lsdException w:qFormat="1" w:uiPriority="0" w:name="heading 8"/>
-    <w:lsdException w:qFormat="1" w:uiPriority="0" w:name="heading 9"/>
-    <w:lsdException w:unhideWhenUsed="0" w:uiPriority="0" w:semiHidden="0" w:name="index 1"/>
-    <w:lsdException w:unhideWhenUsed="0" w:uiPriority="0" w:semiHidden="0" w:name="index 2"/>
-    <w:lsdException w:unhideWhenUsed="0" w:uiPriority="0" w:semiHidden="0" w:name="index 3"/>
-    <w:lsdException w:unhideWhenUsed="0" w:uiPriority="0" w:semiHidden="0" w:name="index 4"/>
-    <w:lsdException w:unhideWhenUsed="0" w:uiPriority="0" w:semiHidden="0" w:name="index 5"/>
-    <w:lsdException w:unhideWhenUsed="0" w:uiPriority="0" w:semiHidden="0" w:name="index 6"/>
-    <w:lsdException w:unhideWhenUsed="0" w:uiPriority="0" w:semiHidden="0" w:name="index 7"/>
-    <w:lsdException w:unhideWhenUsed="0" w:uiPriority="0" w:semiHidden="0" w:name="index 8"/>
-    <w:lsdException w:unhideWhenUsed="0" w:uiPriority="0" w:semiHidden="0" w:name="index 9"/>
-    <w:lsdException w:unhideWhenUsed="0" w:uiPriority="0" w:semiHidden="0" w:name="toc 1"/>
-    <w:lsdException w:unhideWhenUsed="0" w:uiPriority="0" w:semiHidden="0" w:name="toc 2"/>
-    <w:lsdException w:unhideWhenUsed="0" w:uiPriority="0" w:semiHidden="0" w:name="toc 3"/>
-    <w:lsdException w:unhideWhenUsed="0" w:uiPriority="0" w:semiHidden="0" w:name="toc 4"/>
-    <w:lsdException w:unhideWhenUsed="0" w:uiPriority="0" w:semiHidden="0" w:name="toc 5"/>
-    <w:lsdException w:unhideWhenUsed="0" w:uiPriority="0" w:semiHidden="0" w:name="toc 6"/>
-    <w:lsdException w:unhideWhenUsed="0" w:uiPriority="0" w:semiHidden="0" w:name="toc 7"/>
-    <w:lsdException w:unhideWhenUsed="0" w:uiPriority="0" w:semiHidden="0" w:name="toc 8"/>
-    <w:lsdException w:unhideWhenUsed="0" w:uiPriority="0" w:semiHidden="0" w:name="toc 9"/>
-    <w:lsdException w:unhideWhenUsed="0" w:uiPriority="0" w:semiHidden="0" w:name="Normal Indent"/>
-    <w:lsdException w:unhideWhenUsed="0" w:uiPriority="0" w:semiHidden="0" w:name="footnote text"/>
-    <w:lsdException w:unhideWhenUsed="0" w:uiPriority="0" w:semiHidden="0" w:name="annotation text"/>
-    <w:lsdException w:unhideWhenUsed="0" w:uiPriority="0" w:semiHidden="0" w:name="header"/>
-    <w:lsdException w:unhideWhenUsed="0" w:uiPriority="0" w:semiHidden="0" w:name="footer"/>
-    <w:lsdException w:unhideWhenUsed="0" w:uiPriority="0" w:semiHidden="0" w:name="index heading"/>
-    <w:lsdException w:qFormat="1" w:uiPriority="0" w:name="caption"/>
-    <w:lsdException w:unhideWhenUsed="0" w:uiPriority="0" w:semiHidden="0" w:name="table of figures"/>
-    <w:lsdException w:unhideWhenUsed="0" w:uiPriority="0" w:semiHidden="0" w:name="envelope address"/>
-    <w:lsdException w:unhideWhenUsed="0" w:uiPriority="0" w:semiHidden="0" w:name="envelope return"/>
-    <w:lsdException w:unhideWhenUsed="0" w:uiPriority="0" w:semiHidden="0" w:name="footnote reference"/>
-    <w:lsdException w:unhideWhenUsed="0" w:uiPriority="0" w:semiHidden="0" w:name="annotation reference"/>
-    <w:lsdException w:unhideWhenUsed="0" w:uiPriority="0" w:semiHidden="0" w:name="line number"/>
-    <w:lsdException w:unhideWhenUsed="0" w:uiPriority="0" w:semiHidden="0" w:name="page number"/>
-    <w:lsdException w:unhideWhenUsed="0" w:uiPriority="0" w:semiHidden="0" w:name="endnote reference"/>
-    <w:lsdException w:unhideWhenUsed="0" w:uiPriority="0" w:semiHidden="0" w:name="endnote text"/>
-    <w:lsdException w:unhideWhenUsed="0" w:uiPriority="0" w:semiHidden="0" w:name="table of authorities"/>
-    <w:lsdException w:unhideWhenUsed="0" w:uiPriority="0" w:semiHidden="0" w:name="macro"/>
-    <w:lsdException w:unhideWhenUsed="0" w:uiPriority="0" w:semiHidden="0" w:name="toa heading"/>
-    <w:lsdException w:unhideWhenUsed="0" w:uiPriority="0" w:semiHidden="0" w:name="List"/>
-    <w:lsdException w:unhideWhenUsed="0" w:uiPriority="0" w:semiHidden="0" w:name="List Bullet"/>
-    <w:lsdException w:unhideWhenUsed="0" w:uiPriority="0" w:semiHidden="0" w:name="List Number"/>
-    <w:lsdException w:unhideWhenUsed="0" w:uiPriority="0" w:semiHidden="0" w:name="List 2"/>
-    <w:lsdException w:unhideWhenUsed="0" w:uiPriority="0" w:semiHidden="0" w:name="List 3"/>
-    <w:lsdException w:unhideWhenUsed="0" w:uiPriority="0" w:semiHidden="0" w:name="List 4"/>
-    <w:lsdException w:unhideWhenUsed="0" w:uiPriority="0" w:semiHidden="0" w:name="List 5"/>
-    <w:lsdException w:unhideWhenUsed="0" w:uiPriority="0" w:semiHidden="0" w:name="List Bullet 2"/>
-    <w:lsdException w:unhideWhenUsed="0" w:uiPriority="0" w:semiHidden="0" w:name="List Bullet 3"/>
-    <w:lsdException w:unhideWhenUsed="0" w:uiPriority="0" w:semiHidden="0" w:name="List Bullet 4"/>
-    <w:lsdException w:unhideWhenUsed="0" w:uiPriority="0" w:semiHidden="0" w:name="List Bullet 5"/>
-    <w:lsdException w:unhideWhenUsed="0" w:uiPriority="0" w:semiHidden="0" w:name="List Number 2"/>
-    <w:lsdException w:unhideWhenUsed="0" w:uiPriority="0" w:semiHidden="0" w:name="List Number 3"/>
-    <w:lsdException w:unhideWhenUsed="0" w:uiPriority="0" w:semiHidden="0" w:name="List Number 4"/>
-    <w:lsdException w:unhideWhenUsed="0" w:uiPriority="0" w:semiHidden="0" w:name="List Number 5"/>
-    <w:lsdException w:qFormat="1" w:unhideWhenUsed="0" w:uiPriority="0" w:semiHidden="0" w:name="Title"/>
-    <w:lsdException w:unhideWhenUsed="0" w:uiPriority="0" w:semiHidden="0" w:name="Closing"/>
-    <w:lsdException w:unhideWhenUsed="0" w:uiPriority="0" w:semiHidden="0" w:name="Signature"/>
-    <w:lsdException w:uiPriority="1" w:name="Default Paragraph Font"/>
-    <w:lsdException w:unhideWhenUsed="0" w:uiPriority="0" w:semiHidden="0" w:name="Body Text"/>
-    <w:lsdException w:unhideWhenUsed="0" w:uiPriority="0" w:semiHidden="0" w:name="Body Text Indent"/>
-    <w:lsdException w:unhideWhenUsed="0" w:uiPriority="0" w:semiHidden="0" w:name="List Continue"/>
-    <w:lsdException w:unhideWhenUsed="0" w:uiPriority="0" w:semiHidden="0" w:name="List Continue 2"/>
-    <w:lsdException w:unhideWhenUsed="0" w:uiPriority="0" w:semiHidden="0" w:name="List Continue 3"/>
-    <w:lsdException w:unhideWhenUsed="0" w:uiPriority="0" w:semiHidden="0" w:name="List Continue 4"/>
-    <w:lsdException w:unhideWhenUsed="0" w:uiPriority="0" w:semiHidden="0" w:name="List Continue 5"/>
-    <w:lsdException w:unhideWhenUsed="0" w:uiPriority="0" w:semiHidden="0" w:name="Message Header"/>
-    <w:lsdException w:qFormat="1" w:unhideWhenUsed="0" w:uiPriority="0" w:semiHidden="0" w:name="Subtitle"/>
-    <w:lsdException w:unhideWhenUsed="0" w:uiPriority="0" w:semiHidden="0" w:name="Salutation"/>
-    <w:lsdException w:unhideWhenUsed="0" w:uiPriority="0" w:semiHidden="0" w:name="Date"/>
-    <w:lsdException w:unhideWhenUsed="0" w:uiPriority="0" w:semiHidden="0" w:name="Body Text First Indent"/>
-    <w:lsdException w:unhideWhenUsed="0" w:uiPriority="0" w:semiHidden="0" w:name="Body Text First Indent 2"/>
-    <w:lsdException w:unhideWhenUsed="0" w:uiPriority="0" w:semiHidden="0" w:name="Note Heading"/>
-    <w:lsdException w:unhideWhenUsed="0" w:uiPriority="0" w:semiHidden="0" w:name="Body Text 2"/>
-    <w:lsdException w:unhideWhenUsed="0" w:uiPriority="0" w:semiHidden="0" w:name="Body Text 3"/>
-    <w:lsdException w:unhideWhenUsed="0" w:uiPriority="0" w:semiHidden="0" w:name="Body Text Indent 2"/>
-    <w:lsdException w:unhideWhenUsed="0" w:uiPriority="0" w:semiHidden="0" w:name="Body Text Indent 3"/>
-    <w:lsdException w:unhideWhenUsed="0" w:uiPriority="0" w:semiHidden="0" w:name="Block Text"/>
-    <w:lsdException w:unhideWhenUsed="0" w:uiPriority="0" w:semiHidden="0" w:name="Hyperlink"/>
-    <w:lsdException w:unhideWhenUsed="0" w:uiPriority="0" w:semiHidden="0" w:name="FollowedHyperlink"/>
-    <w:lsdException w:qFormat="1" w:unhideWhenUsed="0" w:uiPriority="0" w:semiHidden="0" w:name="Strong"/>
-    <w:lsdException w:qFormat="1" w:unhideWhenUsed="0" w:uiPriority="0" w:semiHidden="0" w:name="Emphasis"/>
-    <w:lsdException w:unhideWhenUsed="0" w:uiPriority="0" w:semiHidden="0" w:name="Document Map"/>
-    <w:lsdException w:unhideWhenUsed="0" w:uiPriority="0" w:semiHidden="0" w:name="Plain Text"/>
-    <w:lsdException w:unhideWhenUsed="0" w:uiPriority="0" w:semiHidden="0" w:name="E-mail Signature"/>
-    <w:lsdException w:unhideWhenUsed="0" w:uiPriority="0" w:semiHidden="0" w:name="Normal (Web)"/>
-    <w:lsdException w:unhideWhenUsed="0" w:uiPriority="0" w:semiHidden="0" w:name="HTML Acronym"/>
-    <w:lsdException w:unhideWhenUsed="0" w:uiPriority="0" w:semiHidden="0" w:name="HTML Address"/>
-    <w:lsdException w:unhideWhenUsed="0" w:uiPriority="0" w:semiHidden="0" w:name="HTML Cite"/>
-    <w:lsdException w:unhideWhenUsed="0" w:uiPriority="0" w:semiHidden="0" w:name="HTML Code"/>
-    <w:lsdException w:unhideWhenUsed="0" w:uiPriority="0" w:semiHidden="0" w:name="HTML Definition"/>
-    <w:lsdException w:unhideWhenUsed="0" w:uiPriority="0" w:semiHidden="0" w:name="HTML Keyboard"/>
-    <w:lsdException w:unhideWhenUsed="0" w:uiPriority="0" w:semiHidden="0" w:name="HTML Preformatted"/>
-    <w:lsdException w:unhideWhenUsed="0" w:uiPriority="0" w:semiHidden="0" w:name="HTML Sample"/>
-    <w:lsdException w:unhideWhenUsed="0" w:uiPriority="0" w:semiHidden="0" w:name="HTML Typewriter"/>
-    <w:lsdException w:unhideWhenUsed="0" w:uiPriority="0" w:semiHidden="0" w:name="HTML Variable"/>
-    <w:lsdException w:qFormat="1" w:uiPriority="99" w:name="Normal Table"/>
-    <w:lsdException w:unhideWhenUsed="0" w:uiPriority="0" w:semiHidden="0" w:name="annotation subject"/>
-    <w:lsdException w:uiPriority="0" w:name="Table Simple 1"/>
-    <w:lsdException w:uiPriority="0" w:name="Table Simple 2"/>
-    <w:lsdException w:uiPriority="0" w:name="Table Simple 3"/>
-    <w:lsdException w:uiPriority="0" w:name="Table Classic 1"/>
-    <w:lsdException w:uiPriority="0" w:name="Table Classic 2"/>
-    <w:lsdException w:uiPriority="0" w:name="Table Classic 3"/>
-    <w:lsdException w:uiPriority="0" w:name="Table Classic 4"/>
-    <w:lsdException w:uiPriority="0" w:name="Table Colorful 1"/>
-    <w:lsdException w:uiPriority="0" w:name="Table Colorful 2"/>
-    <w:lsdException w:uiPriority="0" w:name="Table Colorful 3"/>
-    <w:lsdException w:uiPriority="0" w:name="Table Columns 1"/>
-    <w:lsdException w:uiPriority="0" w:name="Table Columns 2"/>
-    <w:lsdException w:uiPriority="0" w:name="Table Columns 3"/>
-    <w:lsdException w:uiPriority="0" w:name="Table Columns 4"/>
-    <w:lsdException w:uiPriority="0" w:name="Table Columns 5"/>
-    <w:lsdException w:uiPriority="0" w:name="Table Grid 1"/>
-    <w:lsdException w:uiPriority="0" w:name="Table Grid 2"/>
-    <w:lsdException w:uiPriority="0" w:name="Table Grid 3"/>
-    <w:lsdException w:uiPriority="0" w:name="Table Grid 4"/>
-    <w:lsdException w:uiPriority="0" w:name="Table Grid 5"/>
-    <w:lsdException w:uiPriority="0" w:name="Table Grid 6"/>
-    <w:lsdException w:uiPriority="0" w:name="Table Grid 7"/>
-    <w:lsdException w:uiPriority="0" w:name="Table Grid 8"/>
-    <w:lsdException w:uiPriority="0" w:name="Table List 1"/>
-    <w:lsdException w:uiPriority="0" w:name="Table List 2"/>
-    <w:lsdException w:uiPriority="0" w:name="Table List 3"/>
-    <w:lsdException w:uiPriority="0" w:name="Table List 4"/>
-    <w:lsdException w:uiPriority="0" w:name="Table List 5"/>
-    <w:lsdException w:uiPriority="0" w:name="Table List 6"/>
-    <w:lsdException w:uiPriority="0" w:name="Table List 7"/>
-    <w:lsdException w:uiPriority="0" w:name="Table List 8"/>
-    <w:lsdException w:uiPriority="0" w:name="Table 3D effects 1"/>
-    <w:lsdException w:uiPriority="0" w:name="Table 3D effects 2"/>
-    <w:lsdException w:uiPriority="0" w:name="Table 3D effects 3"/>
-    <w:lsdException w:uiPriority="0" w:name="Table Contemporary"/>
-    <w:lsdException w:uiPriority="0" w:name="Table Elegant"/>
-    <w:lsdException w:uiPriority="0" w:name="Table Professional"/>
-    <w:lsdException w:uiPriority="0" w:name="Table Subtle 1"/>
-    <w:lsdException w:uiPriority="0" w:name="Table Subtle 2"/>
-    <w:lsdException w:uiPriority="0" w:name="Table Web 1"/>
-    <w:lsdException w:uiPriority="0" w:name="Table Web 2"/>
-    <w:lsdException w:uiPriority="0" w:name="Table Web 3"/>
-    <w:lsdException w:unhideWhenUsed="0" w:uiPriority="0" w:semiHidden="0" w:name="Balloon Text"/>
-    <w:lsdException w:unhideWhenUsed="0" w:uiPriority="0" w:semiHidden="0" w:name="Table Grid"/>
-    <w:lsdException w:uiPriority="0" w:name="Table Theme"/>
-    <w:lsdException w:qFormat="1" w:unhideWhenUsed="0" w:uiPriority="99" w:name="Placeholder Text"/>
-    <w:lsdException w:unhideWhenUsed="0" w:uiPriority="60" w:semiHidden="0" w:name="Light Shading"/>
-    <w:lsdException w:unhideWhenUsed="0" w:uiPriority="61" w:semiHidden="0" w:name="Light List"/>
-    <w:lsdException w:unhideWhenUsed="0" w:uiPriority="62" w:semiHidden="0" w:name="Light Grid"/>
-    <w:lsdException w:unhideWhenUsed="0" w:uiPriority="63" w:semiHidden="0" w:name="Medium Shading 1"/>
-    <w:lsdException w:unhideWhenUsed="0" w:uiPriority="64" w:semiHidden="0" w:name="Medium Shading 2"/>
-    <w:lsdException w:unhideWhenUsed="0" w:uiPriority="65" w:semiHidden="0" w:name="Medium List 1"/>
-    <w:lsdException w:unhideWhenUsed="0" w:uiPriority="66" w:semiHidden="0" w:name="Medium List 2"/>
-    <w:lsdException w:unhideWhenUsed="0" w:uiPriority="67" w:semiHidden="0" w:name="Medium Grid 1"/>
-    <w:lsdException w:unhideWhenUsed="0" w:uiPriority="68" w:semiHidden="0" w:name="Medium Grid 2"/>
-    <w:lsdException w:unhideWhenUsed="0" w:uiPriority="69" w:semiHidden="0" w:name="Medium Grid 3"/>
-    <w:lsdException w:unhideWhenUsed="0" w:uiPriority="70" w:semiHidden="0" w:name="Dark List"/>
-    <w:lsdException w:unhideWhenUsed="0" w:uiPriority="71" w:semiHidden="0" w:name="Colorful Shading"/>
-    <w:lsdException w:unhideWhenUsed="0" w:uiPriority="72" w:semiHidden="0" w:name="Colorful List"/>
-    <w:lsdException w:unhideWhenUsed="0" w:uiPriority="73" w:semiHidden="0" w:name="Colorful Grid"/>
-    <w:lsdException w:unhideWhenUsed="0" w:uiPriority="60" w:semiHidden="0" w:name="Light Shading Accent 1"/>
-    <w:lsdException w:unhideWhenUsed="0" w:uiPriority="61" w:semiHidden="0" w:name="Light List Accent 1"/>
-    <w:lsdException w:unhideWhenUsed="0" w:uiPriority="62" w:semiHidden="0" w:name="Light Grid Accent 1"/>
-    <w:lsdException w:unhideWhenUsed="0" w:uiPriority="63" w:semiHidden="0" w:name="Medium Shading 1 Accent 1"/>
-    <w:lsdException w:unhideWhenUsed="0" w:uiPriority="64" w:semiHidden="0" w:name="Medium Shading 2 Accent 1"/>
-    <w:lsdException w:unhideWhenUsed="0" w:uiPriority="65" w:semiHidden="0" w:name="Medium List 1 Accent 1"/>
-    <w:lsdException w:unhideWhenUsed="0" w:uiPriority="66" w:semiHidden="0" w:name="Medium List 2 Accent 1"/>
-    <w:lsdException w:unhideWhenUsed="0" w:uiPriority="67" w:semiHidden="0" w:name="Medium Grid 1 Accent 1"/>
-    <w:lsdException w:unhideWhenUsed="0" w:uiPriority="68" w:semiHidden="0" w:name="Medium Grid 2 Accent 1"/>
-    <w:lsdException w:unhideWhenUsed="0" w:uiPriority="69" w:semiHidden="0" w:name="Medium Grid 3 Accent 1"/>
-    <w:lsdException w:unhideWhenUsed="0" w:uiPriority="70" w:semiHidden="0" w:name="Dark List Accent 1"/>
-    <w:lsdException w:unhideWhenUsed="0" w:uiPriority="71" w:semiHidden="0" w:name="Colorful Shading Accent 1"/>
-    <w:lsdException w:unhideWhenUsed="0" w:uiPriority="72" w:semiHidden="0" w:name="Colorful List Accent 1"/>
-    <w:lsdException w:unhideWhenUsed="0" w:uiPriority="73" w:semiHidden="0" w:name="Colorful Grid Accent 1"/>
-    <w:lsdException w:unhideWhenUsed="0" w:uiPriority="60" w:semiHidden="0" w:name="Light Shading Accent 2"/>
-    <w:lsdException w:unhideWhenUsed="0" w:uiPriority="61" w:semiHidden="0" w:name="Light List Accent 2"/>
-    <w:lsdException w:unhideWhenUsed="0" w:uiPriority="62" w:semiHidden="0" w:name="Light Grid Accent 2"/>
-    <w:lsdException w:unhideWhenUsed="0" w:uiPriority="63" w:semiHidden="0" w:name="Medium Shading 1 Accent 2"/>
-    <w:lsdException w:unhideWhenUsed="0" w:uiPriority="64" w:semiHidden="0" w:name="Medium Shading 2 Accent 2"/>
-    <w:lsdException w:unhideWhenUsed="0" w:uiPriority="65" w:semiHidden="0" w:name="Medium List 1 Accent 2"/>
-    <w:lsdException w:unhideWhenUsed="0" w:uiPriority="66" w:semiHidden="0" w:name="Medium List 2 Accent 2"/>
-    <w:lsdException w:unhideWhenUsed="0" w:uiPriority="67" w:semiHidden="0" w:name="Medium Grid 1 Accent 2"/>
-    <w:lsdException w:unhideWhenUsed="0" w:uiPriority="68" w:semiHidden="0" w:name="Medium Grid 2 Accent 2"/>
-    <w:lsdException w:unhideWhenUsed="0" w:uiPriority="69" w:semiHidden="0" w:name="Medium Grid 3 Accent 2"/>
-    <w:lsdException w:unhideWhenUsed="0" w:uiPriority="70" w:semiHidden="0" w:name="Dark List Accent 2"/>
-    <w:lsdException w:unhideWhenUsed="0" w:uiPriority="71" w:semiHidden="0" w:name="Colorful Shading Accent 2"/>
-    <w:lsdException w:unhideWhenUsed="0" w:uiPriority="72" w:semiHidden="0" w:name="Colorful List Accent 2"/>
-    <w:lsdException w:unhideWhenUsed="0" w:uiPriority="73" w:semiHidden="0" w:name="Colorful Grid Accent 2"/>
-    <w:lsdException w:unhideWhenUsed="0" w:uiPriority="60" w:semiHidden="0" w:name="Light Shading Accent 3"/>
-    <w:lsdException w:unhideWhenUsed="0" w:uiPriority="61" w:semiHidden="0" w:name="Light List Accent 3"/>
-    <w:lsdException w:unhideWhenUsed="0" w:uiPriority="62" w:semiHidden="0" w:name="Light Grid Accent 3"/>
-    <w:lsdException w:unhideWhenUsed="0" w:uiPriority="63" w:semiHidden="0" w:name="Medium Shading 1 Accent 3"/>
-    <w:lsdException w:unhideWhenUsed="0" w:uiPriority="64" w:semiHidden="0" w:name="Medium Shading 2 Accent 3"/>
-    <w:lsdException w:unhideWhenUsed="0" w:uiPriority="65" w:semiHidden="0" w:name="Medium List 1 Accent 3"/>
-    <w:lsdException w:unhideWhenUsed="0" w:uiPriority="66" w:semiHidden="0" w:name="Medium List 2 Accent 3"/>
-    <w:lsdException w:unhideWhenUsed="0" w:uiPriority="67" w:semiHidden="0" w:name="Medium Grid 1 Accent 3"/>
-    <w:lsdException w:unhideWhenUsed="0" w:uiPriority="68" w:semiHidden="0" w:name="Medium Grid 2 Accent 3"/>
-    <w:lsdException w:unhideWhenUsed="0" w:uiPriority="69" w:semiHidden="0" w:name="Medium Grid 3 Accent 3"/>
-    <w:lsdException w:unhideWhenUsed="0" w:uiPriority="70" w:semiHidden="0" w:name="Dark List Accent 3"/>
-    <w:lsdException w:unhideWhenUsed="0" w:uiPriority="71" w:semiHidden="0" w:name="Colorful Shading Accent 3"/>
-    <w:lsdException w:unhideWhenUsed="0" w:uiPriority="72" w:semiHidden="0" w:name="Colorful List Accent 3"/>
-    <w:lsdException w:unhideWhenUsed="0" w:uiPriority="73" w:semiHidden="0" w:name="Colorful Grid Accent 3"/>
-    <w:lsdException w:unhideWhenUsed="0" w:uiPriority="60" w:semiHidden="0" w:name="Light Shading Accent 4"/>
-    <w:lsdException w:unhideWhenUsed="0" w:uiPriority="61" w:semiHidden="0" w:name="Light List Accent 4"/>
-    <w:lsdException w:unhideWhenUsed="0" w:uiPriority="62" w:semiHidden="0" w:name="Light Grid Accent 4"/>
-    <w:lsdException w:unhideWhenUsed="0" w:uiPriority="63" w:semiHidden="0" w:name="Medium Shading 1 Accent 4"/>
-    <w:lsdException w:unhideWhenUsed="0" w:uiPriority="64" w:semiHidden="0" w:name="Medium Shading 2 Accent 4"/>
-    <w:lsdException w:unhideWhenUsed="0" w:uiPriority="65" w:semiHidden="0" w:name="Medium List 1 Accent 4"/>
-    <w:lsdException w:unhideWhenUsed="0" w:uiPriority="66" w:semiHidden="0" w:name="Medium List 2 Accent 4"/>
-    <w:lsdException w:unhideWhenUsed="0" w:uiPriority="67" w:semiHidden="0" w:name="Medium Grid 1 Accent 4"/>
-    <w:lsdException w:unhideWhenUsed="0" w:uiPriority="68" w:semiHidden="0" w:name="Medium Grid 2 Accent 4"/>
-    <w:lsdException w:unhideWhenUsed="0" w:uiPriority="69" w:semiHidden="0" w:name="Medium Grid 3 Accent 4"/>
-    <w:lsdException w:unhideWhenUsed="0" w:uiPriority="70" w:semiHidden="0" w:name="Dark List Accent 4"/>
-    <w:lsdException w:unhideWhenUsed="0" w:uiPriority="71" w:semiHidden="0" w:name="Colorful Shading Accent 4"/>
-    <w:lsdException w:unhideWhenUsed="0" w:uiPriority="72" w:semiHidden="0" w:name="Colorful List Accent 4"/>
-    <w:lsdException w:unhideWhenUsed="0" w:uiPriority="73" w:semiHidden="0" w:name="Colorful Grid Accent 4"/>
-    <w:lsdException w:unhideWhenUsed="0" w:uiPriority="60" w:semiHidden="0" w:name="Light Shading Accent 5"/>
-    <w:lsdException w:unhideWhenUsed="0" w:uiPriority="61" w:semiHidden="0" w:name="Light List Accent 5"/>
-    <w:lsdException w:unhideWhenUsed="0" w:uiPriority="62" w:semiHidden="0" w:name="Light Grid Accent 5"/>
-    <w:lsdException w:unhideWhenUsed="0" w:uiPriority="63" w:semiHidden="0" w:name="Medium Shading 1 Accent 5"/>
-    <w:lsdException w:unhideWhenUsed="0" w:uiPriority="64" w:semiHidden="0" w:name="Medium Shading 2 Accent 5"/>
-    <w:lsdException w:unhideWhenUsed="0" w:uiPriority="65" w:semiHidden="0" w:name="Medium List 1 Accent 5"/>
-    <w:lsdException w:unhideWhenUsed="0" w:uiPriority="66" w:semiHidden="0" w:name="Medium List 2 Accent 5"/>
-    <w:lsdException w:unhideWhenUsed="0" w:uiPriority="67" w:semiHidden="0" w:name="Medium Grid 1 Accent 5"/>
-    <w:lsdException w:unhideWhenUsed="0" w:uiPriority="68" w:semiHidden="0" w:name="Medium Grid 2 Accent 5"/>
-    <w:lsdException w:unhideWhenUsed="0" w:uiPriority="69" w:semiHidden="0" w:name="Medium Grid 3 Accent 5"/>
-    <w:lsdException w:unhideWhenUsed="0" w:uiPriority="70" w:semiHidden="0" w:name="Dark List Accent 5"/>
-    <w:lsdException w:unhideWhenUsed="0" w:uiPriority="71" w:semiHidden="0" w:name="Colorful Shading Accent 5"/>
-    <w:lsdException w:unhideWhenUsed="0" w:uiPriority="72" w:semiHidden="0" w:name="Colorful List Accent 5"/>
-    <w:lsdException w:unhideWhenUsed="0" w:uiPriority="73" w:semiHidden="0" w:name="Colorful Grid Accent 5"/>
-    <w:lsdException w:unhideWhenUsed="0" w:uiPriority="60" w:semiHidden="0" w:name="Light Shading Accent 6"/>
-    <w:lsdException w:unhideWhenUsed="0" w:uiPriority="61" w:semiHidden="0" w:name="Light List Accent 6"/>
-    <w:lsdException w:unhideWhenUsed="0" w:uiPriority="62" w:semiHidden="0" w:name="Light Grid Accent 6"/>
-    <w:lsdException w:unhideWhenUsed="0" w:uiPriority="63" w:semiHidden="0" w:name="Medium Shading 1 Accent 6"/>
-    <w:lsdException w:unhideWhenUsed="0" w:uiPriority="64" w:semiHidden="0" w:name="Medium Shading 2 Accent 6"/>
-    <w:lsdException w:unhideWhenUsed="0" w:uiPriority="65" w:semiHidden="0" w:name="Medium List 1 Accent 6"/>
-    <w:lsdException w:unhideWhenUsed="0" w:uiPriority="66" w:semiHidden="0" w:name="Medium List 2 Accent 6"/>
-    <w:lsdException w:unhideWhenUsed="0" w:uiPriority="67" w:semiHidden="0" w:name="Medium Grid 1 Accent 6"/>
-    <w:lsdException w:unhideWhenUsed="0" w:uiPriority="68" w:semiHidden="0" w:name="Medium Grid 2 Accent 6"/>
-    <w:lsdException w:unhideWhenUsed="0" w:uiPriority="69" w:semiHidden="0" w:name="Medium Grid 3 Accent 6"/>
-    <w:lsdException w:unhideWhenUsed="0" w:uiPriority="70" w:semiHidden="0" w:name="Dark List Accent 6"/>
-    <w:lsdException w:unhideWhenUsed="0" w:uiPriority="71" w:semiHidden="0" w:name="Colorful Shading Accent 6"/>
-    <w:lsdException w:unhideWhenUsed="0" w:uiPriority="72" w:semiHidden="0" w:name="Colorful List Accent 6"/>
-    <w:lsdException w:unhideWhenUsed="0" w:uiPriority="73" w:semiHidden="0" w:name="Colorful Grid Accent 6"/>
+  <w:latentStyles w:defLockedState="0" w:defUIPriority="0" w:defSemiHidden="0" w:defUnhideWhenUsed="0" w:defQFormat="0" w:count="376">
+    <w:lsdException w:name="Normal" w:qFormat="1"/>
+    <w:lsdException w:name="heading 1" w:qFormat="1"/>
+    <w:lsdException w:name="heading 2" w:unhideWhenUsed="1" w:qFormat="1"/>
+    <w:lsdException w:name="heading 3" w:unhideWhenUsed="1" w:qFormat="1"/>
+    <w:lsdException w:name="heading 4" w:unhideWhenUsed="1" w:qFormat="1"/>
+    <w:lsdException w:name="heading 5" w:semiHidden="1" w:unhideWhenUsed="1" w:qFormat="1"/>
+    <w:lsdException w:name="heading 6" w:semiHidden="1" w:unhideWhenUsed="1" w:qFormat="1"/>
+    <w:lsdException w:name="heading 7" w:semiHidden="1" w:unhideWhenUsed="1" w:qFormat="1"/>
+    <w:lsdException w:name="heading 8" w:semiHidden="1" w:unhideWhenUsed="1" w:qFormat="1"/>
+    <w:lsdException w:name="heading 9" w:semiHidden="1" w:unhideWhenUsed="1" w:qFormat="1"/>
+    <w:lsdException w:name="caption" w:semiHidden="1" w:unhideWhenUsed="1" w:qFormat="1"/>
+    <w:lsdException w:name="Title" w:qFormat="1"/>
+    <w:lsdException w:name="Default Paragraph Font" w:semiHidden="1" w:uiPriority="1" w:unhideWhenUsed="1"/>
+    <w:lsdException w:name="Subtitle" w:qFormat="1"/>
+    <w:lsdException w:name="Strong" w:qFormat="1"/>
+    <w:lsdException w:name="Emphasis" w:qFormat="1"/>
+    <w:lsdException w:name="HTML Top of Form" w:semiHidden="1" w:uiPriority="99" w:unhideWhenUsed="1"/>
+    <w:lsdException w:name="HTML Bottom of Form" w:semiHidden="1" w:uiPriority="99" w:unhideWhenUsed="1"/>
+    <w:lsdException w:name="Normal Table" w:semiHidden="1" w:uiPriority="99" w:unhideWhenUsed="1" w:qFormat="1"/>
+    <w:lsdException w:name="No List" w:semiHidden="1" w:uiPriority="99" w:unhideWhenUsed="1"/>
+    <w:lsdException w:name="Outline List 1" w:semiHidden="1" w:uiPriority="99" w:unhideWhenUsed="1"/>
+    <w:lsdException w:name="Outline List 2" w:semiHidden="1" w:uiPriority="99" w:unhideWhenUsed="1"/>
+    <w:lsdException w:name="Outline List 3" w:semiHidden="1" w:uiPriority="99" w:unhideWhenUsed="1"/>
+    <w:lsdException w:name="Table Simple 1" w:semiHidden="1" w:unhideWhenUsed="1"/>
+    <w:lsdException w:name="Table Simple 2" w:semiHidden="1" w:unhideWhenUsed="1"/>
+    <w:lsdException w:name="Table Simple 3" w:semiHidden="1" w:unhideWhenUsed="1"/>
+    <w:lsdException w:name="Table Classic 1" w:semiHidden="1" w:unhideWhenUsed="1"/>
+    <w:lsdException w:name="Table Classic 2" w:semiHidden="1" w:unhideWhenUsed="1"/>
+    <w:lsdException w:name="Table Classic 3" w:semiHidden="1" w:unhideWhenUsed="1"/>
+    <w:lsdException w:name="Table Classic 4" w:semiHidden="1" w:unhideWhenUsed="1"/>
+    <w:lsdException w:name="Table Colorful 1" w:semiHidden="1" w:unhideWhenUsed="1"/>
+    <w:lsdException w:name="Table Colorful 2" w:semiHidden="1" w:unhideWhenUsed="1"/>
+    <w:lsdException w:name="Table Colorful 3" w:semiHidden="1" w:unhideWhenUsed="1"/>
+    <w:lsdException w:name="Table Columns 1" w:semiHidden="1" w:unhideWhenUsed="1"/>
+    <w:lsdException w:name="Table Columns 2" w:semiHidden="1" w:unhideWhenUsed="1"/>
+    <w:lsdException w:name="Table Columns 3" w:semiHidden="1" w:unhideWhenUsed="1"/>
+    <w:lsdException w:name="Table Columns 4" w:semiHidden="1" w:unhideWhenUsed="1"/>
+    <w:lsdException w:name="Table Columns 5" w:semiHidden="1" w:unhideWhenUsed="1"/>
+    <w:lsdException w:name="Table Grid 1" w:semiHidden="1" w:unhideWhenUsed="1"/>
+    <w:lsdException w:name="Table Grid 2" w:semiHidden="1" w:unhideWhenUsed="1"/>
+    <w:lsdException w:name="Table Grid 3" w:semiHidden="1" w:unhideWhenUsed="1"/>
+    <w:lsdException w:name="Table Grid 4" w:semiHidden="1" w:unhideWhenUsed="1"/>
+    <w:lsdException w:name="Table Grid 5" w:semiHidden="1" w:unhideWhenUsed="1"/>
+    <w:lsdException w:name="Table Grid 6" w:semiHidden="1" w:unhideWhenUsed="1"/>
+    <w:lsdException w:name="Table Grid 7" w:semiHidden="1" w:unhideWhenUsed="1"/>
+    <w:lsdException w:name="Table Grid 8" w:semiHidden="1" w:unhideWhenUsed="1"/>
+    <w:lsdException w:name="Table List 1" w:semiHidden="1" w:unhideWhenUsed="1"/>
+    <w:lsdException w:name="Table List 2" w:semiHidden="1" w:unhideWhenUsed="1"/>
+    <w:lsdException w:name="Table List 3" w:semiHidden="1" w:unhideWhenUsed="1"/>
+    <w:lsdException w:name="Table List 4" w:semiHidden="1" w:unhideWhenUsed="1"/>
+    <w:lsdException w:name="Table List 5" w:semiHidden="1" w:unhideWhenUsed="1"/>
+    <w:lsdException w:name="Table List 6" w:semiHidden="1" w:unhideWhenUsed="1"/>
+    <w:lsdException w:name="Table List 7" w:semiHidden="1" w:unhideWhenUsed="1"/>
+    <w:lsdException w:name="Table List 8" w:semiHidden="1" w:unhideWhenUsed="1"/>
+    <w:lsdException w:name="Table 3D effects 1" w:semiHidden="1" w:unhideWhenUsed="1"/>
+    <w:lsdException w:name="Table 3D effects 2" w:semiHidden="1" w:unhideWhenUsed="1"/>
+    <w:lsdException w:name="Table 3D effects 3" w:semiHidden="1" w:unhideWhenUsed="1"/>
+    <w:lsdException w:name="Table Contemporary" w:semiHidden="1" w:unhideWhenUsed="1"/>
+    <w:lsdException w:name="Table Elegant" w:semiHidden="1" w:unhideWhenUsed="1"/>
+    <w:lsdException w:name="Table Professional" w:semiHidden="1" w:unhideWhenUsed="1"/>
+    <w:lsdException w:name="Table Subtle 1" w:semiHidden="1" w:unhideWhenUsed="1"/>
+    <w:lsdException w:name="Table Subtle 2" w:semiHidden="1" w:unhideWhenUsed="1"/>
+    <w:lsdException w:name="Table Web 1" w:semiHidden="1" w:unhideWhenUsed="1"/>
+    <w:lsdException w:name="Table Web 2" w:semiHidden="1" w:unhideWhenUsed="1"/>
+    <w:lsdException w:name="Table Web 3" w:semiHidden="1" w:unhideWhenUsed="1"/>
+    <w:lsdException w:name="Table Theme" w:semiHidden="1" w:unhideWhenUsed="1"/>
+    <w:lsdException w:name="Placeholder Text" w:semiHidden="1" w:uiPriority="99" w:qFormat="1"/>
+    <w:lsdException w:name="No Spacing" w:uiPriority="99"/>
+    <w:lsdException w:name="Light Shading" w:uiPriority="60"/>
+    <w:lsdException w:name="Light List" w:uiPriority="61"/>
+    <w:lsdException w:name="Light Grid" w:uiPriority="62"/>
+    <w:lsdException w:name="Medium Shading 1" w:uiPriority="63"/>
+    <w:lsdException w:name="Medium Shading 2" w:uiPriority="64"/>
+    <w:lsdException w:name="Medium List 1" w:uiPriority="65"/>
+    <w:lsdException w:name="Medium List 2" w:uiPriority="66"/>
+    <w:lsdException w:name="Medium Grid 1" w:uiPriority="67"/>
+    <w:lsdException w:name="Medium Grid 2" w:uiPriority="68"/>
+    <w:lsdException w:name="Medium Grid 3" w:uiPriority="69"/>
+    <w:lsdException w:name="Dark List" w:uiPriority="70"/>
+    <w:lsdException w:name="Colorful Shading" w:uiPriority="71"/>
+    <w:lsdException w:name="Colorful List" w:uiPriority="72"/>
+    <w:lsdException w:name="Colorful Grid" w:uiPriority="73"/>
+    <w:lsdException w:name="Light Shading Accent 1" w:uiPriority="60"/>
+    <w:lsdException w:name="Light List Accent 1" w:uiPriority="61"/>
+    <w:lsdException w:name="Light Grid Accent 1" w:uiPriority="62"/>
+    <w:lsdException w:name="Medium Shading 1 Accent 1" w:uiPriority="63"/>
+    <w:lsdException w:name="Medium Shading 2 Accent 1" w:uiPriority="64"/>
+    <w:lsdException w:name="Medium List 1 Accent 1" w:uiPriority="65"/>
+    <w:lsdException w:name="Revision" w:semiHidden="1" w:uiPriority="99"/>
+    <w:lsdException w:name="List Paragraph" w:uiPriority="99"/>
+    <w:lsdException w:name="Quote" w:uiPriority="99"/>
+    <w:lsdException w:name="Intense Quote" w:uiPriority="99"/>
+    <w:lsdException w:name="Medium List 2 Accent 1" w:uiPriority="66"/>
+    <w:lsdException w:name="Medium Grid 1 Accent 1" w:uiPriority="67"/>
+    <w:lsdException w:name="Medium Grid 2 Accent 1" w:uiPriority="68"/>
+    <w:lsdException w:name="Medium Grid 3 Accent 1" w:uiPriority="69"/>
+    <w:lsdException w:name="Dark List Accent 1" w:uiPriority="70"/>
+    <w:lsdException w:name="Colorful Shading Accent 1" w:uiPriority="71"/>
+    <w:lsdException w:name="Colorful List Accent 1" w:uiPriority="72"/>
+    <w:lsdException w:name="Colorful Grid Accent 1" w:uiPriority="73"/>
+    <w:lsdException w:name="Light Shading Accent 2" w:uiPriority="60"/>
+    <w:lsdException w:name="Light List Accent 2" w:uiPriority="61"/>
+    <w:lsdException w:name="Light Grid Accent 2" w:uiPriority="62"/>
+    <w:lsdException w:name="Medium Shading 1 Accent 2" w:uiPriority="63"/>
+    <w:lsdException w:name="Medium Shading 2 Accent 2" w:uiPriority="64"/>
+    <w:lsdException w:name="Medium List 1 Accent 2" w:uiPriority="65"/>
+    <w:lsdException w:name="Medium List 2 Accent 2" w:uiPriority="66"/>
+    <w:lsdException w:name="Medium Grid 1 Accent 2" w:uiPriority="67"/>
+    <w:lsdException w:name="Medium Grid 2 Accent 2" w:uiPriority="68"/>
+    <w:lsdException w:name="Medium Grid 3 Accent 2" w:uiPriority="69"/>
+    <w:lsdException w:name="Dark List Accent 2" w:uiPriority="70"/>
+    <w:lsdException w:name="Colorful Shading Accent 2" w:uiPriority="71"/>
+    <w:lsdException w:name="Colorful List Accent 2" w:uiPriority="72"/>
+    <w:lsdException w:name="Colorful Grid Accent 2" w:uiPriority="73"/>
+    <w:lsdException w:name="Light Shading Accent 3" w:uiPriority="60"/>
+    <w:lsdException w:name="Light List Accent 3" w:uiPriority="61"/>
+    <w:lsdException w:name="Light Grid Accent 3" w:uiPriority="62"/>
+    <w:lsdException w:name="Medium Shading 1 Accent 3" w:uiPriority="63"/>
+    <w:lsdException w:name="Medium Shading 2 Accent 3" w:uiPriority="64"/>
+    <w:lsdException w:name="Medium List 1 Accent 3" w:uiPriority="65"/>
+    <w:lsdException w:name="Medium List 2 Accent 3" w:uiPriority="66"/>
+    <w:lsdException w:name="Medium Grid 1 Accent 3" w:uiPriority="67"/>
+    <w:lsdException w:name="Medium Grid 2 Accent 3" w:uiPriority="68"/>
+    <w:lsdException w:name="Medium Grid 3 Accent 3" w:uiPriority="69"/>
+    <w:lsdException w:name="Dark List Accent 3" w:uiPriority="70"/>
+    <w:lsdException w:name="Colorful Shading Accent 3" w:uiPriority="71"/>
+    <w:lsdException w:name="Colorful List Accent 3" w:uiPriority="72"/>
+    <w:lsdException w:name="Colorful Grid Accent 3" w:uiPriority="73"/>
+    <w:lsdException w:name="Light Shading Accent 4" w:uiPriority="60"/>
+    <w:lsdException w:name="Light List Accent 4" w:uiPriority="61"/>
+    <w:lsdException w:name="Light Grid Accent 4" w:uiPriority="62"/>
+    <w:lsdException w:name="Medium Shading 1 Accent 4" w:uiPriority="63"/>
+    <w:lsdException w:name="Medium Shading 2 Accent 4" w:uiPriority="64"/>
+    <w:lsdException w:name="Medium List 1 Accent 4" w:uiPriority="65"/>
+    <w:lsdException w:name="Medium List 2 Accent 4" w:uiPriority="66"/>
+    <w:lsdException w:name="Medium Grid 1 Accent 4" w:uiPriority="67"/>
+    <w:lsdException w:name="Medium Grid 2 Accent 4" w:uiPriority="68"/>
+    <w:lsdException w:name="Medium Grid 3 Accent 4" w:uiPriority="69"/>
+    <w:lsdException w:name="Dark List Accent 4" w:uiPriority="70"/>
+    <w:lsdException w:name="Colorful Shading Accent 4" w:uiPriority="71"/>
+    <w:lsdException w:name="Colorful List Accent 4" w:uiPriority="72"/>
+    <w:lsdException w:name="Colorful Grid Accent 4" w:uiPriority="73"/>
+    <w:lsdException w:name="Light Shading Accent 5" w:uiPriority="60"/>
+    <w:lsdException w:name="Light List Accent 5" w:uiPriority="61"/>
+    <w:lsdException w:name="Light Grid Accent 5" w:uiPriority="62"/>
+    <w:lsdException w:name="Medium Shading 1 Accent 5" w:uiPriority="63"/>
+    <w:lsdException w:name="Medium Shading 2 Accent 5" w:uiPriority="64"/>
+    <w:lsdException w:name="Medium List 1 Accent 5" w:uiPriority="65"/>
+    <w:lsdException w:name="Medium List 2 Accent 5" w:uiPriority="66"/>
+    <w:lsdException w:name="Medium Grid 1 Accent 5" w:uiPriority="67"/>
+    <w:lsdException w:name="Medium Grid 2 Accent 5" w:uiPriority="68"/>
+    <w:lsdException w:name="Medium Grid 3 Accent 5" w:uiPriority="69"/>
+    <w:lsdException w:name="Dark List Accent 5" w:uiPriority="70"/>
+    <w:lsdException w:name="Colorful Shading Accent 5" w:uiPriority="71"/>
+    <w:lsdException w:name="Colorful List Accent 5" w:uiPriority="72"/>
+    <w:lsdException w:name="Colorful Grid Accent 5" w:uiPriority="73"/>
+    <w:lsdException w:name="Light Shading Accent 6" w:uiPriority="60"/>
+    <w:lsdException w:name="Light List Accent 6" w:uiPriority="61"/>
+    <w:lsdException w:name="Light Grid Accent 6" w:uiPriority="62"/>
+    <w:lsdException w:name="Medium Shading 1 Accent 6" w:uiPriority="63"/>
+    <w:lsdException w:name="Medium Shading 2 Accent 6" w:uiPriority="64"/>
+    <w:lsdException w:name="Medium List 1 Accent 6" w:uiPriority="65"/>
+    <w:lsdException w:name="Medium List 2 Accent 6" w:uiPriority="66"/>
+    <w:lsdException w:name="Medium Grid 1 Accent 6" w:uiPriority="67"/>
+    <w:lsdException w:name="Medium Grid 2 Accent 6" w:uiPriority="68"/>
+    <w:lsdException w:name="Medium Grid 3 Accent 6" w:uiPriority="69"/>
+    <w:lsdException w:name="Dark List Accent 6" w:uiPriority="70"/>
+    <w:lsdException w:name="Colorful Shading Accent 6" w:uiPriority="71"/>
+    <w:lsdException w:name="Colorful List Accent 6" w:uiPriority="72"/>
+    <w:lsdException w:name="Colorful Grid Accent 6" w:uiPriority="73"/>
+    <w:lsdException w:name="Subtle Emphasis" w:uiPriority="19" w:qFormat="1"/>
+    <w:lsdException w:name="Intense Emphasis" w:uiPriority="21" w:qFormat="1"/>
+    <w:lsdException w:name="Subtle Reference" w:uiPriority="31" w:qFormat="1"/>
+    <w:lsdException w:name="Intense Reference" w:uiPriority="32" w:qFormat="1"/>
+    <w:lsdException w:name="Book Title" w:uiPriority="33" w:qFormat="1"/>
+    <w:lsdException w:name="Bibliography" w:semiHidden="1" w:uiPriority="37" w:unhideWhenUsed="1"/>
+    <w:lsdException w:name="TOC Heading" w:semiHidden="1" w:uiPriority="39" w:unhideWhenUsed="1" w:qFormat="1"/>
+    <w:lsdException w:name="Plain Table 1" w:uiPriority="41"/>
+    <w:lsdException w:name="Plain Table 2" w:uiPriority="42"/>
+    <w:lsdException w:name="Plain Table 3" w:uiPriority="43"/>
+    <w:lsdException w:name="Plain Table 4" w:uiPriority="44"/>
+    <w:lsdException w:name="Plain Table 5" w:uiPriority="45"/>
+    <w:lsdException w:name="Grid Table Light" w:uiPriority="40"/>
+    <w:lsdException w:name="Grid Table 1 Light" w:uiPriority="46"/>
+    <w:lsdException w:name="Grid Table 2" w:uiPriority="47"/>
+    <w:lsdException w:name="Grid Table 3" w:uiPriority="48"/>
+    <w:lsdException w:name="Grid Table 4" w:uiPriority="49"/>
+    <w:lsdException w:name="Grid Table 5 Dark" w:uiPriority="50"/>
+    <w:lsdException w:name="Grid Table 6 Colorful" w:uiPriority="51"/>
+    <w:lsdException w:name="Grid Table 7 Colorful" w:uiPriority="52"/>
+    <w:lsdException w:name="Grid Table 1 Light Accent 1" w:uiPriority="46"/>
+    <w:lsdException w:name="Grid Table 2 Accent 1" w:uiPriority="47"/>
+    <w:lsdException w:name="Grid Table 3 Accent 1" w:uiPriority="48"/>
+    <w:lsdException w:name="Grid Table 4 Accent 1" w:uiPriority="49"/>
+    <w:lsdException w:name="Grid Table 5 Dark Accent 1" w:uiPriority="50"/>
+    <w:lsdException w:name="Grid Table 6 Colorful Accent 1" w:uiPriority="51"/>
+    <w:lsdException w:name="Grid Table 7 Colorful Accent 1" w:uiPriority="52"/>
+    <w:lsdException w:name="Grid Table 1 Light Accent 2" w:uiPriority="46"/>
+    <w:lsdException w:name="Grid Table 2 Accent 2" w:uiPriority="47"/>
+    <w:lsdException w:name="Grid Table 3 Accent 2" w:uiPriority="48"/>
+    <w:lsdException w:name="Grid Table 4 Accent 2" w:uiPriority="49"/>
+    <w:lsdException w:name="Grid Table 5 Dark Accent 2" w:uiPriority="50"/>
+    <w:lsdException w:name="Grid Table 6 Colorful Accent 2" w:uiPriority="51"/>
+    <w:lsdException w:name="Grid Table 7 Colorful Accent 2" w:uiPriority="52"/>
+    <w:lsdException w:name="Grid Table 1 Light Accent 3" w:uiPriority="46"/>
+    <w:lsdException w:name="Grid Table 2 Accent 3" w:uiPriority="47"/>
+    <w:lsdException w:name="Grid Table 3 Accent 3" w:uiPriority="48"/>
+    <w:lsdException w:name="Grid Table 4 Accent 3" w:uiPriority="49"/>
+    <w:lsdException w:name="Grid Table 5 Dark Accent 3" w:uiPriority="50"/>
+    <w:lsdException w:name="Grid Table 6 Colorful Accent 3" w:uiPriority="51"/>
+    <w:lsdException w:name="Grid Table 7 Colorful Accent 3" w:uiPriority="52"/>
+    <w:lsdException w:name="Grid Table 1 Light Accent 4" w:uiPriority="46"/>
+    <w:lsdException w:name="Grid Table 2 Accent 4" w:uiPriority="47"/>
+    <w:lsdException w:name="Grid Table 3 Accent 4" w:uiPriority="48"/>
+    <w:lsdException w:name="Grid Table 4 Accent 4" w:uiPriority="49"/>
+    <w:lsdException w:name="Grid Table 5 Dark Accent 4" w:uiPriority="50"/>
+    <w:lsdException w:name="Grid Table 6 Colorful Accent 4" w:uiPriority="51"/>
+    <w:lsdException w:name="Grid Table 7 Colorful Accent 4" w:uiPriority="52"/>
+    <w:lsdException w:name="Grid Table 1 Light Accent 5" w:uiPriority="46"/>
+    <w:lsdException w:name="Grid Table 2 Accent 5" w:uiPriority="47"/>
+    <w:lsdException w:name="Grid Table 3 Accent 5" w:uiPriority="48"/>
+    <w:lsdException w:name="Grid Table 4 Accent 5" w:uiPriority="49"/>
+    <w:lsdException w:name="Grid Table 5 Dark Accent 5" w:uiPriority="50"/>
+    <w:lsdException w:name="Grid Table 6 Colorful Accent 5" w:uiPriority="51"/>
+    <w:lsdException w:name="Grid Table 7 Colorful Accent 5" w:uiPriority="52"/>
+    <w:lsdException w:name="Grid Table 1 Light Accent 6" w:uiPriority="46"/>
+    <w:lsdException w:name="Grid Table 2 Accent 6" w:uiPriority="47"/>
+    <w:lsdException w:name="Grid Table 3 Accent 6" w:uiPriority="48"/>
+    <w:lsdException w:name="Grid Table 4 Accent 6" w:uiPriority="49"/>
+    <w:lsdException w:name="Grid Table 5 Dark Accent 6" w:uiPriority="50"/>
+    <w:lsdException w:name="Grid Table 6 Colorful Accent 6" w:uiPriority="51"/>
+    <w:lsdException w:name="Grid Table 7 Colorful Accent 6" w:uiPriority="52"/>
+    <w:lsdException w:name="List Table 1 Light" w:uiPriority="46"/>
+    <w:lsdException w:name="List Table 2" w:uiPriority="47"/>
+    <w:lsdException w:name="List Table 3" w:uiPriority="48"/>
+    <w:lsdException w:name="List Table 4" w:uiPriority="49"/>
+    <w:lsdException w:name="List Table 5 Dark" w:uiPriority="50"/>
+    <w:lsdException w:name="List Table 6 Colorful" w:uiPriority="51"/>
+    <w:lsdException w:name="List Table 7 Colorful" w:uiPriority="52"/>
+    <w:lsdException w:name="List Table 1 Light Accent 1" w:uiPriority="46"/>
+    <w:lsdException w:name="List Table 2 Accent 1" w:uiPriority="47"/>
+    <w:lsdException w:name="List Table 3 Accent 1" w:uiPriority="48"/>
+    <w:lsdException w:name="List Table 4 Accent 1" w:uiPriority="49"/>
+    <w:lsdException w:name="List Table 5 Dark Accent 1" w:uiPriority="50"/>
+    <w:lsdException w:name="List Table 6 Colorful Accent 1" w:uiPriority="51"/>
+    <w:lsdException w:name="List Table 7 Colorful Accent 1" w:uiPriority="52"/>
+    <w:lsdException w:name="List Table 1 Light Accent 2" w:uiPriority="46"/>
+    <w:lsdException w:name="List Table 2 Accent 2" w:uiPriority="47"/>
+    <w:lsdException w:name="List Table 3 Accent 2" w:uiPriority="48"/>
+    <w:lsdException w:name="List Table 4 Accent 2" w:uiPriority="49"/>
+    <w:lsdException w:name="List Table 5 Dark Accent 2" w:uiPriority="50"/>
+    <w:lsdException w:name="List Table 6 Colorful Accent 2" w:uiPriority="51"/>
+    <w:lsdException w:name="List Table 7 Colorful Accent 2" w:uiPriority="52"/>
+    <w:lsdException w:name="List Table 1 Light Accent 3" w:uiPriority="46"/>
+    <w:lsdException w:name="List Table 2 Accent 3" w:uiPriority="47"/>
+    <w:lsdException w:name="List Table 3 Accent 3" w:uiPriority="48"/>
+    <w:lsdException w:name="List Table 4 Accent 3" w:uiPriority="49"/>
+    <w:lsdException w:name="List Table 5 Dark Accent 3" w:uiPriority="50"/>
+    <w:lsdException w:name="List Table 6 Colorful Accent 3" w:uiPriority="51"/>
+    <w:lsdException w:name="List Table 7 Colorful Accent 3" w:uiPriority="52"/>
+    <w:lsdException w:name="List Table 1 Light Accent 4" w:uiPriority="46"/>
+    <w:lsdException w:name="List Table 2 Accent 4" w:uiPriority="47"/>
+    <w:lsdException w:name="List Table 3 Accent 4" w:uiPriority="48"/>
+    <w:lsdException w:name="List Table 4 Accent 4" w:uiPriority="49"/>
+    <w:lsdException w:name="List Table 5 Dark Accent 4" w:uiPriority="50"/>
+    <w:lsdException w:name="List Table 6 Colorful Accent 4" w:uiPriority="51"/>
+    <w:lsdException w:name="List Table 7 Colorful Accent 4" w:uiPriority="52"/>
+    <w:lsdException w:name="List Table 1 Light Accent 5" w:uiPriority="46"/>
+    <w:lsdException w:name="List Table 2 Accent 5" w:uiPriority="47"/>
+    <w:lsdException w:name="List Table 3 Accent 5" w:uiPriority="48"/>
+    <w:lsdException w:name="List Table 4 Accent 5" w:uiPriority="49"/>
+    <w:lsdException w:name="List Table 5 Dark Accent 5" w:uiPriority="50"/>
+    <w:lsdException w:name="List Table 6 Colorful Accent 5" w:uiPriority="51"/>
+    <w:lsdException w:name="List Table 7 Colorful Accent 5" w:uiPriority="52"/>
+    <w:lsdException w:name="List Table 1 Light Accent 6" w:uiPriority="46"/>
+    <w:lsdException w:name="List Table 2 Accent 6" w:uiPriority="47"/>
+    <w:lsdException w:name="List Table 3 Accent 6" w:uiPriority="48"/>
+    <w:lsdException w:name="List Table 4 Accent 6" w:uiPriority="49"/>
+    <w:lsdException w:name="List Table 5 Dark Accent 6" w:uiPriority="50"/>
+    <w:lsdException w:name="List Table 6 Colorful Accent 6" w:uiPriority="51"/>
+    <w:lsdException w:name="List Table 7 Colorful Accent 6" w:uiPriority="52"/>
+    <w:lsdException w:name="Mention" w:semiHidden="1" w:uiPriority="99" w:unhideWhenUsed="1"/>
+    <w:lsdException w:name="Smart Hyperlink" w:semiHidden="1" w:uiPriority="99" w:unhideWhenUsed="1"/>
+    <w:lsdException w:name="Hashtag" w:semiHidden="1" w:uiPriority="99" w:unhideWhenUsed="1"/>
+    <w:lsdException w:name="Unresolved Mention" w:semiHidden="1" w:uiPriority="99" w:unhideWhenUsed="1"/>
+    <w:lsdException w:name="Smart Link" w:semiHidden="1" w:uiPriority="99" w:unhideWhenUsed="1"/>
   </w:latentStyles>
-  <w:style w:type="paragraph" w:default="1" w:styleId="1">
+  <w:style w:type="paragraph" w:default="1" w:styleId="a">
     <w:name w:val="Normal"/>
     <w:qFormat/>
-    <w:uiPriority w:val="0"/>
     <w:pPr>
       <w:widowControl w:val="0"/>
       <w:jc w:val="both"/>
     </w:pPr>
     <w:rPr>
-      <w:rFonts w:asciiTheme="minorHAnsi" w:hAnsiTheme="minorHAnsi" w:eastAsiaTheme="minorEastAsia" w:cstheme="minorBidi"/>
+      <w:rFonts w:asciiTheme="minorHAnsi" w:eastAsiaTheme="minorEastAsia" w:hAnsiTheme="minorHAnsi" w:cstheme="minorBidi"/>
       <w:kern w:val="2"/>
       <w:sz w:val="21"/>
       <w:szCs w:val="24"/>
-      <w:lang w:val="en-US" w:eastAsia="zh-CN" w:bidi="ar-SA"/>
     </w:rPr>
   </w:style>
-  <w:style w:type="paragraph" w:styleId="2">
+  <w:style w:type="paragraph" w:styleId="1">
     <w:name w:val="heading 1"/>
-    <w:basedOn w:val="1"/>
-    <w:next w:val="1"/>
+    <w:basedOn w:val="a"/>
+    <w:next w:val="a"/>
     <w:qFormat/>
-    <w:uiPriority w:val="0"/>
     <w:pPr>
       <w:keepNext/>
       <w:keepLines/>
@@ -8531,13 +7942,12 @@
       <w:sz w:val="44"/>
     </w:rPr>
   </w:style>
-  <w:style w:type="paragraph" w:styleId="3">
+  <w:style w:type="paragraph" w:styleId="2">
     <w:name w:val="heading 2"/>
-    <w:basedOn w:val="1"/>
-    <w:next w:val="1"/>
+    <w:basedOn w:val="a"/>
+    <w:next w:val="a"/>
     <w:unhideWhenUsed/>
     <w:qFormat/>
-    <w:uiPriority w:val="0"/>
     <w:pPr>
       <w:keepNext/>
       <w:keepLines/>
@@ -8545,18 +7955,17 @@
       <w:outlineLvl w:val="1"/>
     </w:pPr>
     <w:rPr>
-      <w:rFonts w:ascii="Arial" w:hAnsi="Arial" w:eastAsia="黑体"/>
+      <w:rFonts w:ascii="Arial" w:eastAsia="黑体" w:hAnsi="Arial"/>
       <w:b/>
       <w:sz w:val="32"/>
     </w:rPr>
   </w:style>
-  <w:style w:type="paragraph" w:styleId="4">
+  <w:style w:type="paragraph" w:styleId="3">
     <w:name w:val="heading 3"/>
-    <w:basedOn w:val="1"/>
-    <w:next w:val="1"/>
+    <w:basedOn w:val="a"/>
+    <w:next w:val="a"/>
     <w:unhideWhenUsed/>
     <w:qFormat/>
-    <w:uiPriority w:val="0"/>
     <w:pPr>
       <w:keepNext/>
       <w:keepLines/>
@@ -8568,13 +7977,12 @@
       <w:sz w:val="32"/>
     </w:rPr>
   </w:style>
-  <w:style w:type="paragraph" w:styleId="5">
+  <w:style w:type="paragraph" w:styleId="4">
     <w:name w:val="heading 4"/>
-    <w:basedOn w:val="1"/>
-    <w:next w:val="1"/>
+    <w:basedOn w:val="a"/>
+    <w:next w:val="a"/>
     <w:unhideWhenUsed/>
     <w:qFormat/>
-    <w:uiPriority w:val="0"/>
     <w:pPr>
       <w:keepNext/>
       <w:keepLines/>
@@ -8582,24 +7990,24 @@
       <w:outlineLvl w:val="3"/>
     </w:pPr>
     <w:rPr>
-      <w:rFonts w:ascii="Arial" w:hAnsi="Arial" w:eastAsia="黑体"/>
+      <w:rFonts w:ascii="Arial" w:eastAsia="黑体" w:hAnsi="Arial"/>
       <w:b/>
       <w:sz w:val="28"/>
     </w:rPr>
   </w:style>
-  <w:style w:type="character" w:default="1" w:styleId="7">
+  <w:style w:type="character" w:default="1" w:styleId="a0">
     <w:name w:val="Default Paragraph Font"/>
+    <w:uiPriority w:val="1"/>
     <w:semiHidden/>
     <w:unhideWhenUsed/>
-    <w:uiPriority w:val="1"/>
   </w:style>
-  <w:style w:type="table" w:default="1" w:styleId="6">
+  <w:style w:type="table" w:default="1" w:styleId="a1">
     <w:name w:val="Normal Table"/>
+    <w:uiPriority w:val="99"/>
     <w:semiHidden/>
     <w:unhideWhenUsed/>
-    <w:qFormat/>
-    <w:uiPriority w:val="99"/>
     <w:tblPr>
+      <w:tblInd w:w="0" w:type="dxa"/>
       <w:tblCellMar>
         <w:top w:w="0" w:type="dxa"/>
         <w:left w:w="108" w:type="dxa"/>
@@ -8608,12 +8016,18 @@
       </w:tblCellMar>
     </w:tblPr>
   </w:style>
-  <w:style w:type="character" w:styleId="8">
+  <w:style w:type="numbering" w:default="1" w:styleId="a2">
+    <w:name w:val="No List"/>
+    <w:uiPriority w:val="99"/>
+    <w:semiHidden/>
+    <w:unhideWhenUsed/>
+  </w:style>
+  <w:style w:type="character" w:styleId="a3">
     <w:name w:val="Placeholder Text"/>
-    <w:basedOn w:val="7"/>
+    <w:basedOn w:val="a0"/>
+    <w:uiPriority w:val="99"/>
     <w:semiHidden/>
     <w:qFormat/>
-    <w:uiPriority w:val="99"/>
     <w:rPr>
       <w:color w:val="808080"/>
     </w:rPr>
@@ -8873,6 +8287,7 @@
     </a:fmtScheme>
   </a:themeElements>
   <a:objectDefaults/>
+  <a:extraClrSchemeLst/>
 </a:theme>
 </file>
 
@@ -8882,6 +8297,8 @@
 
 <file path=customXml/itemProps1.xml><?xml version="1.0" encoding="utf-8"?>
 <ds:datastoreItem xmlns:ds="http://schemas.openxmlformats.org/officeDocument/2006/customXml" ds:itemID="{0DA95BCD-F1D5-494A-8223-28271E713BFA}">
-  <ds:schemaRefs/>
+  <ds:schemaRefs>
+    <ds:schemaRef ds:uri="http://schemas.openxmlformats.org/officeDocument/2006/bibliography"/>
+  </ds:schemaRefs>
 </ds:datastoreItem>
 </file>